--- a/idea.docx
+++ b/idea.docx
@@ -396,17 +396,17 @@
         <w:tblLook w:val="04a0" w:noHBand="0" w:noVBand="1" w:firstColumn="1" w:lastRow="0" w:lastColumn="0" w:firstRow="1"/>
       </w:tblPr>
       <w:tblGrid>
-        <w:gridCol w:w="719"/>
-        <w:gridCol w:w="1081"/>
-        <w:gridCol w:w="1642"/>
-        <w:gridCol w:w="3511"/>
+        <w:gridCol w:w="718"/>
+        <w:gridCol w:w="1082"/>
+        <w:gridCol w:w="1640"/>
+        <w:gridCol w:w="3513"/>
         <w:gridCol w:w="1890"/>
       </w:tblGrid>
       <w:tr>
         <w:trPr/>
         <w:tc>
           <w:tcPr>
-            <w:tcW w:w="719" w:type="dxa"/>
+            <w:tcW w:w="718" w:type="dxa"/>
             <w:tcBorders>
               <w:top w:val="single" w:sz="4" w:space="0" w:color="000000"/>
               <w:left w:val="single" w:sz="4" w:space="0" w:color="000000"/>
@@ -438,7 +438,7 @@
         </w:tc>
         <w:tc>
           <w:tcPr>
-            <w:tcW w:w="1081" w:type="dxa"/>
+            <w:tcW w:w="1082" w:type="dxa"/>
             <w:tcBorders>
               <w:top w:val="single" w:sz="4" w:space="0" w:color="000000"/>
               <w:left w:val="single" w:sz="4" w:space="0" w:color="000000"/>
@@ -470,7 +470,7 @@
         </w:tc>
         <w:tc>
           <w:tcPr>
-            <w:tcW w:w="1642" w:type="dxa"/>
+            <w:tcW w:w="1640" w:type="dxa"/>
             <w:tcBorders>
               <w:top w:val="single" w:sz="4" w:space="0" w:color="000000"/>
               <w:left w:val="single" w:sz="4" w:space="0" w:color="000000"/>
@@ -502,7 +502,7 @@
         </w:tc>
         <w:tc>
           <w:tcPr>
-            <w:tcW w:w="3511" w:type="dxa"/>
+            <w:tcW w:w="3513" w:type="dxa"/>
             <w:tcBorders>
               <w:top w:val="single" w:sz="4" w:space="0" w:color="000000"/>
               <w:left w:val="single" w:sz="4" w:space="0" w:color="000000"/>
@@ -569,7 +569,7 @@
         <w:trPr/>
         <w:tc>
           <w:tcPr>
-            <w:tcW w:w="719" w:type="dxa"/>
+            <w:tcW w:w="718" w:type="dxa"/>
             <w:tcBorders>
               <w:top w:val="single" w:sz="4" w:space="0" w:color="000000"/>
               <w:left w:val="single" w:sz="4" w:space="0" w:color="000000"/>
@@ -599,7 +599,7 @@
         </w:tc>
         <w:tc>
           <w:tcPr>
-            <w:tcW w:w="1081" w:type="dxa"/>
+            <w:tcW w:w="1082" w:type="dxa"/>
             <w:tcBorders>
               <w:top w:val="single" w:sz="4" w:space="0" w:color="000000"/>
               <w:left w:val="single" w:sz="4" w:space="0" w:color="000000"/>
@@ -629,7 +629,7 @@
         </w:tc>
         <w:tc>
           <w:tcPr>
-            <w:tcW w:w="1642" w:type="dxa"/>
+            <w:tcW w:w="1640" w:type="dxa"/>
             <w:tcBorders>
               <w:top w:val="single" w:sz="4" w:space="0" w:color="000000"/>
               <w:left w:val="single" w:sz="4" w:space="0" w:color="000000"/>
@@ -659,7 +659,7 @@
         </w:tc>
         <w:tc>
           <w:tcPr>
-            <w:tcW w:w="3511" w:type="dxa"/>
+            <w:tcW w:w="3513" w:type="dxa"/>
             <w:tcBorders>
               <w:top w:val="single" w:sz="4" w:space="0" w:color="000000"/>
               <w:left w:val="single" w:sz="4" w:space="0" w:color="000000"/>
@@ -721,7 +721,7 @@
         <w:trPr/>
         <w:tc>
           <w:tcPr>
-            <w:tcW w:w="719" w:type="dxa"/>
+            <w:tcW w:w="718" w:type="dxa"/>
             <w:tcBorders>
               <w:top w:val="single" w:sz="4" w:space="0" w:color="000000"/>
               <w:left w:val="single" w:sz="4" w:space="0" w:color="000000"/>
@@ -751,7 +751,7 @@
         </w:tc>
         <w:tc>
           <w:tcPr>
-            <w:tcW w:w="1081" w:type="dxa"/>
+            <w:tcW w:w="1082" w:type="dxa"/>
             <w:tcBorders>
               <w:top w:val="single" w:sz="4" w:space="0" w:color="000000"/>
               <w:left w:val="single" w:sz="4" w:space="0" w:color="000000"/>
@@ -781,7 +781,7 @@
         </w:tc>
         <w:tc>
           <w:tcPr>
-            <w:tcW w:w="1642" w:type="dxa"/>
+            <w:tcW w:w="1640" w:type="dxa"/>
             <w:tcBorders>
               <w:top w:val="single" w:sz="4" w:space="0" w:color="000000"/>
               <w:left w:val="single" w:sz="4" w:space="0" w:color="000000"/>
@@ -811,7 +811,7 @@
         </w:tc>
         <w:tc>
           <w:tcPr>
-            <w:tcW w:w="3511" w:type="dxa"/>
+            <w:tcW w:w="3513" w:type="dxa"/>
             <w:tcBorders>
               <w:top w:val="single" w:sz="4" w:space="0" w:color="000000"/>
               <w:left w:val="single" w:sz="4" w:space="0" w:color="000000"/>
@@ -874,7 +874,7 @@
         <w:trPr/>
         <w:tc>
           <w:tcPr>
-            <w:tcW w:w="719" w:type="dxa"/>
+            <w:tcW w:w="718" w:type="dxa"/>
             <w:tcBorders>
               <w:top w:val="single" w:sz="4" w:space="0" w:color="000000"/>
               <w:left w:val="single" w:sz="4" w:space="0" w:color="000000"/>
@@ -904,7 +904,7 @@
         </w:tc>
         <w:tc>
           <w:tcPr>
-            <w:tcW w:w="1081" w:type="dxa"/>
+            <w:tcW w:w="1082" w:type="dxa"/>
             <w:tcBorders>
               <w:top w:val="single" w:sz="4" w:space="0" w:color="000000"/>
               <w:left w:val="single" w:sz="4" w:space="0" w:color="000000"/>
@@ -934,7 +934,7 @@
         </w:tc>
         <w:tc>
           <w:tcPr>
-            <w:tcW w:w="1642" w:type="dxa"/>
+            <w:tcW w:w="1640" w:type="dxa"/>
             <w:tcBorders>
               <w:top w:val="single" w:sz="4" w:space="0" w:color="000000"/>
               <w:left w:val="single" w:sz="4" w:space="0" w:color="000000"/>
@@ -964,7 +964,7 @@
         </w:tc>
         <w:tc>
           <w:tcPr>
-            <w:tcW w:w="3511" w:type="dxa"/>
+            <w:tcW w:w="3513" w:type="dxa"/>
             <w:tcBorders>
               <w:top w:val="single" w:sz="4" w:space="0" w:color="000000"/>
               <w:left w:val="single" w:sz="4" w:space="0" w:color="000000"/>
@@ -1027,7 +1027,7 @@
         <w:trPr/>
         <w:tc>
           <w:tcPr>
-            <w:tcW w:w="719" w:type="dxa"/>
+            <w:tcW w:w="718" w:type="dxa"/>
             <w:tcBorders>
               <w:top w:val="single" w:sz="4" w:space="0" w:color="000000"/>
               <w:left w:val="single" w:sz="4" w:space="0" w:color="000000"/>
@@ -1057,7 +1057,7 @@
         </w:tc>
         <w:tc>
           <w:tcPr>
-            <w:tcW w:w="1081" w:type="dxa"/>
+            <w:tcW w:w="1082" w:type="dxa"/>
             <w:tcBorders>
               <w:top w:val="single" w:sz="4" w:space="0" w:color="000000"/>
               <w:left w:val="single" w:sz="4" w:space="0" w:color="000000"/>
@@ -1087,7 +1087,7 @@
         </w:tc>
         <w:tc>
           <w:tcPr>
-            <w:tcW w:w="1642" w:type="dxa"/>
+            <w:tcW w:w="1640" w:type="dxa"/>
             <w:tcBorders>
               <w:top w:val="single" w:sz="4" w:space="0" w:color="000000"/>
               <w:left w:val="single" w:sz="4" w:space="0" w:color="000000"/>
@@ -1130,7 +1130,7 @@
         </w:tc>
         <w:tc>
           <w:tcPr>
-            <w:tcW w:w="3511" w:type="dxa"/>
+            <w:tcW w:w="3513" w:type="dxa"/>
             <w:tcBorders>
               <w:top w:val="single" w:sz="4" w:space="0" w:color="000000"/>
               <w:left w:val="single" w:sz="4" w:space="0" w:color="000000"/>
@@ -1193,7 +1193,7 @@
         <w:trPr/>
         <w:tc>
           <w:tcPr>
-            <w:tcW w:w="719" w:type="dxa"/>
+            <w:tcW w:w="718" w:type="dxa"/>
             <w:tcBorders>
               <w:top w:val="single" w:sz="4" w:space="0" w:color="000000"/>
               <w:left w:val="single" w:sz="4" w:space="0" w:color="000000"/>
@@ -1223,7 +1223,7 @@
         </w:tc>
         <w:tc>
           <w:tcPr>
-            <w:tcW w:w="1081" w:type="dxa"/>
+            <w:tcW w:w="1082" w:type="dxa"/>
             <w:tcBorders>
               <w:top w:val="single" w:sz="4" w:space="0" w:color="000000"/>
               <w:left w:val="single" w:sz="4" w:space="0" w:color="000000"/>
@@ -1253,7 +1253,7 @@
         </w:tc>
         <w:tc>
           <w:tcPr>
-            <w:tcW w:w="1642" w:type="dxa"/>
+            <w:tcW w:w="1640" w:type="dxa"/>
             <w:tcBorders>
               <w:top w:val="single" w:sz="4" w:space="0" w:color="000000"/>
               <w:left w:val="single" w:sz="4" w:space="0" w:color="000000"/>
@@ -1283,7 +1283,7 @@
         </w:tc>
         <w:tc>
           <w:tcPr>
-            <w:tcW w:w="3511" w:type="dxa"/>
+            <w:tcW w:w="3513" w:type="dxa"/>
             <w:tcBorders>
               <w:top w:val="single" w:sz="4" w:space="0" w:color="000000"/>
               <w:left w:val="single" w:sz="4" w:space="0" w:color="000000"/>
@@ -1346,7 +1346,7 @@
         <w:trPr/>
         <w:tc>
           <w:tcPr>
-            <w:tcW w:w="719" w:type="dxa"/>
+            <w:tcW w:w="718" w:type="dxa"/>
             <w:tcBorders>
               <w:top w:val="single" w:sz="4" w:space="0" w:color="000000"/>
               <w:left w:val="single" w:sz="4" w:space="0" w:color="000000"/>
@@ -1376,7 +1376,7 @@
         </w:tc>
         <w:tc>
           <w:tcPr>
-            <w:tcW w:w="1081" w:type="dxa"/>
+            <w:tcW w:w="1082" w:type="dxa"/>
             <w:tcBorders>
               <w:top w:val="single" w:sz="4" w:space="0" w:color="000000"/>
               <w:left w:val="single" w:sz="4" w:space="0" w:color="000000"/>
@@ -1406,7 +1406,7 @@
         </w:tc>
         <w:tc>
           <w:tcPr>
-            <w:tcW w:w="1642" w:type="dxa"/>
+            <w:tcW w:w="1640" w:type="dxa"/>
             <w:tcBorders>
               <w:top w:val="single" w:sz="4" w:space="0" w:color="000000"/>
               <w:left w:val="single" w:sz="4" w:space="0" w:color="000000"/>
@@ -1436,7 +1436,7 @@
         </w:tc>
         <w:tc>
           <w:tcPr>
-            <w:tcW w:w="3511" w:type="dxa"/>
+            <w:tcW w:w="3513" w:type="dxa"/>
             <w:tcBorders>
               <w:top w:val="single" w:sz="4" w:space="0" w:color="000000"/>
               <w:left w:val="single" w:sz="4" w:space="0" w:color="000000"/>
@@ -1499,7 +1499,7 @@
         <w:trPr/>
         <w:tc>
           <w:tcPr>
-            <w:tcW w:w="719" w:type="dxa"/>
+            <w:tcW w:w="718" w:type="dxa"/>
             <w:tcBorders>
               <w:top w:val="single" w:sz="4" w:space="0" w:color="000000"/>
               <w:left w:val="single" w:sz="4" w:space="0" w:color="000000"/>
@@ -1529,7 +1529,7 @@
         </w:tc>
         <w:tc>
           <w:tcPr>
-            <w:tcW w:w="1081" w:type="dxa"/>
+            <w:tcW w:w="1082" w:type="dxa"/>
             <w:tcBorders>
               <w:top w:val="single" w:sz="4" w:space="0" w:color="000000"/>
               <w:left w:val="single" w:sz="4" w:space="0" w:color="000000"/>
@@ -1559,7 +1559,7 @@
         </w:tc>
         <w:tc>
           <w:tcPr>
-            <w:tcW w:w="1642" w:type="dxa"/>
+            <w:tcW w:w="1640" w:type="dxa"/>
             <w:tcBorders>
               <w:top w:val="single" w:sz="4" w:space="0" w:color="000000"/>
               <w:left w:val="single" w:sz="4" w:space="0" w:color="000000"/>
@@ -1589,7 +1589,7 @@
         </w:tc>
         <w:tc>
           <w:tcPr>
-            <w:tcW w:w="3511" w:type="dxa"/>
+            <w:tcW w:w="3513" w:type="dxa"/>
             <w:tcBorders>
               <w:top w:val="single" w:sz="4" w:space="0" w:color="000000"/>
               <w:left w:val="single" w:sz="4" w:space="0" w:color="000000"/>
@@ -1652,7 +1652,7 @@
         <w:trPr/>
         <w:tc>
           <w:tcPr>
-            <w:tcW w:w="719" w:type="dxa"/>
+            <w:tcW w:w="718" w:type="dxa"/>
             <w:tcBorders>
               <w:top w:val="single" w:sz="4" w:space="0" w:color="000000"/>
               <w:left w:val="single" w:sz="4" w:space="0" w:color="000000"/>
@@ -1682,7 +1682,7 @@
         </w:tc>
         <w:tc>
           <w:tcPr>
-            <w:tcW w:w="1081" w:type="dxa"/>
+            <w:tcW w:w="1082" w:type="dxa"/>
             <w:tcBorders>
               <w:top w:val="single" w:sz="4" w:space="0" w:color="000000"/>
               <w:left w:val="single" w:sz="4" w:space="0" w:color="000000"/>
@@ -1712,7 +1712,7 @@
         </w:tc>
         <w:tc>
           <w:tcPr>
-            <w:tcW w:w="1642" w:type="dxa"/>
+            <w:tcW w:w="1640" w:type="dxa"/>
             <w:tcBorders>
               <w:top w:val="single" w:sz="4" w:space="0" w:color="000000"/>
               <w:left w:val="single" w:sz="4" w:space="0" w:color="000000"/>
@@ -1742,7 +1742,7 @@
         </w:tc>
         <w:tc>
           <w:tcPr>
-            <w:tcW w:w="3511" w:type="dxa"/>
+            <w:tcW w:w="3513" w:type="dxa"/>
             <w:tcBorders>
               <w:top w:val="single" w:sz="4" w:space="0" w:color="000000"/>
               <w:left w:val="single" w:sz="4" w:space="0" w:color="000000"/>
@@ -1805,7 +1805,7 @@
         <w:trPr/>
         <w:tc>
           <w:tcPr>
-            <w:tcW w:w="719" w:type="dxa"/>
+            <w:tcW w:w="718" w:type="dxa"/>
             <w:tcBorders>
               <w:top w:val="single" w:sz="4" w:space="0" w:color="000000"/>
               <w:left w:val="single" w:sz="4" w:space="0" w:color="000000"/>
@@ -1835,7 +1835,7 @@
         </w:tc>
         <w:tc>
           <w:tcPr>
-            <w:tcW w:w="1081" w:type="dxa"/>
+            <w:tcW w:w="1082" w:type="dxa"/>
             <w:tcBorders>
               <w:top w:val="single" w:sz="4" w:space="0" w:color="000000"/>
               <w:left w:val="single" w:sz="4" w:space="0" w:color="000000"/>
@@ -1865,7 +1865,7 @@
         </w:tc>
         <w:tc>
           <w:tcPr>
-            <w:tcW w:w="1642" w:type="dxa"/>
+            <w:tcW w:w="1640" w:type="dxa"/>
             <w:tcBorders>
               <w:top w:val="single" w:sz="4" w:space="0" w:color="000000"/>
               <w:left w:val="single" w:sz="4" w:space="0" w:color="000000"/>
@@ -1895,7 +1895,7 @@
         </w:tc>
         <w:tc>
           <w:tcPr>
-            <w:tcW w:w="3511" w:type="dxa"/>
+            <w:tcW w:w="3513" w:type="dxa"/>
             <w:tcBorders>
               <w:top w:val="single" w:sz="4" w:space="0" w:color="000000"/>
               <w:left w:val="single" w:sz="4" w:space="0" w:color="000000"/>
@@ -1958,7 +1958,7 @@
         <w:trPr/>
         <w:tc>
           <w:tcPr>
-            <w:tcW w:w="719" w:type="dxa"/>
+            <w:tcW w:w="718" w:type="dxa"/>
             <w:tcBorders>
               <w:top w:val="single" w:sz="4" w:space="0" w:color="000000"/>
               <w:left w:val="single" w:sz="4" w:space="0" w:color="000000"/>
@@ -1988,7 +1988,7 @@
         </w:tc>
         <w:tc>
           <w:tcPr>
-            <w:tcW w:w="1081" w:type="dxa"/>
+            <w:tcW w:w="1082" w:type="dxa"/>
             <w:tcBorders>
               <w:top w:val="single" w:sz="4" w:space="0" w:color="000000"/>
               <w:left w:val="single" w:sz="4" w:space="0" w:color="000000"/>
@@ -2018,7 +2018,7 @@
         </w:tc>
         <w:tc>
           <w:tcPr>
-            <w:tcW w:w="1642" w:type="dxa"/>
+            <w:tcW w:w="1640" w:type="dxa"/>
             <w:tcBorders>
               <w:top w:val="single" w:sz="4" w:space="0" w:color="000000"/>
               <w:left w:val="single" w:sz="4" w:space="0" w:color="000000"/>
@@ -2048,7 +2048,7 @@
         </w:tc>
         <w:tc>
           <w:tcPr>
-            <w:tcW w:w="3511" w:type="dxa"/>
+            <w:tcW w:w="3513" w:type="dxa"/>
             <w:tcBorders>
               <w:top w:val="single" w:sz="4" w:space="0" w:color="000000"/>
               <w:left w:val="single" w:sz="4" w:space="0" w:color="000000"/>
@@ -2111,7 +2111,7 @@
         <w:trPr/>
         <w:tc>
           <w:tcPr>
-            <w:tcW w:w="719" w:type="dxa"/>
+            <w:tcW w:w="718" w:type="dxa"/>
             <w:tcBorders>
               <w:top w:val="single" w:sz="4" w:space="0" w:color="000000"/>
               <w:left w:val="single" w:sz="4" w:space="0" w:color="000000"/>
@@ -2139,7 +2139,7 @@
         </w:tc>
         <w:tc>
           <w:tcPr>
-            <w:tcW w:w="1081" w:type="dxa"/>
+            <w:tcW w:w="1082" w:type="dxa"/>
             <w:tcBorders>
               <w:top w:val="single" w:sz="4" w:space="0" w:color="000000"/>
               <w:left w:val="single" w:sz="4" w:space="0" w:color="000000"/>
@@ -2167,7 +2167,7 @@
         </w:tc>
         <w:tc>
           <w:tcPr>
-            <w:tcW w:w="1642" w:type="dxa"/>
+            <w:tcW w:w="1640" w:type="dxa"/>
             <w:tcBorders>
               <w:top w:val="single" w:sz="4" w:space="0" w:color="000000"/>
               <w:left w:val="single" w:sz="4" w:space="0" w:color="000000"/>
@@ -2197,7 +2197,7 @@
         </w:tc>
         <w:tc>
           <w:tcPr>
-            <w:tcW w:w="3511" w:type="dxa"/>
+            <w:tcW w:w="3513" w:type="dxa"/>
             <w:tcBorders>
               <w:top w:val="single" w:sz="4" w:space="0" w:color="000000"/>
               <w:left w:val="single" w:sz="4" w:space="0" w:color="000000"/>
@@ -2260,7 +2260,7 @@
         <w:trPr/>
         <w:tc>
           <w:tcPr>
-            <w:tcW w:w="719" w:type="dxa"/>
+            <w:tcW w:w="718" w:type="dxa"/>
             <w:tcBorders>
               <w:top w:val="single" w:sz="4" w:space="0" w:color="000000"/>
               <w:left w:val="single" w:sz="4" w:space="0" w:color="000000"/>
@@ -2289,7 +2289,7 @@
         </w:tc>
         <w:tc>
           <w:tcPr>
-            <w:tcW w:w="1081" w:type="dxa"/>
+            <w:tcW w:w="1082" w:type="dxa"/>
             <w:tcBorders>
               <w:top w:val="single" w:sz="4" w:space="0" w:color="000000"/>
               <w:left w:val="single" w:sz="4" w:space="0" w:color="000000"/>
@@ -2318,7 +2318,7 @@
         </w:tc>
         <w:tc>
           <w:tcPr>
-            <w:tcW w:w="1642" w:type="dxa"/>
+            <w:tcW w:w="1640" w:type="dxa"/>
             <w:tcBorders>
               <w:top w:val="single" w:sz="4" w:space="0" w:color="000000"/>
               <w:left w:val="single" w:sz="4" w:space="0" w:color="000000"/>
@@ -2348,7 +2348,7 @@
         </w:tc>
         <w:tc>
           <w:tcPr>
-            <w:tcW w:w="3511" w:type="dxa"/>
+            <w:tcW w:w="3513" w:type="dxa"/>
             <w:tcBorders>
               <w:top w:val="single" w:sz="4" w:space="0" w:color="000000"/>
               <w:left w:val="single" w:sz="4" w:space="0" w:color="000000"/>
@@ -2411,7 +2411,7 @@
         <w:trPr/>
         <w:tc>
           <w:tcPr>
-            <w:tcW w:w="719" w:type="dxa"/>
+            <w:tcW w:w="718" w:type="dxa"/>
             <w:tcBorders>
               <w:top w:val="single" w:sz="4" w:space="0" w:color="000000"/>
               <w:left w:val="single" w:sz="4" w:space="0" w:color="000000"/>
@@ -2440,7 +2440,7 @@
         </w:tc>
         <w:tc>
           <w:tcPr>
-            <w:tcW w:w="1081" w:type="dxa"/>
+            <w:tcW w:w="1082" w:type="dxa"/>
             <w:tcBorders>
               <w:top w:val="single" w:sz="4" w:space="0" w:color="000000"/>
               <w:left w:val="single" w:sz="4" w:space="0" w:color="000000"/>
@@ -2469,7 +2469,7 @@
         </w:tc>
         <w:tc>
           <w:tcPr>
-            <w:tcW w:w="1642" w:type="dxa"/>
+            <w:tcW w:w="1640" w:type="dxa"/>
             <w:tcBorders>
               <w:top w:val="single" w:sz="4" w:space="0" w:color="000000"/>
               <w:left w:val="single" w:sz="4" w:space="0" w:color="000000"/>
@@ -2499,7 +2499,7 @@
         </w:tc>
         <w:tc>
           <w:tcPr>
-            <w:tcW w:w="3511" w:type="dxa"/>
+            <w:tcW w:w="3513" w:type="dxa"/>
             <w:tcBorders>
               <w:top w:val="single" w:sz="4" w:space="0" w:color="000000"/>
               <w:left w:val="single" w:sz="4" w:space="0" w:color="000000"/>
@@ -2562,7 +2562,7 @@
         <w:trPr/>
         <w:tc>
           <w:tcPr>
-            <w:tcW w:w="719" w:type="dxa"/>
+            <w:tcW w:w="718" w:type="dxa"/>
             <w:tcBorders>
               <w:top w:val="single" w:sz="4" w:space="0" w:color="000000"/>
               <w:left w:val="single" w:sz="4" w:space="0" w:color="000000"/>
@@ -2590,7 +2590,7 @@
         </w:tc>
         <w:tc>
           <w:tcPr>
-            <w:tcW w:w="1081" w:type="dxa"/>
+            <w:tcW w:w="1082" w:type="dxa"/>
             <w:tcBorders>
               <w:top w:val="single" w:sz="4" w:space="0" w:color="000000"/>
               <w:left w:val="single" w:sz="4" w:space="0" w:color="000000"/>
@@ -2619,7 +2619,7 @@
         </w:tc>
         <w:tc>
           <w:tcPr>
-            <w:tcW w:w="1642" w:type="dxa"/>
+            <w:tcW w:w="1640" w:type="dxa"/>
             <w:tcBorders>
               <w:top w:val="single" w:sz="4" w:space="0" w:color="000000"/>
               <w:left w:val="single" w:sz="4" w:space="0" w:color="000000"/>
@@ -2649,7 +2649,7 @@
         </w:tc>
         <w:tc>
           <w:tcPr>
-            <w:tcW w:w="3511" w:type="dxa"/>
+            <w:tcW w:w="3513" w:type="dxa"/>
             <w:tcBorders>
               <w:top w:val="single" w:sz="4" w:space="0" w:color="000000"/>
               <w:left w:val="single" w:sz="4" w:space="0" w:color="000000"/>
@@ -2712,7 +2712,7 @@
         <w:trPr/>
         <w:tc>
           <w:tcPr>
-            <w:tcW w:w="719" w:type="dxa"/>
+            <w:tcW w:w="718" w:type="dxa"/>
             <w:tcBorders>
               <w:top w:val="single" w:sz="4" w:space="0" w:color="000000"/>
               <w:left w:val="single" w:sz="4" w:space="0" w:color="000000"/>
@@ -2740,7 +2740,7 @@
         </w:tc>
         <w:tc>
           <w:tcPr>
-            <w:tcW w:w="1081" w:type="dxa"/>
+            <w:tcW w:w="1082" w:type="dxa"/>
             <w:tcBorders>
               <w:top w:val="single" w:sz="4" w:space="0" w:color="000000"/>
               <w:left w:val="single" w:sz="4" w:space="0" w:color="000000"/>
@@ -2769,7 +2769,7 @@
         </w:tc>
         <w:tc>
           <w:tcPr>
-            <w:tcW w:w="1642" w:type="dxa"/>
+            <w:tcW w:w="1640" w:type="dxa"/>
             <w:tcBorders>
               <w:top w:val="single" w:sz="4" w:space="0" w:color="000000"/>
               <w:left w:val="single" w:sz="4" w:space="0" w:color="000000"/>
@@ -2799,7 +2799,7 @@
         </w:tc>
         <w:tc>
           <w:tcPr>
-            <w:tcW w:w="3511" w:type="dxa"/>
+            <w:tcW w:w="3513" w:type="dxa"/>
             <w:tcBorders>
               <w:top w:val="single" w:sz="4" w:space="0" w:color="000000"/>
               <w:left w:val="single" w:sz="4" w:space="0" w:color="000000"/>
@@ -2862,7 +2862,7 @@
         <w:trPr/>
         <w:tc>
           <w:tcPr>
-            <w:tcW w:w="719" w:type="dxa"/>
+            <w:tcW w:w="718" w:type="dxa"/>
             <w:tcBorders>
               <w:top w:val="single" w:sz="4" w:space="0" w:color="000000"/>
               <w:left w:val="single" w:sz="4" w:space="0" w:color="000000"/>
@@ -2891,7 +2891,7 @@
         </w:tc>
         <w:tc>
           <w:tcPr>
-            <w:tcW w:w="1081" w:type="dxa"/>
+            <w:tcW w:w="1082" w:type="dxa"/>
             <w:tcBorders>
               <w:top w:val="single" w:sz="4" w:space="0" w:color="000000"/>
               <w:left w:val="single" w:sz="4" w:space="0" w:color="000000"/>
@@ -2920,7 +2920,7 @@
         </w:tc>
         <w:tc>
           <w:tcPr>
-            <w:tcW w:w="1642" w:type="dxa"/>
+            <w:tcW w:w="1640" w:type="dxa"/>
             <w:tcBorders>
               <w:top w:val="single" w:sz="4" w:space="0" w:color="000000"/>
               <w:left w:val="single" w:sz="4" w:space="0" w:color="000000"/>
@@ -2950,7 +2950,7 @@
         </w:tc>
         <w:tc>
           <w:tcPr>
-            <w:tcW w:w="3511" w:type="dxa"/>
+            <w:tcW w:w="3513" w:type="dxa"/>
             <w:tcBorders>
               <w:top w:val="single" w:sz="4" w:space="0" w:color="000000"/>
               <w:left w:val="single" w:sz="4" w:space="0" w:color="000000"/>
@@ -3013,7 +3013,7 @@
         <w:trPr/>
         <w:tc>
           <w:tcPr>
-            <w:tcW w:w="719" w:type="dxa"/>
+            <w:tcW w:w="718" w:type="dxa"/>
             <w:tcBorders>
               <w:top w:val="single" w:sz="4" w:space="0" w:color="000000"/>
               <w:left w:val="single" w:sz="4" w:space="0" w:color="000000"/>
@@ -3042,7 +3042,7 @@
         </w:tc>
         <w:tc>
           <w:tcPr>
-            <w:tcW w:w="1081" w:type="dxa"/>
+            <w:tcW w:w="1082" w:type="dxa"/>
             <w:tcBorders>
               <w:top w:val="single" w:sz="4" w:space="0" w:color="000000"/>
               <w:left w:val="single" w:sz="4" w:space="0" w:color="000000"/>
@@ -3071,7 +3071,7 @@
         </w:tc>
         <w:tc>
           <w:tcPr>
-            <w:tcW w:w="1642" w:type="dxa"/>
+            <w:tcW w:w="1640" w:type="dxa"/>
             <w:tcBorders>
               <w:top w:val="single" w:sz="4" w:space="0" w:color="000000"/>
               <w:left w:val="single" w:sz="4" w:space="0" w:color="000000"/>
@@ -3101,7 +3101,7 @@
         </w:tc>
         <w:tc>
           <w:tcPr>
-            <w:tcW w:w="3511" w:type="dxa"/>
+            <w:tcW w:w="3513" w:type="dxa"/>
             <w:tcBorders>
               <w:top w:val="single" w:sz="4" w:space="0" w:color="000000"/>
               <w:left w:val="single" w:sz="4" w:space="0" w:color="000000"/>
@@ -3164,7 +3164,7 @@
         <w:trPr/>
         <w:tc>
           <w:tcPr>
-            <w:tcW w:w="719" w:type="dxa"/>
+            <w:tcW w:w="718" w:type="dxa"/>
             <w:tcBorders>
               <w:top w:val="single" w:sz="4" w:space="0" w:color="000000"/>
               <w:left w:val="single" w:sz="4" w:space="0" w:color="000000"/>
@@ -3193,7 +3193,7 @@
         </w:tc>
         <w:tc>
           <w:tcPr>
-            <w:tcW w:w="1081" w:type="dxa"/>
+            <w:tcW w:w="1082" w:type="dxa"/>
             <w:tcBorders>
               <w:top w:val="single" w:sz="4" w:space="0" w:color="000000"/>
               <w:left w:val="single" w:sz="4" w:space="0" w:color="000000"/>
@@ -3222,7 +3222,7 @@
         </w:tc>
         <w:tc>
           <w:tcPr>
-            <w:tcW w:w="1642" w:type="dxa"/>
+            <w:tcW w:w="1640" w:type="dxa"/>
             <w:tcBorders>
               <w:top w:val="single" w:sz="4" w:space="0" w:color="000000"/>
               <w:left w:val="single" w:sz="4" w:space="0" w:color="000000"/>
@@ -3252,7 +3252,7 @@
         </w:tc>
         <w:tc>
           <w:tcPr>
-            <w:tcW w:w="3511" w:type="dxa"/>
+            <w:tcW w:w="3513" w:type="dxa"/>
             <w:tcBorders>
               <w:top w:val="single" w:sz="4" w:space="0" w:color="000000"/>
               <w:left w:val="single" w:sz="4" w:space="0" w:color="000000"/>
@@ -3315,7 +3315,7 @@
         <w:trPr/>
         <w:tc>
           <w:tcPr>
-            <w:tcW w:w="719" w:type="dxa"/>
+            <w:tcW w:w="718" w:type="dxa"/>
             <w:tcBorders>
               <w:top w:val="single" w:sz="4" w:space="0" w:color="000000"/>
               <w:left w:val="single" w:sz="4" w:space="0" w:color="000000"/>
@@ -3344,7 +3344,7 @@
         </w:tc>
         <w:tc>
           <w:tcPr>
-            <w:tcW w:w="1081" w:type="dxa"/>
+            <w:tcW w:w="1082" w:type="dxa"/>
             <w:tcBorders>
               <w:top w:val="single" w:sz="4" w:space="0" w:color="000000"/>
               <w:left w:val="single" w:sz="4" w:space="0" w:color="000000"/>
@@ -3373,7 +3373,7 @@
         </w:tc>
         <w:tc>
           <w:tcPr>
-            <w:tcW w:w="1642" w:type="dxa"/>
+            <w:tcW w:w="1640" w:type="dxa"/>
             <w:tcBorders>
               <w:top w:val="single" w:sz="4" w:space="0" w:color="000000"/>
               <w:left w:val="single" w:sz="4" w:space="0" w:color="000000"/>
@@ -3403,7 +3403,7 @@
         </w:tc>
         <w:tc>
           <w:tcPr>
-            <w:tcW w:w="3511" w:type="dxa"/>
+            <w:tcW w:w="3513" w:type="dxa"/>
             <w:tcBorders>
               <w:top w:val="single" w:sz="4" w:space="0" w:color="000000"/>
               <w:left w:val="single" w:sz="4" w:space="0" w:color="000000"/>
@@ -3466,7 +3466,7 @@
         <w:trPr/>
         <w:tc>
           <w:tcPr>
-            <w:tcW w:w="719" w:type="dxa"/>
+            <w:tcW w:w="718" w:type="dxa"/>
             <w:tcBorders>
               <w:top w:val="single" w:sz="4" w:space="0" w:color="000000"/>
               <w:left w:val="single" w:sz="4" w:space="0" w:color="000000"/>
@@ -3495,7 +3495,7 @@
         </w:tc>
         <w:tc>
           <w:tcPr>
-            <w:tcW w:w="1081" w:type="dxa"/>
+            <w:tcW w:w="1082" w:type="dxa"/>
             <w:tcBorders>
               <w:top w:val="single" w:sz="4" w:space="0" w:color="000000"/>
               <w:left w:val="single" w:sz="4" w:space="0" w:color="000000"/>
@@ -3524,7 +3524,7 @@
         </w:tc>
         <w:tc>
           <w:tcPr>
-            <w:tcW w:w="1642" w:type="dxa"/>
+            <w:tcW w:w="1640" w:type="dxa"/>
             <w:tcBorders>
               <w:top w:val="single" w:sz="4" w:space="0" w:color="000000"/>
               <w:left w:val="single" w:sz="4" w:space="0" w:color="000000"/>
@@ -3554,7 +3554,7 @@
         </w:tc>
         <w:tc>
           <w:tcPr>
-            <w:tcW w:w="3511" w:type="dxa"/>
+            <w:tcW w:w="3513" w:type="dxa"/>
             <w:tcBorders>
               <w:top w:val="single" w:sz="4" w:space="0" w:color="000000"/>
               <w:left w:val="single" w:sz="4" w:space="0" w:color="000000"/>
@@ -3617,7 +3617,7 @@
         <w:trPr/>
         <w:tc>
           <w:tcPr>
-            <w:tcW w:w="719" w:type="dxa"/>
+            <w:tcW w:w="718" w:type="dxa"/>
             <w:tcBorders>
               <w:top w:val="single" w:sz="4" w:space="0" w:color="000000"/>
               <w:left w:val="single" w:sz="4" w:space="0" w:color="000000"/>
@@ -3646,7 +3646,7 @@
         </w:tc>
         <w:tc>
           <w:tcPr>
-            <w:tcW w:w="1081" w:type="dxa"/>
+            <w:tcW w:w="1082" w:type="dxa"/>
             <w:tcBorders>
               <w:top w:val="single" w:sz="4" w:space="0" w:color="000000"/>
               <w:left w:val="single" w:sz="4" w:space="0" w:color="000000"/>
@@ -3675,7 +3675,7 @@
         </w:tc>
         <w:tc>
           <w:tcPr>
-            <w:tcW w:w="1642" w:type="dxa"/>
+            <w:tcW w:w="1640" w:type="dxa"/>
             <w:tcBorders>
               <w:top w:val="single" w:sz="4" w:space="0" w:color="000000"/>
               <w:left w:val="single" w:sz="4" w:space="0" w:color="000000"/>
@@ -3718,7 +3718,7 @@
         </w:tc>
         <w:tc>
           <w:tcPr>
-            <w:tcW w:w="3511" w:type="dxa"/>
+            <w:tcW w:w="3513" w:type="dxa"/>
             <w:tcBorders>
               <w:top w:val="single" w:sz="4" w:space="0" w:color="000000"/>
               <w:left w:val="single" w:sz="4" w:space="0" w:color="000000"/>
@@ -3781,7 +3781,7 @@
         <w:trPr/>
         <w:tc>
           <w:tcPr>
-            <w:tcW w:w="719" w:type="dxa"/>
+            <w:tcW w:w="718" w:type="dxa"/>
             <w:tcBorders>
               <w:top w:val="single" w:sz="4" w:space="0" w:color="000000"/>
               <w:left w:val="single" w:sz="4" w:space="0" w:color="000000"/>
@@ -3810,7 +3810,7 @@
         </w:tc>
         <w:tc>
           <w:tcPr>
-            <w:tcW w:w="1081" w:type="dxa"/>
+            <w:tcW w:w="1082" w:type="dxa"/>
             <w:tcBorders>
               <w:top w:val="single" w:sz="4" w:space="0" w:color="000000"/>
               <w:left w:val="single" w:sz="4" w:space="0" w:color="000000"/>
@@ -3839,7 +3839,7 @@
         </w:tc>
         <w:tc>
           <w:tcPr>
-            <w:tcW w:w="1642" w:type="dxa"/>
+            <w:tcW w:w="1640" w:type="dxa"/>
             <w:tcBorders>
               <w:top w:val="single" w:sz="4" w:space="0" w:color="000000"/>
               <w:left w:val="single" w:sz="4" w:space="0" w:color="000000"/>
@@ -3869,7 +3869,7 @@
         </w:tc>
         <w:tc>
           <w:tcPr>
-            <w:tcW w:w="3511" w:type="dxa"/>
+            <w:tcW w:w="3513" w:type="dxa"/>
             <w:tcBorders>
               <w:top w:val="single" w:sz="4" w:space="0" w:color="000000"/>
               <w:left w:val="single" w:sz="4" w:space="0" w:color="000000"/>
@@ -4258,8 +4258,8 @@
         <w:gridCol w:w="2786"/>
         <w:gridCol w:w="1619"/>
         <w:gridCol w:w="1600"/>
-        <w:gridCol w:w="1140"/>
-        <w:gridCol w:w="945"/>
+        <w:gridCol w:w="1141"/>
+        <w:gridCol w:w="944"/>
       </w:tblGrid>
       <w:tr>
         <w:trPr/>
@@ -4271,7 +4271,8 @@
           <w:p>
             <w:pPr>
               <w:pStyle w:val="ListParagraph"/>
-              <w:widowControl/>
+              <w:widowControl w:val="false"/>
+              <w:suppressAutoHyphens w:val="true"/>
               <w:spacing w:lineRule="auto" w:line="240" w:before="0" w:after="0"/>
               <w:ind w:left="0" w:hanging="0"/>
               <w:contextualSpacing/>
@@ -4305,7 +4306,8 @@
           <w:p>
             <w:pPr>
               <w:pStyle w:val="ListParagraph"/>
-              <w:widowControl/>
+              <w:widowControl w:val="false"/>
+              <w:suppressAutoHyphens w:val="true"/>
               <w:spacing w:lineRule="auto" w:line="240" w:before="0" w:after="0"/>
               <w:ind w:left="0" w:hanging="0"/>
               <w:contextualSpacing/>
@@ -4339,7 +4341,8 @@
           <w:p>
             <w:pPr>
               <w:pStyle w:val="ListParagraph"/>
-              <w:widowControl/>
+              <w:widowControl w:val="false"/>
+              <w:suppressAutoHyphens w:val="true"/>
               <w:spacing w:lineRule="auto" w:line="240" w:before="0" w:after="0"/>
               <w:ind w:left="0" w:hanging="0"/>
               <w:contextualSpacing/>
@@ -4373,7 +4376,8 @@
           <w:p>
             <w:pPr>
               <w:pStyle w:val="ListParagraph"/>
-              <w:widowControl/>
+              <w:widowControl w:val="false"/>
+              <w:suppressAutoHyphens w:val="true"/>
               <w:spacing w:lineRule="auto" w:line="240" w:before="0" w:after="0"/>
               <w:ind w:left="0" w:hanging="0"/>
               <w:contextualSpacing/>
@@ -4401,13 +4405,14 @@
         </w:tc>
         <w:tc>
           <w:tcPr>
-            <w:tcW w:w="1140" w:type="dxa"/>
-            <w:tcBorders/>
-          </w:tcPr>
-          <w:p>
-            <w:pPr>
-              <w:pStyle w:val="ListParagraph"/>
-              <w:widowControl/>
+            <w:tcW w:w="1141" w:type="dxa"/>
+            <w:tcBorders/>
+          </w:tcPr>
+          <w:p>
+            <w:pPr>
+              <w:pStyle w:val="ListParagraph"/>
+              <w:widowControl w:val="false"/>
+              <w:suppressAutoHyphens w:val="true"/>
               <w:spacing w:lineRule="auto" w:line="240" w:before="0" w:after="0"/>
               <w:ind w:left="0" w:hanging="0"/>
               <w:contextualSpacing/>
@@ -4435,13 +4440,14 @@
         </w:tc>
         <w:tc>
           <w:tcPr>
-            <w:tcW w:w="945" w:type="dxa"/>
-            <w:tcBorders/>
-          </w:tcPr>
-          <w:p>
-            <w:pPr>
-              <w:pStyle w:val="ListParagraph"/>
-              <w:widowControl/>
+            <w:tcW w:w="944" w:type="dxa"/>
+            <w:tcBorders/>
+          </w:tcPr>
+          <w:p>
+            <w:pPr>
+              <w:pStyle w:val="ListParagraph"/>
+              <w:widowControl w:val="false"/>
+              <w:suppressAutoHyphens w:val="true"/>
               <w:spacing w:lineRule="auto" w:line="240" w:before="0" w:after="0"/>
               <w:ind w:left="0" w:hanging="0"/>
               <w:contextualSpacing/>
@@ -4478,7 +4484,8 @@
           <w:p>
             <w:pPr>
               <w:pStyle w:val="ListParagraph"/>
-              <w:widowControl/>
+              <w:widowControl w:val="false"/>
+              <w:suppressAutoHyphens w:val="true"/>
               <w:spacing w:lineRule="auto" w:line="240" w:before="0" w:after="0"/>
               <w:ind w:left="0" w:hanging="0"/>
               <w:contextualSpacing/>
@@ -4507,7 +4514,8 @@
           <w:p>
             <w:pPr>
               <w:pStyle w:val="ListParagraph"/>
-              <w:widowControl/>
+              <w:widowControl w:val="false"/>
+              <w:suppressAutoHyphens w:val="true"/>
               <w:spacing w:lineRule="auto" w:line="240" w:before="0" w:after="0"/>
               <w:ind w:left="0" w:hanging="0"/>
               <w:contextualSpacing/>
@@ -4536,7 +4544,8 @@
           <w:p>
             <w:pPr>
               <w:pStyle w:val="ListParagraph"/>
-              <w:widowControl/>
+              <w:widowControl w:val="false"/>
+              <w:suppressAutoHyphens w:val="true"/>
               <w:spacing w:lineRule="auto" w:line="240" w:before="0" w:after="0"/>
               <w:ind w:left="0" w:hanging="0"/>
               <w:contextualSpacing/>
@@ -4565,7 +4574,8 @@
           <w:p>
             <w:pPr>
               <w:pStyle w:val="ListParagraph"/>
-              <w:widowControl/>
+              <w:widowControl w:val="false"/>
+              <w:suppressAutoHyphens w:val="true"/>
               <w:spacing w:lineRule="auto" w:line="240" w:before="0" w:after="0"/>
               <w:ind w:left="0" w:hanging="0"/>
               <w:contextualSpacing/>
@@ -4588,13 +4598,14 @@
         </w:tc>
         <w:tc>
           <w:tcPr>
-            <w:tcW w:w="1140" w:type="dxa"/>
-            <w:tcBorders/>
-          </w:tcPr>
-          <w:p>
-            <w:pPr>
-              <w:pStyle w:val="Normal"/>
-              <w:widowControl/>
+            <w:tcW w:w="1141" w:type="dxa"/>
+            <w:tcBorders/>
+          </w:tcPr>
+          <w:p>
+            <w:pPr>
+              <w:pStyle w:val="Normal"/>
+              <w:widowControl w:val="false"/>
+              <w:suppressAutoHyphens w:val="true"/>
               <w:spacing w:lineRule="auto" w:line="240" w:before="0" w:after="0"/>
               <w:jc w:val="left"/>
               <w:rPr>
@@ -4615,28 +4626,25 @@
         </w:tc>
         <w:tc>
           <w:tcPr>
-            <w:tcW w:w="945" w:type="dxa"/>
-            <w:tcBorders/>
-          </w:tcPr>
-          <w:p>
-            <w:pPr>
-              <w:pStyle w:val="ListParagraph"/>
-              <w:widowControl/>
-              <w:spacing w:lineRule="auto" w:line="240" w:before="0" w:after="0"/>
-              <w:ind w:left="0" w:hanging="0"/>
-              <w:contextualSpacing/>
-              <w:jc w:val="left"/>
-              <w:rPr>
-                <w:lang w:val="vi-VN"/>
-              </w:rPr>
-            </w:pPr>
-            <w:r>
-              <w:rPr>
-                <w:rFonts w:eastAsia="游明朝" w:cs=""/>
-                <w:kern w:val="2"/>
-                <w:sz w:val="22"/>
-                <w:szCs w:val="22"/>
-                <w:lang w:val="en-US" w:eastAsia="ja-JP" w:bidi="ar-SA"/>
+            <w:tcW w:w="944" w:type="dxa"/>
+            <w:tcBorders/>
+          </w:tcPr>
+          <w:p>
+            <w:pPr>
+              <w:pStyle w:val="ListParagraph"/>
+              <w:widowControl w:val="false"/>
+              <w:suppressAutoHyphens w:val="true"/>
+              <w:spacing w:lineRule="auto" w:line="240" w:before="0" w:after="0"/>
+              <w:ind w:left="0" w:hanging="0"/>
+              <w:contextualSpacing/>
+              <w:jc w:val="left"/>
+              <w:rPr>
+                <w:lang w:val="vi-VN"/>
+              </w:rPr>
+            </w:pPr>
+            <w:r>
+              <w:rPr>
+                <w:lang w:val="vi-VN"/>
               </w:rPr>
             </w:r>
           </w:p>
@@ -4652,7 +4660,8 @@
           <w:p>
             <w:pPr>
               <w:pStyle w:val="ListParagraph"/>
-              <w:widowControl/>
+              <w:widowControl w:val="false"/>
+              <w:suppressAutoHyphens w:val="true"/>
               <w:spacing w:lineRule="auto" w:line="240" w:before="0" w:after="0"/>
               <w:ind w:left="0" w:hanging="0"/>
               <w:contextualSpacing/>
@@ -4681,7 +4690,8 @@
           <w:p>
             <w:pPr>
               <w:pStyle w:val="ListParagraph"/>
-              <w:widowControl/>
+              <w:widowControl w:val="false"/>
+              <w:suppressAutoHyphens w:val="true"/>
               <w:spacing w:lineRule="auto" w:line="240" w:before="0" w:after="0"/>
               <w:ind w:left="0" w:hanging="0"/>
               <w:contextualSpacing/>
@@ -4704,7 +4714,8 @@
           <w:p>
             <w:pPr>
               <w:pStyle w:val="ListParagraph"/>
-              <w:widowControl/>
+              <w:widowControl w:val="false"/>
+              <w:suppressAutoHyphens w:val="true"/>
               <w:spacing w:lineRule="auto" w:line="240" w:before="0" w:after="0"/>
               <w:ind w:left="0" w:hanging="0"/>
               <w:contextualSpacing/>
@@ -4733,7 +4744,8 @@
           <w:p>
             <w:pPr>
               <w:pStyle w:val="ListParagraph"/>
-              <w:widowControl/>
+              <w:widowControl w:val="false"/>
+              <w:suppressAutoHyphens w:val="true"/>
               <w:spacing w:lineRule="auto" w:line="240" w:before="0" w:after="0"/>
               <w:ind w:left="0" w:hanging="0"/>
               <w:contextualSpacing/>
@@ -4762,35 +4774,33 @@
           <w:p>
             <w:pPr>
               <w:pStyle w:val="ListParagraph"/>
-              <w:widowControl/>
-              <w:spacing w:lineRule="auto" w:line="240" w:before="0" w:after="0"/>
-              <w:ind w:left="0" w:hanging="0"/>
-              <w:contextualSpacing/>
-              <w:jc w:val="left"/>
-              <w:rPr>
-                <w:lang w:val="vi-VN"/>
-              </w:rPr>
-            </w:pPr>
-            <w:r>
-              <w:rPr>
-                <w:rFonts w:eastAsia="游明朝" w:cs=""/>
-                <w:kern w:val="2"/>
-                <w:sz w:val="22"/>
-                <w:szCs w:val="22"/>
-                <w:lang w:val="en-US" w:eastAsia="ja-JP" w:bidi="ar-SA"/>
-              </w:rPr>
-            </w:r>
-          </w:p>
-        </w:tc>
-        <w:tc>
-          <w:tcPr>
-            <w:tcW w:w="1140" w:type="dxa"/>
-            <w:tcBorders/>
-          </w:tcPr>
-          <w:p>
-            <w:pPr>
-              <w:pStyle w:val="ListParagraph"/>
-              <w:widowControl/>
+              <w:widowControl w:val="false"/>
+              <w:suppressAutoHyphens w:val="true"/>
+              <w:spacing w:lineRule="auto" w:line="240" w:before="0" w:after="0"/>
+              <w:ind w:left="0" w:hanging="0"/>
+              <w:contextualSpacing/>
+              <w:jc w:val="left"/>
+              <w:rPr>
+                <w:lang w:val="vi-VN"/>
+              </w:rPr>
+            </w:pPr>
+            <w:r>
+              <w:rPr>
+                <w:lang w:val="vi-VN"/>
+              </w:rPr>
+            </w:r>
+          </w:p>
+        </w:tc>
+        <w:tc>
+          <w:tcPr>
+            <w:tcW w:w="1141" w:type="dxa"/>
+            <w:tcBorders/>
+          </w:tcPr>
+          <w:p>
+            <w:pPr>
+              <w:pStyle w:val="ListParagraph"/>
+              <w:widowControl w:val="false"/>
+              <w:suppressAutoHyphens w:val="true"/>
               <w:spacing w:lineRule="auto" w:line="240" w:before="0" w:after="0"/>
               <w:ind w:left="0" w:hanging="0"/>
               <w:contextualSpacing/>
@@ -4813,13 +4823,14 @@
         </w:tc>
         <w:tc>
           <w:tcPr>
-            <w:tcW w:w="945" w:type="dxa"/>
-            <w:tcBorders/>
-          </w:tcPr>
-          <w:p>
-            <w:pPr>
-              <w:pStyle w:val="ListParagraph"/>
-              <w:widowControl/>
+            <w:tcW w:w="944" w:type="dxa"/>
+            <w:tcBorders/>
+          </w:tcPr>
+          <w:p>
+            <w:pPr>
+              <w:pStyle w:val="ListParagraph"/>
+              <w:widowControl w:val="false"/>
+              <w:suppressAutoHyphens w:val="true"/>
               <w:spacing w:lineRule="auto" w:line="240" w:before="0" w:after="0"/>
               <w:ind w:left="0" w:hanging="0"/>
               <w:contextualSpacing/>
@@ -4842,7 +4853,8 @@
           <w:p>
             <w:pPr>
               <w:pStyle w:val="ListParagraph"/>
-              <w:widowControl/>
+              <w:widowControl w:val="false"/>
+              <w:suppressAutoHyphens w:val="true"/>
               <w:spacing w:lineRule="auto" w:line="240" w:before="0" w:after="0"/>
               <w:ind w:left="0" w:hanging="0"/>
               <w:contextualSpacing/>
@@ -4875,7 +4887,8 @@
           <w:p>
             <w:pPr>
               <w:pStyle w:val="ListParagraph"/>
-              <w:widowControl/>
+              <w:widowControl w:val="false"/>
+              <w:suppressAutoHyphens w:val="true"/>
               <w:spacing w:lineRule="auto" w:line="240" w:before="0" w:after="0"/>
               <w:ind w:left="0" w:hanging="0"/>
               <w:contextualSpacing/>
@@ -4908,7 +4921,8 @@
           <w:p>
             <w:pPr>
               <w:pStyle w:val="ListParagraph"/>
-              <w:widowControl/>
+              <w:widowControl w:val="false"/>
+              <w:suppressAutoHyphens w:val="true"/>
               <w:spacing w:lineRule="auto" w:line="240" w:before="0" w:after="0"/>
               <w:ind w:left="0" w:hanging="0"/>
               <w:contextualSpacing/>
@@ -4940,7 +4954,8 @@
           <w:p>
             <w:pPr>
               <w:pStyle w:val="ListParagraph"/>
-              <w:widowControl/>
+              <w:widowControl w:val="false"/>
+              <w:suppressAutoHyphens w:val="true"/>
               <w:spacing w:lineRule="auto" w:line="240" w:before="0" w:after="0"/>
               <w:ind w:left="0" w:hanging="0"/>
               <w:contextualSpacing/>
@@ -4969,7 +4984,8 @@
           <w:p>
             <w:pPr>
               <w:pStyle w:val="ListParagraph"/>
-              <w:widowControl/>
+              <w:widowControl w:val="false"/>
+              <w:suppressAutoHyphens w:val="true"/>
               <w:spacing w:lineRule="auto" w:line="240" w:before="0" w:after="0"/>
               <w:ind w:left="0" w:hanging="0"/>
               <w:contextualSpacing/>
@@ -4992,7 +5008,8 @@
           <w:p>
             <w:pPr>
               <w:pStyle w:val="ListParagraph"/>
-              <w:widowControl/>
+              <w:widowControl w:val="false"/>
+              <w:suppressAutoHyphens w:val="true"/>
               <w:spacing w:lineRule="auto" w:line="240" w:before="0" w:after="0"/>
               <w:ind w:left="0" w:hanging="0"/>
               <w:contextualSpacing/>
@@ -5009,8 +5026,28 @@
                 <w:szCs w:val="22"/>
                 <w:lang w:val="vi-VN" w:eastAsia="ja-JP" w:bidi="ar-SA"/>
               </w:rPr>
-              <w:t>/hokhau/thaydoi/:</w:t>
-            </w:r>
+              <w:t>/hokhau/thaydoi/:id</w:t>
+            </w:r>
+          </w:p>
+        </w:tc>
+        <w:tc>
+          <w:tcPr>
+            <w:tcW w:w="1619" w:type="dxa"/>
+            <w:tcBorders/>
+          </w:tcPr>
+          <w:p>
+            <w:pPr>
+              <w:pStyle w:val="ListParagraph"/>
+              <w:widowControl w:val="false"/>
+              <w:suppressAutoHyphens w:val="true"/>
+              <w:spacing w:lineRule="auto" w:line="240" w:before="0" w:after="0"/>
+              <w:ind w:left="0" w:hanging="0"/>
+              <w:contextualSpacing/>
+              <w:jc w:val="left"/>
+              <w:rPr>
+                <w:lang w:val="vi-VN"/>
+              </w:rPr>
+            </w:pPr>
             <w:r>
               <w:rPr>
                 <w:rFonts w:eastAsia="游明朝" w:cs=""/>
@@ -5019,19 +5056,20 @@
                 <w:szCs w:val="22"/>
                 <w:lang w:val="vi-VN" w:eastAsia="ja-JP" w:bidi="ar-SA"/>
               </w:rPr>
-              <w:t>id</w:t>
-            </w:r>
-          </w:p>
-        </w:tc>
-        <w:tc>
-          <w:tcPr>
-            <w:tcW w:w="1619" w:type="dxa"/>
-            <w:tcBorders/>
-          </w:tcPr>
-          <w:p>
-            <w:pPr>
-              <w:pStyle w:val="ListParagraph"/>
-              <w:widowControl/>
+              <w:t xml:space="preserve">Thay đổi thông tin chung của 1 hộ khẩu </w:t>
+            </w:r>
+          </w:p>
+        </w:tc>
+        <w:tc>
+          <w:tcPr>
+            <w:tcW w:w="1600" w:type="dxa"/>
+            <w:tcBorders/>
+          </w:tcPr>
+          <w:p>
+            <w:pPr>
+              <w:pStyle w:val="ListParagraph"/>
+              <w:widowControl w:val="false"/>
+              <w:suppressAutoHyphens w:val="true"/>
               <w:spacing w:lineRule="auto" w:line="240" w:before="0" w:after="0"/>
               <w:ind w:left="0" w:hanging="0"/>
               <w:contextualSpacing/>
@@ -5048,19 +5086,20 @@
                 <w:szCs w:val="22"/>
                 <w:lang w:val="vi-VN" w:eastAsia="ja-JP" w:bidi="ar-SA"/>
               </w:rPr>
-              <w:t>Thay đổi thông tin chung của 1 hộ khẩu</w:t>
-            </w:r>
-          </w:p>
-        </w:tc>
-        <w:tc>
-          <w:tcPr>
-            <w:tcW w:w="1600" w:type="dxa"/>
-            <w:tcBorders/>
-          </w:tcPr>
-          <w:p>
-            <w:pPr>
-              <w:pStyle w:val="ListParagraph"/>
-              <w:widowControl/>
+              <w:t>Các trường thông tin của hộ khẩu trong DB</w:t>
+            </w:r>
+          </w:p>
+        </w:tc>
+        <w:tc>
+          <w:tcPr>
+            <w:tcW w:w="1141" w:type="dxa"/>
+            <w:tcBorders/>
+          </w:tcPr>
+          <w:p>
+            <w:pPr>
+              <w:pStyle w:val="ListParagraph"/>
+              <w:widowControl w:val="false"/>
+              <w:suppressAutoHyphens w:val="true"/>
               <w:spacing w:lineRule="auto" w:line="240" w:before="0" w:after="0"/>
               <w:ind w:left="0" w:hanging="0"/>
               <w:contextualSpacing/>
@@ -5077,19 +5116,48 @@
                 <w:szCs w:val="22"/>
                 <w:lang w:val="vi-VN" w:eastAsia="ja-JP" w:bidi="ar-SA"/>
               </w:rPr>
-              <w:t>Các trường thông tin của hộ khẩu trong DB</w:t>
-            </w:r>
-          </w:p>
-        </w:tc>
-        <w:tc>
-          <w:tcPr>
-            <w:tcW w:w="1140" w:type="dxa"/>
-            <w:tcBorders/>
-          </w:tcPr>
-          <w:p>
-            <w:pPr>
-              <w:pStyle w:val="ListParagraph"/>
-              <w:widowControl/>
+              <w:t>Trả về hộ khẩu sau khi cập nhật thành công</w:t>
+            </w:r>
+          </w:p>
+        </w:tc>
+        <w:tc>
+          <w:tcPr>
+            <w:tcW w:w="944" w:type="dxa"/>
+            <w:tcBorders/>
+          </w:tcPr>
+          <w:p>
+            <w:pPr>
+              <w:pStyle w:val="ListParagraph"/>
+              <w:widowControl w:val="false"/>
+              <w:suppressAutoHyphens w:val="true"/>
+              <w:spacing w:lineRule="auto" w:line="240" w:before="0" w:after="0"/>
+              <w:ind w:left="0" w:hanging="0"/>
+              <w:contextualSpacing/>
+              <w:jc w:val="left"/>
+              <w:rPr>
+                <w:lang w:val="vi-VN"/>
+              </w:rPr>
+            </w:pPr>
+            <w:r>
+              <w:rPr>
+                <w:lang w:val="vi-VN"/>
+              </w:rPr>
+            </w:r>
+          </w:p>
+        </w:tc>
+      </w:tr>
+      <w:tr>
+        <w:trPr/>
+        <w:tc>
+          <w:tcPr>
+            <w:tcW w:w="539" w:type="dxa"/>
+            <w:tcBorders/>
+          </w:tcPr>
+          <w:p>
+            <w:pPr>
+              <w:pStyle w:val="ListParagraph"/>
+              <w:widowControl w:val="false"/>
+              <w:suppressAutoHyphens w:val="true"/>
               <w:spacing w:lineRule="auto" w:line="240" w:before="0" w:after="0"/>
               <w:ind w:left="0" w:hanging="0"/>
               <w:contextualSpacing/>
@@ -5106,50 +5174,20 @@
                 <w:szCs w:val="22"/>
                 <w:lang w:val="vi-VN" w:eastAsia="ja-JP" w:bidi="ar-SA"/>
               </w:rPr>
-              <w:t>Trả về hộ khẩu sau khi cập nhật thành công</w:t>
-            </w:r>
-          </w:p>
-        </w:tc>
-        <w:tc>
-          <w:tcPr>
-            <w:tcW w:w="945" w:type="dxa"/>
-            <w:tcBorders/>
-          </w:tcPr>
-          <w:p>
-            <w:pPr>
-              <w:pStyle w:val="ListParagraph"/>
-              <w:widowControl/>
-              <w:spacing w:lineRule="auto" w:line="240" w:before="0" w:after="0"/>
-              <w:ind w:left="0" w:hanging="0"/>
-              <w:contextualSpacing/>
-              <w:jc w:val="left"/>
-              <w:rPr>
-                <w:lang w:val="vi-VN"/>
-              </w:rPr>
-            </w:pPr>
-            <w:r>
-              <w:rPr>
-                <w:rFonts w:eastAsia="游明朝" w:cs=""/>
-                <w:kern w:val="2"/>
-                <w:sz w:val="22"/>
-                <w:szCs w:val="22"/>
-                <w:lang w:val="en-US" w:eastAsia="ja-JP" w:bidi="ar-SA"/>
-              </w:rPr>
-            </w:r>
-          </w:p>
-        </w:tc>
-      </w:tr>
-      <w:tr>
-        <w:trPr/>
-        <w:tc>
-          <w:tcPr>
-            <w:tcW w:w="539" w:type="dxa"/>
-            <w:tcBorders/>
-          </w:tcPr>
-          <w:p>
-            <w:pPr>
-              <w:pStyle w:val="ListParagraph"/>
-              <w:widowControl/>
+              <w:t>4</w:t>
+            </w:r>
+          </w:p>
+        </w:tc>
+        <w:tc>
+          <w:tcPr>
+            <w:tcW w:w="2786" w:type="dxa"/>
+            <w:tcBorders/>
+          </w:tcPr>
+          <w:p>
+            <w:pPr>
+              <w:pStyle w:val="ListParagraph"/>
+              <w:widowControl w:val="false"/>
+              <w:suppressAutoHyphens w:val="true"/>
               <w:spacing w:lineRule="auto" w:line="240" w:before="0" w:after="0"/>
               <w:ind w:left="0" w:hanging="0"/>
               <w:contextualSpacing/>
@@ -5166,19 +5204,14 @@
                 <w:szCs w:val="22"/>
                 <w:lang w:val="vi-VN" w:eastAsia="ja-JP" w:bidi="ar-SA"/>
               </w:rPr>
-              <w:t>4</w:t>
-            </w:r>
-          </w:p>
-        </w:tc>
-        <w:tc>
-          <w:tcPr>
-            <w:tcW w:w="2786" w:type="dxa"/>
-            <w:tcBorders/>
-          </w:tcPr>
-          <w:p>
-            <w:pPr>
-              <w:pStyle w:val="ListParagraph"/>
-              <w:widowControl/>
+              <w:t>POST</w:t>
+            </w:r>
+          </w:p>
+          <w:p>
+            <w:pPr>
+              <w:pStyle w:val="ListParagraph"/>
+              <w:widowControl w:val="false"/>
+              <w:suppressAutoHyphens w:val="true"/>
               <w:spacing w:lineRule="auto" w:line="240" w:before="0" w:after="0"/>
               <w:ind w:left="0" w:hanging="0"/>
               <w:contextualSpacing/>
@@ -5195,13 +5228,20 @@
                 <w:szCs w:val="22"/>
                 <w:lang w:val="vi-VN" w:eastAsia="ja-JP" w:bidi="ar-SA"/>
               </w:rPr>
-              <w:t>POST</w:t>
-            </w:r>
-          </w:p>
-          <w:p>
-            <w:pPr>
-              <w:pStyle w:val="ListParagraph"/>
-              <w:widowControl/>
+              <w:t>/hokhau/tach/</w:t>
+            </w:r>
+          </w:p>
+        </w:tc>
+        <w:tc>
+          <w:tcPr>
+            <w:tcW w:w="1619" w:type="dxa"/>
+            <w:tcBorders/>
+          </w:tcPr>
+          <w:p>
+            <w:pPr>
+              <w:pStyle w:val="ListParagraph"/>
+              <w:widowControl w:val="false"/>
+              <w:suppressAutoHyphens w:val="true"/>
               <w:spacing w:lineRule="auto" w:line="240" w:before="0" w:after="0"/>
               <w:ind w:left="0" w:hanging="0"/>
               <w:contextualSpacing/>
@@ -5218,19 +5258,20 @@
                 <w:szCs w:val="22"/>
                 <w:lang w:val="vi-VN" w:eastAsia="ja-JP" w:bidi="ar-SA"/>
               </w:rPr>
-              <w:t>/hokhau/tach/</w:t>
-            </w:r>
-          </w:p>
-        </w:tc>
-        <w:tc>
-          <w:tcPr>
-            <w:tcW w:w="1619" w:type="dxa"/>
-            <w:tcBorders/>
-          </w:tcPr>
-          <w:p>
-            <w:pPr>
-              <w:pStyle w:val="ListParagraph"/>
-              <w:widowControl/>
+              <w:t>Chọn một số nhân khẩu trong hộ khẩu cũ và chuyển sang một hộ khẩu mới</w:t>
+            </w:r>
+          </w:p>
+        </w:tc>
+        <w:tc>
+          <w:tcPr>
+            <w:tcW w:w="1600" w:type="dxa"/>
+            <w:tcBorders/>
+          </w:tcPr>
+          <w:p>
+            <w:pPr>
+              <w:pStyle w:val="ListParagraph"/>
+              <w:widowControl w:val="false"/>
+              <w:suppressAutoHyphens w:val="true"/>
               <w:spacing w:lineRule="auto" w:line="240" w:before="0" w:after="0"/>
               <w:ind w:left="0" w:hanging="0"/>
               <w:contextualSpacing/>
@@ -5247,19 +5288,14 @@
                 <w:szCs w:val="22"/>
                 <w:lang w:val="vi-VN" w:eastAsia="ja-JP" w:bidi="ar-SA"/>
               </w:rPr>
-              <w:t>Chọn một số nhân khẩu trong hộ khẩu cũ và chuyển sang một hộ khẩu mới</w:t>
-            </w:r>
-          </w:p>
-        </w:tc>
-        <w:tc>
-          <w:tcPr>
-            <w:tcW w:w="1600" w:type="dxa"/>
-            <w:tcBorders/>
-          </w:tcPr>
-          <w:p>
-            <w:pPr>
-              <w:pStyle w:val="ListParagraph"/>
-              <w:widowControl/>
+              <w:t>idNhanKhau: Danh sách các id nhân khẩu cần tách</w:t>
+            </w:r>
+          </w:p>
+          <w:p>
+            <w:pPr>
+              <w:pStyle w:val="ListParagraph"/>
+              <w:widowControl w:val="false"/>
+              <w:suppressAutoHyphens w:val="true"/>
               <w:spacing w:lineRule="auto" w:line="240" w:before="0" w:after="0"/>
               <w:ind w:left="0" w:hanging="0"/>
               <w:contextualSpacing/>
@@ -5276,13 +5312,20 @@
                 <w:szCs w:val="22"/>
                 <w:lang w:val="vi-VN" w:eastAsia="ja-JP" w:bidi="ar-SA"/>
               </w:rPr>
-              <w:t>idNhanKhau: Danh sách các id nhân khẩu cần tách</w:t>
-            </w:r>
-          </w:p>
-          <w:p>
-            <w:pPr>
-              <w:pStyle w:val="ListParagraph"/>
-              <w:widowControl/>
+              <w:t>(id đầu tiên sẽ là chủ hộ của hộ khẩu mới)</w:t>
+            </w:r>
+          </w:p>
+        </w:tc>
+        <w:tc>
+          <w:tcPr>
+            <w:tcW w:w="1141" w:type="dxa"/>
+            <w:tcBorders/>
+          </w:tcPr>
+          <w:p>
+            <w:pPr>
+              <w:pStyle w:val="ListParagraph"/>
+              <w:widowControl w:val="false"/>
+              <w:suppressAutoHyphens w:val="true"/>
               <w:spacing w:lineRule="auto" w:line="240" w:before="0" w:after="0"/>
               <w:ind w:left="0" w:hanging="0"/>
               <w:contextualSpacing/>
@@ -5299,19 +5342,20 @@
                 <w:szCs w:val="22"/>
                 <w:lang w:val="vi-VN" w:eastAsia="ja-JP" w:bidi="ar-SA"/>
               </w:rPr>
-              <w:t>(id đầu tiên sẽ là chủ hộ của hộ khẩu mới)</w:t>
-            </w:r>
-          </w:p>
-        </w:tc>
-        <w:tc>
-          <w:tcPr>
-            <w:tcW w:w="1140" w:type="dxa"/>
-            <w:tcBorders/>
-          </w:tcPr>
-          <w:p>
-            <w:pPr>
-              <w:pStyle w:val="ListParagraph"/>
-              <w:widowControl/>
+              <w:t>Mảng thông tin các nhân khẩu thuộc hộ khẩu mới</w:t>
+            </w:r>
+          </w:p>
+        </w:tc>
+        <w:tc>
+          <w:tcPr>
+            <w:tcW w:w="944" w:type="dxa"/>
+            <w:tcBorders/>
+          </w:tcPr>
+          <w:p>
+            <w:pPr>
+              <w:pStyle w:val="ListParagraph"/>
+              <w:widowControl w:val="false"/>
+              <w:suppressAutoHyphens w:val="true"/>
               <w:spacing w:lineRule="auto" w:line="240" w:before="0" w:after="0"/>
               <w:ind w:left="0" w:hanging="0"/>
               <w:contextualSpacing/>
@@ -5328,19 +5372,23 @@
                 <w:szCs w:val="22"/>
                 <w:lang w:val="vi-VN" w:eastAsia="ja-JP" w:bidi="ar-SA"/>
               </w:rPr>
-              <w:t>Mảng thông tin các nhân khẩu thuộc hộ khẩu mới</w:t>
-            </w:r>
-          </w:p>
-        </w:tc>
-        <w:tc>
-          <w:tcPr>
-            <w:tcW w:w="945" w:type="dxa"/>
-            <w:tcBorders/>
-          </w:tcPr>
-          <w:p>
-            <w:pPr>
-              <w:pStyle w:val="ListParagraph"/>
-              <w:widowControl/>
+              <w:t>Giống như data trả về ở api thứ 2</w:t>
+            </w:r>
+          </w:p>
+        </w:tc>
+      </w:tr>
+      <w:tr>
+        <w:trPr/>
+        <w:tc>
+          <w:tcPr>
+            <w:tcW w:w="539" w:type="dxa"/>
+            <w:tcBorders/>
+          </w:tcPr>
+          <w:p>
+            <w:pPr>
+              <w:pStyle w:val="ListParagraph"/>
+              <w:widowControl w:val="false"/>
+              <w:suppressAutoHyphens w:val="true"/>
               <w:spacing w:lineRule="auto" w:line="240" w:before="0" w:after="0"/>
               <w:ind w:left="0" w:hanging="0"/>
               <w:contextualSpacing/>
@@ -5357,22 +5405,20 @@
                 <w:szCs w:val="22"/>
                 <w:lang w:val="vi-VN" w:eastAsia="ja-JP" w:bidi="ar-SA"/>
               </w:rPr>
-              <w:t>Giống như data trả về ở api thứ 2</w:t>
-            </w:r>
-          </w:p>
-        </w:tc>
-      </w:tr>
-      <w:tr>
-        <w:trPr/>
-        <w:tc>
-          <w:tcPr>
-            <w:tcW w:w="539" w:type="dxa"/>
-            <w:tcBorders/>
-          </w:tcPr>
-          <w:p>
-            <w:pPr>
-              <w:pStyle w:val="ListParagraph"/>
-              <w:widowControl/>
+              <w:t>5</w:t>
+            </w:r>
+          </w:p>
+        </w:tc>
+        <w:tc>
+          <w:tcPr>
+            <w:tcW w:w="2786" w:type="dxa"/>
+            <w:tcBorders/>
+          </w:tcPr>
+          <w:p>
+            <w:pPr>
+              <w:pStyle w:val="ListParagraph"/>
+              <w:widowControl w:val="false"/>
+              <w:suppressAutoHyphens w:val="true"/>
               <w:spacing w:lineRule="auto" w:line="240" w:before="0" w:after="0"/>
               <w:ind w:left="0" w:hanging="0"/>
               <w:contextualSpacing/>
@@ -5389,19 +5435,14 @@
                 <w:szCs w:val="22"/>
                 <w:lang w:val="vi-VN" w:eastAsia="ja-JP" w:bidi="ar-SA"/>
               </w:rPr>
-              <w:t>5</w:t>
-            </w:r>
-          </w:p>
-        </w:tc>
-        <w:tc>
-          <w:tcPr>
-            <w:tcW w:w="2786" w:type="dxa"/>
-            <w:tcBorders/>
-          </w:tcPr>
-          <w:p>
-            <w:pPr>
-              <w:pStyle w:val="ListParagraph"/>
-              <w:widowControl/>
+              <w:t>POST</w:t>
+            </w:r>
+          </w:p>
+          <w:p>
+            <w:pPr>
+              <w:pStyle w:val="ListParagraph"/>
+              <w:widowControl w:val="false"/>
+              <w:suppressAutoHyphens w:val="true"/>
               <w:spacing w:lineRule="auto" w:line="240" w:before="0" w:after="0"/>
               <w:ind w:left="0" w:hanging="0"/>
               <w:contextualSpacing/>
@@ -5418,13 +5459,20 @@
                 <w:szCs w:val="22"/>
                 <w:lang w:val="vi-VN" w:eastAsia="ja-JP" w:bidi="ar-SA"/>
               </w:rPr>
-              <w:t>POST</w:t>
-            </w:r>
-          </w:p>
-          <w:p>
-            <w:pPr>
-              <w:pStyle w:val="ListParagraph"/>
-              <w:widowControl/>
+              <w:t>/hokhau/themnk</w:t>
+            </w:r>
+          </w:p>
+        </w:tc>
+        <w:tc>
+          <w:tcPr>
+            <w:tcW w:w="1619" w:type="dxa"/>
+            <w:tcBorders/>
+          </w:tcPr>
+          <w:p>
+            <w:pPr>
+              <w:pStyle w:val="ListParagraph"/>
+              <w:widowControl w:val="false"/>
+              <w:suppressAutoHyphens w:val="true"/>
               <w:spacing w:lineRule="auto" w:line="240" w:before="0" w:after="0"/>
               <w:ind w:left="0" w:hanging="0"/>
               <w:contextualSpacing/>
@@ -5441,19 +5489,20 @@
                 <w:szCs w:val="22"/>
                 <w:lang w:val="vi-VN" w:eastAsia="ja-JP" w:bidi="ar-SA"/>
               </w:rPr>
-              <w:t>/hokhau/themnk</w:t>
-            </w:r>
-          </w:p>
-        </w:tc>
-        <w:tc>
-          <w:tcPr>
-            <w:tcW w:w="1619" w:type="dxa"/>
-            <w:tcBorders/>
-          </w:tcPr>
-          <w:p>
-            <w:pPr>
-              <w:pStyle w:val="ListParagraph"/>
-              <w:widowControl/>
+              <w:t>Thêm nhân khẩu mới: gia đình sinh thêm con thì sẽ thêm mới thông tin nhân khẩu như trên, bỏ trống các chi tiết về nghề nghiệp, CMND và nơi thường trú chuyển đến sẽ ghi là “mới sinh”</w:t>
+            </w:r>
+          </w:p>
+        </w:tc>
+        <w:tc>
+          <w:tcPr>
+            <w:tcW w:w="1600" w:type="dxa"/>
+            <w:tcBorders/>
+          </w:tcPr>
+          <w:p>
+            <w:pPr>
+              <w:pStyle w:val="ListParagraph"/>
+              <w:widowControl w:val="false"/>
+              <w:suppressAutoHyphens w:val="true"/>
               <w:spacing w:lineRule="auto" w:line="240" w:before="0" w:after="0"/>
               <w:ind w:left="0" w:hanging="0"/>
               <w:contextualSpacing/>
@@ -5470,19 +5519,20 @@
                 <w:szCs w:val="22"/>
                 <w:lang w:val="vi-VN" w:eastAsia="ja-JP" w:bidi="ar-SA"/>
               </w:rPr>
-              <w:t>Thêm nhân khẩu mới: gia đình sinh thêm con thì sẽ thêm mới thông tin nhân khẩu như trên, bỏ trống các chi tiết về nghề nghiệp, CMND và nơi thường trú chuyển đến sẽ ghi là “mới sinh”</w:t>
-            </w:r>
-          </w:p>
-        </w:tc>
-        <w:tc>
-          <w:tcPr>
-            <w:tcW w:w="1600" w:type="dxa"/>
-            <w:tcBorders/>
-          </w:tcPr>
-          <w:p>
-            <w:pPr>
-              <w:pStyle w:val="ListParagraph"/>
-              <w:widowControl/>
+              <w:t>Thông tin các trường về nhân khẩu trong DB</w:t>
+            </w:r>
+          </w:p>
+        </w:tc>
+        <w:tc>
+          <w:tcPr>
+            <w:tcW w:w="1141" w:type="dxa"/>
+            <w:tcBorders/>
+          </w:tcPr>
+          <w:p>
+            <w:pPr>
+              <w:pStyle w:val="ListParagraph"/>
+              <w:widowControl w:val="false"/>
+              <w:suppressAutoHyphens w:val="true"/>
               <w:spacing w:lineRule="auto" w:line="240" w:before="0" w:after="0"/>
               <w:ind w:left="0" w:hanging="0"/>
               <w:contextualSpacing/>
@@ -5499,19 +5549,48 @@
                 <w:szCs w:val="22"/>
                 <w:lang w:val="vi-VN" w:eastAsia="ja-JP" w:bidi="ar-SA"/>
               </w:rPr>
-              <w:t>Thông tin các trường về nhân khẩu trong DB</w:t>
-            </w:r>
-          </w:p>
-        </w:tc>
-        <w:tc>
-          <w:tcPr>
-            <w:tcW w:w="1140" w:type="dxa"/>
-            <w:tcBorders/>
-          </w:tcPr>
-          <w:p>
-            <w:pPr>
-              <w:pStyle w:val="ListParagraph"/>
-              <w:widowControl/>
+              <w:t>Trả về thông tin nhân khẩu vừa được tạo</w:t>
+            </w:r>
+          </w:p>
+        </w:tc>
+        <w:tc>
+          <w:tcPr>
+            <w:tcW w:w="944" w:type="dxa"/>
+            <w:tcBorders/>
+          </w:tcPr>
+          <w:p>
+            <w:pPr>
+              <w:pStyle w:val="ListParagraph"/>
+              <w:widowControl w:val="false"/>
+              <w:suppressAutoHyphens w:val="true"/>
+              <w:spacing w:lineRule="auto" w:line="240" w:before="0" w:after="0"/>
+              <w:ind w:left="0" w:hanging="0"/>
+              <w:contextualSpacing/>
+              <w:jc w:val="left"/>
+              <w:rPr>
+                <w:lang w:val="vi-VN"/>
+              </w:rPr>
+            </w:pPr>
+            <w:r>
+              <w:rPr>
+                <w:lang w:val="vi-VN"/>
+              </w:rPr>
+            </w:r>
+          </w:p>
+        </w:tc>
+      </w:tr>
+      <w:tr>
+        <w:trPr/>
+        <w:tc>
+          <w:tcPr>
+            <w:tcW w:w="539" w:type="dxa"/>
+            <w:tcBorders/>
+          </w:tcPr>
+          <w:p>
+            <w:pPr>
+              <w:pStyle w:val="ListParagraph"/>
+              <w:widowControl w:val="false"/>
+              <w:suppressAutoHyphens w:val="true"/>
               <w:spacing w:lineRule="auto" w:line="240" w:before="0" w:after="0"/>
               <w:ind w:left="0" w:hanging="0"/>
               <w:contextualSpacing/>
@@ -5528,50 +5607,20 @@
                 <w:szCs w:val="22"/>
                 <w:lang w:val="vi-VN" w:eastAsia="ja-JP" w:bidi="ar-SA"/>
               </w:rPr>
-              <w:t>Trả về thông tin nhân khẩu vừa được tạo</w:t>
-            </w:r>
-          </w:p>
-        </w:tc>
-        <w:tc>
-          <w:tcPr>
-            <w:tcW w:w="945" w:type="dxa"/>
-            <w:tcBorders/>
-          </w:tcPr>
-          <w:p>
-            <w:pPr>
-              <w:pStyle w:val="ListParagraph"/>
-              <w:widowControl/>
-              <w:spacing w:lineRule="auto" w:line="240" w:before="0" w:after="0"/>
-              <w:ind w:left="0" w:hanging="0"/>
-              <w:contextualSpacing/>
-              <w:jc w:val="left"/>
-              <w:rPr>
-                <w:lang w:val="vi-VN"/>
-              </w:rPr>
-            </w:pPr>
-            <w:r>
-              <w:rPr>
-                <w:rFonts w:eastAsia="游明朝" w:cs=""/>
-                <w:kern w:val="2"/>
-                <w:sz w:val="22"/>
-                <w:szCs w:val="22"/>
-                <w:lang w:val="en-US" w:eastAsia="ja-JP" w:bidi="ar-SA"/>
-              </w:rPr>
-            </w:r>
-          </w:p>
-        </w:tc>
-      </w:tr>
-      <w:tr>
-        <w:trPr/>
-        <w:tc>
-          <w:tcPr>
-            <w:tcW w:w="539" w:type="dxa"/>
-            <w:tcBorders/>
-          </w:tcPr>
-          <w:p>
-            <w:pPr>
-              <w:pStyle w:val="ListParagraph"/>
-              <w:widowControl/>
+              <w:t>6</w:t>
+            </w:r>
+          </w:p>
+        </w:tc>
+        <w:tc>
+          <w:tcPr>
+            <w:tcW w:w="2786" w:type="dxa"/>
+            <w:tcBorders/>
+          </w:tcPr>
+          <w:p>
+            <w:pPr>
+              <w:pStyle w:val="ListParagraph"/>
+              <w:widowControl w:val="false"/>
+              <w:suppressAutoHyphens w:val="true"/>
               <w:spacing w:lineRule="auto" w:line="240" w:before="0" w:after="0"/>
               <w:ind w:left="0" w:hanging="0"/>
               <w:contextualSpacing/>
@@ -5588,19 +5637,14 @@
                 <w:szCs w:val="22"/>
                 <w:lang w:val="vi-VN" w:eastAsia="ja-JP" w:bidi="ar-SA"/>
               </w:rPr>
-              <w:t>6</w:t>
-            </w:r>
-          </w:p>
-        </w:tc>
-        <w:tc>
-          <w:tcPr>
-            <w:tcW w:w="2786" w:type="dxa"/>
-            <w:tcBorders/>
-          </w:tcPr>
-          <w:p>
-            <w:pPr>
-              <w:pStyle w:val="ListParagraph"/>
-              <w:widowControl/>
+              <w:t>POST</w:t>
+            </w:r>
+          </w:p>
+          <w:p>
+            <w:pPr>
+              <w:pStyle w:val="ListParagraph"/>
+              <w:widowControl w:val="false"/>
+              <w:suppressAutoHyphens w:val="true"/>
               <w:spacing w:lineRule="auto" w:line="240" w:before="0" w:after="0"/>
               <w:ind w:left="0" w:hanging="0"/>
               <w:contextualSpacing/>
@@ -5617,13 +5661,20 @@
                 <w:szCs w:val="22"/>
                 <w:lang w:val="vi-VN" w:eastAsia="ja-JP" w:bidi="ar-SA"/>
               </w:rPr>
-              <w:t>POST</w:t>
-            </w:r>
-          </w:p>
-          <w:p>
-            <w:pPr>
-              <w:pStyle w:val="ListParagraph"/>
-              <w:widowControl/>
+              <w:t>/nhaukhau/thaydoi/:id</w:t>
+            </w:r>
+          </w:p>
+        </w:tc>
+        <w:tc>
+          <w:tcPr>
+            <w:tcW w:w="1619" w:type="dxa"/>
+            <w:tcBorders/>
+          </w:tcPr>
+          <w:p>
+            <w:pPr>
+              <w:pStyle w:val="ListParagraph"/>
+              <w:widowControl w:val="false"/>
+              <w:suppressAutoHyphens w:val="true"/>
               <w:spacing w:lineRule="auto" w:line="240" w:before="0" w:after="0"/>
               <w:ind w:left="0" w:hanging="0"/>
               <w:contextualSpacing/>
@@ -5640,19 +5691,20 @@
                 <w:szCs w:val="22"/>
                 <w:lang w:val="vi-VN" w:eastAsia="ja-JP" w:bidi="ar-SA"/>
               </w:rPr>
-              <w:t>/nhaukhau/thaydoi/:id</w:t>
-            </w:r>
-          </w:p>
-        </w:tc>
-        <w:tc>
-          <w:tcPr>
-            <w:tcW w:w="1619" w:type="dxa"/>
-            <w:tcBorders/>
-          </w:tcPr>
-          <w:p>
-            <w:pPr>
-              <w:pStyle w:val="ListParagraph"/>
-              <w:widowControl/>
+              <w:t>Thay đổi nhân khẩu: nếu có một nhân khẩu chuyển đi nơi khác thì sẽ thêm các chi tiết như sau: ngày chuyển đi, nơi chuyển, ghi chú. Trường hợp nhân khẩu qua đời thì phần ghi chú là “Đã qua đời”</w:t>
+            </w:r>
+          </w:p>
+        </w:tc>
+        <w:tc>
+          <w:tcPr>
+            <w:tcW w:w="1600" w:type="dxa"/>
+            <w:tcBorders/>
+          </w:tcPr>
+          <w:p>
+            <w:pPr>
+              <w:pStyle w:val="ListParagraph"/>
+              <w:widowControl w:val="false"/>
+              <w:suppressAutoHyphens w:val="true"/>
               <w:spacing w:lineRule="auto" w:line="240" w:before="0" w:after="0"/>
               <w:ind w:left="0" w:hanging="0"/>
               <w:contextualSpacing/>
@@ -5669,19 +5721,20 @@
                 <w:szCs w:val="22"/>
                 <w:lang w:val="vi-VN" w:eastAsia="ja-JP" w:bidi="ar-SA"/>
               </w:rPr>
-              <w:t>Thay đổi nhân khẩu: nếu có một nhân khẩu chuyển đi nơi khác thì sẽ thêm các chi tiết như sau: ngày chuyển đi, nơi chuyển, ghi chú. Trường hợp nhân khẩu qua đời thì phần ghi chú là “Đã qua đời”</w:t>
-            </w:r>
-          </w:p>
-        </w:tc>
-        <w:tc>
-          <w:tcPr>
-            <w:tcW w:w="1600" w:type="dxa"/>
-            <w:tcBorders/>
-          </w:tcPr>
-          <w:p>
-            <w:pPr>
-              <w:pStyle w:val="ListParagraph"/>
-              <w:widowControl/>
+              <w:t>Các trường thông tin trong bảng ThayDoiNhanKhau</w:t>
+            </w:r>
+          </w:p>
+        </w:tc>
+        <w:tc>
+          <w:tcPr>
+            <w:tcW w:w="1141" w:type="dxa"/>
+            <w:tcBorders/>
+          </w:tcPr>
+          <w:p>
+            <w:pPr>
+              <w:pStyle w:val="ListParagraph"/>
+              <w:widowControl w:val="false"/>
+              <w:suppressAutoHyphens w:val="true"/>
               <w:spacing w:lineRule="auto" w:line="240" w:before="0" w:after="0"/>
               <w:ind w:left="0" w:hanging="0"/>
               <w:contextualSpacing/>
@@ -5698,19 +5751,48 @@
                 <w:szCs w:val="22"/>
                 <w:lang w:val="vi-VN" w:eastAsia="ja-JP" w:bidi="ar-SA"/>
               </w:rPr>
-              <w:t>Các trường thông tin trong bảng ThayDoiNhanKhau</w:t>
-            </w:r>
-          </w:p>
-        </w:tc>
-        <w:tc>
-          <w:tcPr>
-            <w:tcW w:w="1140" w:type="dxa"/>
-            <w:tcBorders/>
-          </w:tcPr>
-          <w:p>
-            <w:pPr>
-              <w:pStyle w:val="ListParagraph"/>
-              <w:widowControl/>
+              <w:t>Trả về thông báo thay đổi thành công</w:t>
+            </w:r>
+          </w:p>
+        </w:tc>
+        <w:tc>
+          <w:tcPr>
+            <w:tcW w:w="944" w:type="dxa"/>
+            <w:tcBorders/>
+          </w:tcPr>
+          <w:p>
+            <w:pPr>
+              <w:pStyle w:val="ListParagraph"/>
+              <w:widowControl w:val="false"/>
+              <w:suppressAutoHyphens w:val="true"/>
+              <w:spacing w:lineRule="auto" w:line="240" w:before="0" w:after="0"/>
+              <w:ind w:left="0" w:hanging="0"/>
+              <w:contextualSpacing/>
+              <w:jc w:val="left"/>
+              <w:rPr>
+                <w:lang w:val="vi-VN"/>
+              </w:rPr>
+            </w:pPr>
+            <w:r>
+              <w:rPr>
+                <w:lang w:val="vi-VN"/>
+              </w:rPr>
+            </w:r>
+          </w:p>
+        </w:tc>
+      </w:tr>
+      <w:tr>
+        <w:trPr/>
+        <w:tc>
+          <w:tcPr>
+            <w:tcW w:w="539" w:type="dxa"/>
+            <w:tcBorders/>
+          </w:tcPr>
+          <w:p>
+            <w:pPr>
+              <w:pStyle w:val="ListParagraph"/>
+              <w:widowControl w:val="false"/>
+              <w:suppressAutoHyphens w:val="true"/>
               <w:spacing w:lineRule="auto" w:line="240" w:before="0" w:after="0"/>
               <w:ind w:left="0" w:hanging="0"/>
               <w:contextualSpacing/>
@@ -5727,50 +5809,20 @@
                 <w:szCs w:val="22"/>
                 <w:lang w:val="vi-VN" w:eastAsia="ja-JP" w:bidi="ar-SA"/>
               </w:rPr>
-              <w:t>Trả về thông báo thay đổi thành công</w:t>
-            </w:r>
-          </w:p>
-        </w:tc>
-        <w:tc>
-          <w:tcPr>
-            <w:tcW w:w="945" w:type="dxa"/>
-            <w:tcBorders/>
-          </w:tcPr>
-          <w:p>
-            <w:pPr>
-              <w:pStyle w:val="ListParagraph"/>
-              <w:widowControl/>
-              <w:spacing w:lineRule="auto" w:line="240" w:before="0" w:after="0"/>
-              <w:ind w:left="0" w:hanging="0"/>
-              <w:contextualSpacing/>
-              <w:jc w:val="left"/>
-              <w:rPr>
-                <w:lang w:val="vi-VN"/>
-              </w:rPr>
-            </w:pPr>
-            <w:r>
-              <w:rPr>
-                <w:rFonts w:eastAsia="游明朝" w:cs=""/>
-                <w:kern w:val="2"/>
-                <w:sz w:val="22"/>
-                <w:szCs w:val="22"/>
-                <w:lang w:val="en-US" w:eastAsia="ja-JP" w:bidi="ar-SA"/>
-              </w:rPr>
-            </w:r>
-          </w:p>
-        </w:tc>
-      </w:tr>
-      <w:tr>
-        <w:trPr/>
-        <w:tc>
-          <w:tcPr>
-            <w:tcW w:w="539" w:type="dxa"/>
-            <w:tcBorders/>
-          </w:tcPr>
-          <w:p>
-            <w:pPr>
-              <w:pStyle w:val="ListParagraph"/>
-              <w:widowControl/>
+              <w:t>7</w:t>
+            </w:r>
+          </w:p>
+        </w:tc>
+        <w:tc>
+          <w:tcPr>
+            <w:tcW w:w="2786" w:type="dxa"/>
+            <w:tcBorders/>
+          </w:tcPr>
+          <w:p>
+            <w:pPr>
+              <w:pStyle w:val="ListParagraph"/>
+              <w:widowControl w:val="false"/>
+              <w:suppressAutoHyphens w:val="true"/>
               <w:spacing w:lineRule="auto" w:line="240" w:before="0" w:after="0"/>
               <w:ind w:left="0" w:hanging="0"/>
               <w:contextualSpacing/>
@@ -5787,19 +5839,14 @@
                 <w:szCs w:val="22"/>
                 <w:lang w:val="vi-VN" w:eastAsia="ja-JP" w:bidi="ar-SA"/>
               </w:rPr>
-              <w:t>7</w:t>
-            </w:r>
-          </w:p>
-        </w:tc>
-        <w:tc>
-          <w:tcPr>
-            <w:tcW w:w="2786" w:type="dxa"/>
-            <w:tcBorders/>
-          </w:tcPr>
-          <w:p>
-            <w:pPr>
-              <w:pStyle w:val="ListParagraph"/>
-              <w:widowControl/>
+              <w:t>POST</w:t>
+            </w:r>
+          </w:p>
+          <w:p>
+            <w:pPr>
+              <w:pStyle w:val="ListParagraph"/>
+              <w:widowControl w:val="false"/>
+              <w:suppressAutoHyphens w:val="true"/>
               <w:spacing w:lineRule="auto" w:line="240" w:before="0" w:after="0"/>
               <w:ind w:left="0" w:hanging="0"/>
               <w:contextualSpacing/>
@@ -5816,13 +5863,45 @@
                 <w:szCs w:val="22"/>
                 <w:lang w:val="vi-VN" w:eastAsia="ja-JP" w:bidi="ar-SA"/>
               </w:rPr>
-              <w:t>POST</w:t>
-            </w:r>
-          </w:p>
-          <w:p>
-            <w:pPr>
-              <w:pStyle w:val="ListParagraph"/>
-              <w:widowControl/>
+              <w:t>/nhankhau/tamtru/:id</w:t>
+            </w:r>
+          </w:p>
+        </w:tc>
+        <w:tc>
+          <w:tcPr>
+            <w:tcW w:w="1619" w:type="dxa"/>
+            <w:tcBorders/>
+          </w:tcPr>
+          <w:p>
+            <w:pPr>
+              <w:pStyle w:val="ListParagraph"/>
+              <w:widowControl w:val="false"/>
+              <w:suppressAutoHyphens w:val="true"/>
+              <w:spacing w:lineRule="auto" w:line="240" w:before="0" w:after="0"/>
+              <w:ind w:left="0" w:hanging="0"/>
+              <w:contextualSpacing/>
+              <w:jc w:val="left"/>
+              <w:rPr>
+                <w:lang w:val="vi-VN"/>
+              </w:rPr>
+            </w:pPr>
+            <w:r>
+              <w:rPr>
+                <w:lang w:val="vi-VN"/>
+              </w:rPr>
+            </w:r>
+          </w:p>
+        </w:tc>
+        <w:tc>
+          <w:tcPr>
+            <w:tcW w:w="1600" w:type="dxa"/>
+            <w:tcBorders/>
+          </w:tcPr>
+          <w:p>
+            <w:pPr>
+              <w:pStyle w:val="ListParagraph"/>
+              <w:widowControl w:val="false"/>
+              <w:suppressAutoHyphens w:val="true"/>
               <w:spacing w:lineRule="auto" w:line="240" w:before="0" w:after="0"/>
               <w:ind w:left="0" w:hanging="0"/>
               <w:contextualSpacing/>
@@ -5839,47 +5918,20 @@
                 <w:szCs w:val="22"/>
                 <w:lang w:val="vi-VN" w:eastAsia="ja-JP" w:bidi="ar-SA"/>
               </w:rPr>
-              <w:t>/nhankhau/tamtru/:id</w:t>
-            </w:r>
-          </w:p>
-        </w:tc>
-        <w:tc>
-          <w:tcPr>
-            <w:tcW w:w="1619" w:type="dxa"/>
-            <w:tcBorders/>
-          </w:tcPr>
-          <w:p>
-            <w:pPr>
-              <w:pStyle w:val="ListParagraph"/>
-              <w:widowControl/>
-              <w:spacing w:lineRule="auto" w:line="240" w:before="0" w:after="0"/>
-              <w:ind w:left="0" w:hanging="0"/>
-              <w:contextualSpacing/>
-              <w:jc w:val="left"/>
-              <w:rPr>
-                <w:lang w:val="vi-VN"/>
-              </w:rPr>
-            </w:pPr>
-            <w:r>
-              <w:rPr>
-                <w:rFonts w:eastAsia="游明朝" w:cs=""/>
-                <w:kern w:val="2"/>
-                <w:sz w:val="22"/>
-                <w:szCs w:val="22"/>
-                <w:lang w:val="en-US" w:eastAsia="ja-JP" w:bidi="ar-SA"/>
-              </w:rPr>
-            </w:r>
-          </w:p>
-        </w:tc>
-        <w:tc>
-          <w:tcPr>
-            <w:tcW w:w="1600" w:type="dxa"/>
-            <w:tcBorders/>
-          </w:tcPr>
-          <w:p>
-            <w:pPr>
-              <w:pStyle w:val="ListParagraph"/>
-              <w:widowControl/>
+              <w:t>Các trường thông tin trong bảng TamTru</w:t>
+            </w:r>
+          </w:p>
+        </w:tc>
+        <w:tc>
+          <w:tcPr>
+            <w:tcW w:w="1141" w:type="dxa"/>
+            <w:tcBorders/>
+          </w:tcPr>
+          <w:p>
+            <w:pPr>
+              <w:pStyle w:val="ListParagraph"/>
+              <w:widowControl w:val="false"/>
+              <w:suppressAutoHyphens w:val="true"/>
               <w:spacing w:lineRule="auto" w:line="240" w:before="0" w:after="0"/>
               <w:ind w:left="0" w:hanging="0"/>
               <w:contextualSpacing/>
@@ -5896,19 +5948,48 @@
                 <w:szCs w:val="22"/>
                 <w:lang w:val="vi-VN" w:eastAsia="ja-JP" w:bidi="ar-SA"/>
               </w:rPr>
-              <w:t>Các trường thông tin trong bảng TamTru</w:t>
-            </w:r>
-          </w:p>
-        </w:tc>
-        <w:tc>
-          <w:tcPr>
-            <w:tcW w:w="1140" w:type="dxa"/>
-            <w:tcBorders/>
-          </w:tcPr>
-          <w:p>
-            <w:pPr>
-              <w:pStyle w:val="ListParagraph"/>
-              <w:widowControl/>
+              <w:t>Trả về thông báo thành công</w:t>
+            </w:r>
+          </w:p>
+        </w:tc>
+        <w:tc>
+          <w:tcPr>
+            <w:tcW w:w="944" w:type="dxa"/>
+            <w:tcBorders/>
+          </w:tcPr>
+          <w:p>
+            <w:pPr>
+              <w:pStyle w:val="ListParagraph"/>
+              <w:widowControl w:val="false"/>
+              <w:suppressAutoHyphens w:val="true"/>
+              <w:spacing w:lineRule="auto" w:line="240" w:before="0" w:after="0"/>
+              <w:ind w:left="0" w:hanging="0"/>
+              <w:contextualSpacing/>
+              <w:jc w:val="left"/>
+              <w:rPr>
+                <w:lang w:val="vi-VN"/>
+              </w:rPr>
+            </w:pPr>
+            <w:r>
+              <w:rPr>
+                <w:lang w:val="vi-VN"/>
+              </w:rPr>
+            </w:r>
+          </w:p>
+        </w:tc>
+      </w:tr>
+      <w:tr>
+        <w:trPr/>
+        <w:tc>
+          <w:tcPr>
+            <w:tcW w:w="539" w:type="dxa"/>
+            <w:tcBorders/>
+          </w:tcPr>
+          <w:p>
+            <w:pPr>
+              <w:pStyle w:val="ListParagraph"/>
+              <w:widowControl w:val="false"/>
+              <w:suppressAutoHyphens w:val="true"/>
               <w:spacing w:lineRule="auto" w:line="240" w:before="0" w:after="0"/>
               <w:ind w:left="0" w:hanging="0"/>
               <w:contextualSpacing/>
@@ -5925,50 +6006,20 @@
                 <w:szCs w:val="22"/>
                 <w:lang w:val="vi-VN" w:eastAsia="ja-JP" w:bidi="ar-SA"/>
               </w:rPr>
-              <w:t>Trả về thông báo thành công</w:t>
-            </w:r>
-          </w:p>
-        </w:tc>
-        <w:tc>
-          <w:tcPr>
-            <w:tcW w:w="945" w:type="dxa"/>
-            <w:tcBorders/>
-          </w:tcPr>
-          <w:p>
-            <w:pPr>
-              <w:pStyle w:val="ListParagraph"/>
-              <w:widowControl/>
-              <w:spacing w:lineRule="auto" w:line="240" w:before="0" w:after="0"/>
-              <w:ind w:left="0" w:hanging="0"/>
-              <w:contextualSpacing/>
-              <w:jc w:val="left"/>
-              <w:rPr>
-                <w:lang w:val="vi-VN"/>
-              </w:rPr>
-            </w:pPr>
-            <w:r>
-              <w:rPr>
-                <w:rFonts w:eastAsia="游明朝" w:cs=""/>
-                <w:kern w:val="2"/>
-                <w:sz w:val="22"/>
-                <w:szCs w:val="22"/>
-                <w:lang w:val="en-US" w:eastAsia="ja-JP" w:bidi="ar-SA"/>
-              </w:rPr>
-            </w:r>
-          </w:p>
-        </w:tc>
-      </w:tr>
-      <w:tr>
-        <w:trPr/>
-        <w:tc>
-          <w:tcPr>
-            <w:tcW w:w="539" w:type="dxa"/>
-            <w:tcBorders/>
-          </w:tcPr>
-          <w:p>
-            <w:pPr>
-              <w:pStyle w:val="ListParagraph"/>
-              <w:widowControl/>
+              <w:t>8</w:t>
+            </w:r>
+          </w:p>
+        </w:tc>
+        <w:tc>
+          <w:tcPr>
+            <w:tcW w:w="2786" w:type="dxa"/>
+            <w:tcBorders/>
+          </w:tcPr>
+          <w:p>
+            <w:pPr>
+              <w:pStyle w:val="ListParagraph"/>
+              <w:widowControl w:val="false"/>
+              <w:suppressAutoHyphens w:val="true"/>
               <w:spacing w:lineRule="auto" w:line="240" w:before="0" w:after="0"/>
               <w:ind w:left="0" w:hanging="0"/>
               <w:contextualSpacing/>
@@ -5985,19 +6036,14 @@
                 <w:szCs w:val="22"/>
                 <w:lang w:val="vi-VN" w:eastAsia="ja-JP" w:bidi="ar-SA"/>
               </w:rPr>
-              <w:t>8</w:t>
-            </w:r>
-          </w:p>
-        </w:tc>
-        <w:tc>
-          <w:tcPr>
-            <w:tcW w:w="2786" w:type="dxa"/>
-            <w:tcBorders/>
-          </w:tcPr>
-          <w:p>
-            <w:pPr>
-              <w:pStyle w:val="ListParagraph"/>
-              <w:widowControl/>
+              <w:t>POST</w:t>
+            </w:r>
+          </w:p>
+          <w:p>
+            <w:pPr>
+              <w:pStyle w:val="ListParagraph"/>
+              <w:widowControl w:val="false"/>
+              <w:suppressAutoHyphens w:val="true"/>
               <w:spacing w:lineRule="auto" w:line="240" w:before="0" w:after="0"/>
               <w:ind w:left="0" w:hanging="0"/>
               <w:contextualSpacing/>
@@ -6014,13 +6060,45 @@
                 <w:szCs w:val="22"/>
                 <w:lang w:val="vi-VN" w:eastAsia="ja-JP" w:bidi="ar-SA"/>
               </w:rPr>
-              <w:t>POST</w:t>
-            </w:r>
-          </w:p>
-          <w:p>
-            <w:pPr>
-              <w:pStyle w:val="ListParagraph"/>
-              <w:widowControl/>
+              <w:t>/nhankhau/tamvang/:id</w:t>
+            </w:r>
+          </w:p>
+        </w:tc>
+        <w:tc>
+          <w:tcPr>
+            <w:tcW w:w="1619" w:type="dxa"/>
+            <w:tcBorders/>
+          </w:tcPr>
+          <w:p>
+            <w:pPr>
+              <w:pStyle w:val="ListParagraph"/>
+              <w:widowControl w:val="false"/>
+              <w:suppressAutoHyphens w:val="true"/>
+              <w:spacing w:lineRule="auto" w:line="240" w:before="0" w:after="0"/>
+              <w:ind w:left="0" w:hanging="0"/>
+              <w:contextualSpacing/>
+              <w:jc w:val="left"/>
+              <w:rPr>
+                <w:lang w:val="vi-VN"/>
+              </w:rPr>
+            </w:pPr>
+            <w:r>
+              <w:rPr>
+                <w:lang w:val="vi-VN"/>
+              </w:rPr>
+            </w:r>
+          </w:p>
+        </w:tc>
+        <w:tc>
+          <w:tcPr>
+            <w:tcW w:w="1600" w:type="dxa"/>
+            <w:tcBorders/>
+          </w:tcPr>
+          <w:p>
+            <w:pPr>
+              <w:pStyle w:val="ListParagraph"/>
+              <w:widowControl w:val="false"/>
+              <w:suppressAutoHyphens w:val="true"/>
               <w:spacing w:lineRule="auto" w:line="240" w:before="0" w:after="0"/>
               <w:ind w:left="0" w:hanging="0"/>
               <w:contextualSpacing/>
@@ -6037,47 +6115,20 @@
                 <w:szCs w:val="22"/>
                 <w:lang w:val="vi-VN" w:eastAsia="ja-JP" w:bidi="ar-SA"/>
               </w:rPr>
-              <w:t>/nhankhau/tamvang/:id</w:t>
-            </w:r>
-          </w:p>
-        </w:tc>
-        <w:tc>
-          <w:tcPr>
-            <w:tcW w:w="1619" w:type="dxa"/>
-            <w:tcBorders/>
-          </w:tcPr>
-          <w:p>
-            <w:pPr>
-              <w:pStyle w:val="ListParagraph"/>
-              <w:widowControl/>
-              <w:spacing w:lineRule="auto" w:line="240" w:before="0" w:after="0"/>
-              <w:ind w:left="0" w:hanging="0"/>
-              <w:contextualSpacing/>
-              <w:jc w:val="left"/>
-              <w:rPr>
-                <w:lang w:val="vi-VN"/>
-              </w:rPr>
-            </w:pPr>
-            <w:r>
-              <w:rPr>
-                <w:rFonts w:eastAsia="游明朝" w:cs=""/>
-                <w:kern w:val="2"/>
-                <w:sz w:val="22"/>
-                <w:szCs w:val="22"/>
-                <w:lang w:val="en-US" w:eastAsia="ja-JP" w:bidi="ar-SA"/>
-              </w:rPr>
-            </w:r>
-          </w:p>
-        </w:tc>
-        <w:tc>
-          <w:tcPr>
-            <w:tcW w:w="1600" w:type="dxa"/>
-            <w:tcBorders/>
-          </w:tcPr>
-          <w:p>
-            <w:pPr>
-              <w:pStyle w:val="ListParagraph"/>
-              <w:widowControl/>
+              <w:t>Các trường thông tin trong bảng TamVang</w:t>
+            </w:r>
+          </w:p>
+        </w:tc>
+        <w:tc>
+          <w:tcPr>
+            <w:tcW w:w="1141" w:type="dxa"/>
+            <w:tcBorders/>
+          </w:tcPr>
+          <w:p>
+            <w:pPr>
+              <w:pStyle w:val="ListParagraph"/>
+              <w:widowControl w:val="false"/>
+              <w:suppressAutoHyphens w:val="true"/>
               <w:spacing w:lineRule="auto" w:line="240" w:before="0" w:after="0"/>
               <w:ind w:left="0" w:hanging="0"/>
               <w:contextualSpacing/>
@@ -6094,19 +6145,48 @@
                 <w:szCs w:val="22"/>
                 <w:lang w:val="vi-VN" w:eastAsia="ja-JP" w:bidi="ar-SA"/>
               </w:rPr>
-              <w:t>Các trường thông tin trong bảng TamVang</w:t>
-            </w:r>
-          </w:p>
-        </w:tc>
-        <w:tc>
-          <w:tcPr>
-            <w:tcW w:w="1140" w:type="dxa"/>
-            <w:tcBorders/>
-          </w:tcPr>
-          <w:p>
-            <w:pPr>
-              <w:pStyle w:val="ListParagraph"/>
-              <w:widowControl/>
+              <w:t>Trả về thông báo thành công</w:t>
+            </w:r>
+          </w:p>
+        </w:tc>
+        <w:tc>
+          <w:tcPr>
+            <w:tcW w:w="944" w:type="dxa"/>
+            <w:tcBorders/>
+          </w:tcPr>
+          <w:p>
+            <w:pPr>
+              <w:pStyle w:val="ListParagraph"/>
+              <w:widowControl w:val="false"/>
+              <w:suppressAutoHyphens w:val="true"/>
+              <w:spacing w:lineRule="auto" w:line="240" w:before="0" w:after="0"/>
+              <w:ind w:left="0" w:hanging="0"/>
+              <w:contextualSpacing/>
+              <w:jc w:val="left"/>
+              <w:rPr>
+                <w:lang w:val="vi-VN"/>
+              </w:rPr>
+            </w:pPr>
+            <w:r>
+              <w:rPr>
+                <w:lang w:val="vi-VN"/>
+              </w:rPr>
+            </w:r>
+          </w:p>
+        </w:tc>
+      </w:tr>
+      <w:tr>
+        <w:trPr/>
+        <w:tc>
+          <w:tcPr>
+            <w:tcW w:w="539" w:type="dxa"/>
+            <w:tcBorders/>
+          </w:tcPr>
+          <w:p>
+            <w:pPr>
+              <w:pStyle w:val="ListParagraph"/>
+              <w:widowControl w:val="false"/>
+              <w:suppressAutoHyphens w:val="true"/>
               <w:spacing w:lineRule="auto" w:line="240" w:before="0" w:after="0"/>
               <w:ind w:left="0" w:hanging="0"/>
               <w:contextualSpacing/>
@@ -6123,50 +6203,20 @@
                 <w:szCs w:val="22"/>
                 <w:lang w:val="vi-VN" w:eastAsia="ja-JP" w:bidi="ar-SA"/>
               </w:rPr>
-              <w:t>Trả về thông báo thành công</w:t>
-            </w:r>
-          </w:p>
-        </w:tc>
-        <w:tc>
-          <w:tcPr>
-            <w:tcW w:w="945" w:type="dxa"/>
-            <w:tcBorders/>
-          </w:tcPr>
-          <w:p>
-            <w:pPr>
-              <w:pStyle w:val="ListParagraph"/>
-              <w:widowControl/>
-              <w:spacing w:lineRule="auto" w:line="240" w:before="0" w:after="0"/>
-              <w:ind w:left="0" w:hanging="0"/>
-              <w:contextualSpacing/>
-              <w:jc w:val="left"/>
-              <w:rPr>
-                <w:lang w:val="vi-VN"/>
-              </w:rPr>
-            </w:pPr>
-            <w:r>
-              <w:rPr>
-                <w:rFonts w:eastAsia="游明朝" w:cs=""/>
-                <w:kern w:val="2"/>
-                <w:sz w:val="22"/>
-                <w:szCs w:val="22"/>
-                <w:lang w:val="en-US" w:eastAsia="ja-JP" w:bidi="ar-SA"/>
-              </w:rPr>
-            </w:r>
-          </w:p>
-        </w:tc>
-      </w:tr>
-      <w:tr>
-        <w:trPr/>
-        <w:tc>
-          <w:tcPr>
-            <w:tcW w:w="539" w:type="dxa"/>
-            <w:tcBorders/>
-          </w:tcPr>
-          <w:p>
-            <w:pPr>
-              <w:pStyle w:val="ListParagraph"/>
-              <w:widowControl/>
+              <w:t>9</w:t>
+            </w:r>
+          </w:p>
+        </w:tc>
+        <w:tc>
+          <w:tcPr>
+            <w:tcW w:w="2786" w:type="dxa"/>
+            <w:tcBorders/>
+          </w:tcPr>
+          <w:p>
+            <w:pPr>
+              <w:pStyle w:val="ListParagraph"/>
+              <w:widowControl w:val="false"/>
+              <w:suppressAutoHyphens w:val="true"/>
               <w:spacing w:lineRule="auto" w:line="240" w:before="0" w:after="0"/>
               <w:ind w:left="0" w:hanging="0"/>
               <w:contextualSpacing/>
@@ -6183,19 +6233,14 @@
                 <w:szCs w:val="22"/>
                 <w:lang w:val="vi-VN" w:eastAsia="ja-JP" w:bidi="ar-SA"/>
               </w:rPr>
-              <w:t>9</w:t>
-            </w:r>
-          </w:p>
-        </w:tc>
-        <w:tc>
-          <w:tcPr>
-            <w:tcW w:w="2786" w:type="dxa"/>
-            <w:tcBorders/>
-          </w:tcPr>
-          <w:p>
-            <w:pPr>
-              <w:pStyle w:val="ListParagraph"/>
-              <w:widowControl/>
+              <w:t>POST</w:t>
+            </w:r>
+          </w:p>
+          <w:p>
+            <w:pPr>
+              <w:pStyle w:val="ListParagraph"/>
+              <w:widowControl w:val="false"/>
+              <w:suppressAutoHyphens w:val="true"/>
               <w:spacing w:lineRule="auto" w:line="240" w:before="0" w:after="0"/>
               <w:ind w:left="0" w:hanging="0"/>
               <w:contextualSpacing/>
@@ -6212,13 +6257,20 @@
                 <w:szCs w:val="22"/>
                 <w:lang w:val="vi-VN" w:eastAsia="ja-JP" w:bidi="ar-SA"/>
               </w:rPr>
-              <w:t>POST</w:t>
-            </w:r>
-          </w:p>
-          <w:p>
-            <w:pPr>
-              <w:pStyle w:val="ListParagraph"/>
-              <w:widowControl/>
+              <w:t>/hokhau/timkiem</w:t>
+            </w:r>
+          </w:p>
+        </w:tc>
+        <w:tc>
+          <w:tcPr>
+            <w:tcW w:w="1619" w:type="dxa"/>
+            <w:tcBorders/>
+          </w:tcPr>
+          <w:p>
+            <w:pPr>
+              <w:pStyle w:val="ListParagraph"/>
+              <w:widowControl w:val="false"/>
+              <w:suppressAutoHyphens w:val="true"/>
               <w:spacing w:lineRule="auto" w:line="240" w:before="0" w:after="0"/>
               <w:ind w:left="0" w:hanging="0"/>
               <w:contextualSpacing/>
@@ -6235,19 +6287,20 @@
                 <w:szCs w:val="22"/>
                 <w:lang w:val="vi-VN" w:eastAsia="ja-JP" w:bidi="ar-SA"/>
               </w:rPr>
-              <w:t>/hokhau/timkiem</w:t>
-            </w:r>
-          </w:p>
-        </w:tc>
-        <w:tc>
-          <w:tcPr>
-            <w:tcW w:w="1619" w:type="dxa"/>
-            <w:tcBorders/>
-          </w:tcPr>
-          <w:p>
-            <w:pPr>
-              <w:pStyle w:val="ListParagraph"/>
-              <w:widowControl/>
+              <w:t>Tìm kiếm sổ hộ khẩu theo số hộ khẩu</w:t>
+            </w:r>
+          </w:p>
+        </w:tc>
+        <w:tc>
+          <w:tcPr>
+            <w:tcW w:w="1600" w:type="dxa"/>
+            <w:tcBorders/>
+          </w:tcPr>
+          <w:p>
+            <w:pPr>
+              <w:pStyle w:val="ListParagraph"/>
+              <w:widowControl w:val="false"/>
+              <w:suppressAutoHyphens w:val="true"/>
               <w:spacing w:lineRule="auto" w:line="240" w:before="0" w:after="0"/>
               <w:ind w:left="0" w:hanging="0"/>
               <w:contextualSpacing/>
@@ -6264,19 +6317,20 @@
                 <w:szCs w:val="22"/>
                 <w:lang w:val="vi-VN" w:eastAsia="ja-JP" w:bidi="ar-SA"/>
               </w:rPr>
-              <w:t>Tìm kiếm sổ hộ khẩu theo số hộ khẩu</w:t>
-            </w:r>
-          </w:p>
-        </w:tc>
-        <w:tc>
-          <w:tcPr>
-            <w:tcW w:w="1600" w:type="dxa"/>
-            <w:tcBorders/>
-          </w:tcPr>
-          <w:p>
-            <w:pPr>
-              <w:pStyle w:val="ListParagraph"/>
-              <w:widowControl/>
+              <w:t>Mã số hộ khẩu</w:t>
+            </w:r>
+          </w:p>
+        </w:tc>
+        <w:tc>
+          <w:tcPr>
+            <w:tcW w:w="1141" w:type="dxa"/>
+            <w:tcBorders/>
+          </w:tcPr>
+          <w:p>
+            <w:pPr>
+              <w:pStyle w:val="ListParagraph"/>
+              <w:widowControl w:val="false"/>
+              <w:suppressAutoHyphens w:val="true"/>
               <w:spacing w:lineRule="auto" w:line="240" w:before="0" w:after="0"/>
               <w:ind w:left="0" w:hanging="0"/>
               <w:contextualSpacing/>
@@ -6293,19 +6347,48 @@
                 <w:szCs w:val="22"/>
                 <w:lang w:val="vi-VN" w:eastAsia="ja-JP" w:bidi="ar-SA"/>
               </w:rPr>
-              <w:t>Mã số hộ khẩu</w:t>
-            </w:r>
-          </w:p>
-        </w:tc>
-        <w:tc>
-          <w:tcPr>
-            <w:tcW w:w="1140" w:type="dxa"/>
-            <w:tcBorders/>
-          </w:tcPr>
-          <w:p>
-            <w:pPr>
-              <w:pStyle w:val="ListParagraph"/>
-              <w:widowControl/>
+              <w:t>Trả về 1 list thông tin về hộ khẩu có mã số hộ khẩu chứa chuỗi đầu vào</w:t>
+            </w:r>
+          </w:p>
+        </w:tc>
+        <w:tc>
+          <w:tcPr>
+            <w:tcW w:w="944" w:type="dxa"/>
+            <w:tcBorders/>
+          </w:tcPr>
+          <w:p>
+            <w:pPr>
+              <w:pStyle w:val="ListParagraph"/>
+              <w:widowControl w:val="false"/>
+              <w:suppressAutoHyphens w:val="true"/>
+              <w:spacing w:lineRule="auto" w:line="240" w:before="0" w:after="0"/>
+              <w:ind w:left="0" w:hanging="0"/>
+              <w:contextualSpacing/>
+              <w:jc w:val="left"/>
+              <w:rPr>
+                <w:lang w:val="vi-VN"/>
+              </w:rPr>
+            </w:pPr>
+            <w:r>
+              <w:rPr>
+                <w:lang w:val="vi-VN"/>
+              </w:rPr>
+            </w:r>
+          </w:p>
+        </w:tc>
+      </w:tr>
+      <w:tr>
+        <w:trPr/>
+        <w:tc>
+          <w:tcPr>
+            <w:tcW w:w="539" w:type="dxa"/>
+            <w:tcBorders/>
+          </w:tcPr>
+          <w:p>
+            <w:pPr>
+              <w:pStyle w:val="ListParagraph"/>
+              <w:widowControl w:val="false"/>
+              <w:suppressAutoHyphens w:val="true"/>
               <w:spacing w:lineRule="auto" w:line="240" w:before="0" w:after="0"/>
               <w:ind w:left="0" w:hanging="0"/>
               <w:contextualSpacing/>
@@ -6322,50 +6405,20 @@
                 <w:szCs w:val="22"/>
                 <w:lang w:val="vi-VN" w:eastAsia="ja-JP" w:bidi="ar-SA"/>
               </w:rPr>
-              <w:t>Trả về 1 list thông tin về hộ khẩu có mã số hộ khẩu chứa chuỗi đầu vào</w:t>
-            </w:r>
-          </w:p>
-        </w:tc>
-        <w:tc>
-          <w:tcPr>
-            <w:tcW w:w="945" w:type="dxa"/>
-            <w:tcBorders/>
-          </w:tcPr>
-          <w:p>
-            <w:pPr>
-              <w:pStyle w:val="ListParagraph"/>
-              <w:widowControl/>
-              <w:spacing w:lineRule="auto" w:line="240" w:before="0" w:after="0"/>
-              <w:ind w:left="0" w:hanging="0"/>
-              <w:contextualSpacing/>
-              <w:jc w:val="left"/>
-              <w:rPr>
-                <w:lang w:val="vi-VN"/>
-              </w:rPr>
-            </w:pPr>
-            <w:r>
-              <w:rPr>
-                <w:rFonts w:eastAsia="游明朝" w:cs=""/>
-                <w:kern w:val="2"/>
-                <w:sz w:val="22"/>
-                <w:szCs w:val="22"/>
-                <w:lang w:val="en-US" w:eastAsia="ja-JP" w:bidi="ar-SA"/>
-              </w:rPr>
-            </w:r>
-          </w:p>
-        </w:tc>
-      </w:tr>
-      <w:tr>
-        <w:trPr/>
-        <w:tc>
-          <w:tcPr>
-            <w:tcW w:w="539" w:type="dxa"/>
-            <w:tcBorders/>
-          </w:tcPr>
-          <w:p>
-            <w:pPr>
-              <w:pStyle w:val="ListParagraph"/>
-              <w:widowControl/>
+              <w:t>10</w:t>
+            </w:r>
+          </w:p>
+        </w:tc>
+        <w:tc>
+          <w:tcPr>
+            <w:tcW w:w="2786" w:type="dxa"/>
+            <w:tcBorders/>
+          </w:tcPr>
+          <w:p>
+            <w:pPr>
+              <w:pStyle w:val="ListParagraph"/>
+              <w:widowControl w:val="false"/>
+              <w:suppressAutoHyphens w:val="true"/>
               <w:spacing w:lineRule="auto" w:line="240" w:before="0" w:after="0"/>
               <w:ind w:left="0" w:hanging="0"/>
               <w:contextualSpacing/>
@@ -6382,19 +6435,14 @@
                 <w:szCs w:val="22"/>
                 <w:lang w:val="vi-VN" w:eastAsia="ja-JP" w:bidi="ar-SA"/>
               </w:rPr>
-              <w:t>10</w:t>
-            </w:r>
-          </w:p>
-        </w:tc>
-        <w:tc>
-          <w:tcPr>
-            <w:tcW w:w="2786" w:type="dxa"/>
-            <w:tcBorders/>
-          </w:tcPr>
-          <w:p>
-            <w:pPr>
-              <w:pStyle w:val="ListParagraph"/>
-              <w:widowControl/>
+              <w:t>GET</w:t>
+            </w:r>
+          </w:p>
+          <w:p>
+            <w:pPr>
+              <w:pStyle w:val="ListParagraph"/>
+              <w:widowControl w:val="false"/>
+              <w:suppressAutoHyphens w:val="true"/>
               <w:spacing w:lineRule="auto" w:line="240" w:before="0" w:after="0"/>
               <w:ind w:left="0" w:hanging="0"/>
               <w:contextualSpacing/>
@@ -6411,13 +6459,70 @@
                 <w:szCs w:val="22"/>
                 <w:lang w:val="vi-VN" w:eastAsia="ja-JP" w:bidi="ar-SA"/>
               </w:rPr>
-              <w:t>GET</w:t>
-            </w:r>
-          </w:p>
-          <w:p>
-            <w:pPr>
-              <w:pStyle w:val="ListParagraph"/>
-              <w:widowControl/>
+              <w:t>/nhankhau/lichsuthaydoi/:id</w:t>
+            </w:r>
+          </w:p>
+        </w:tc>
+        <w:tc>
+          <w:tcPr>
+            <w:tcW w:w="1619" w:type="dxa"/>
+            <w:tcBorders/>
+          </w:tcPr>
+          <w:p>
+            <w:pPr>
+              <w:pStyle w:val="ListParagraph"/>
+              <w:widowControl w:val="false"/>
+              <w:suppressAutoHyphens w:val="true"/>
+              <w:spacing w:lineRule="auto" w:line="240" w:before="0" w:after="0"/>
+              <w:ind w:left="0" w:hanging="0"/>
+              <w:contextualSpacing/>
+              <w:jc w:val="left"/>
+              <w:rPr>
+                <w:lang w:val="vi-VN"/>
+              </w:rPr>
+            </w:pPr>
+            <w:r>
+              <w:rPr>
+                <w:lang w:val="vi-VN"/>
+              </w:rPr>
+            </w:r>
+          </w:p>
+        </w:tc>
+        <w:tc>
+          <w:tcPr>
+            <w:tcW w:w="1600" w:type="dxa"/>
+            <w:tcBorders/>
+          </w:tcPr>
+          <w:p>
+            <w:pPr>
+              <w:pStyle w:val="ListParagraph"/>
+              <w:widowControl w:val="false"/>
+              <w:suppressAutoHyphens w:val="true"/>
+              <w:spacing w:lineRule="auto" w:line="240" w:before="0" w:after="0"/>
+              <w:ind w:left="0" w:hanging="0"/>
+              <w:contextualSpacing/>
+              <w:jc w:val="left"/>
+              <w:rPr>
+                <w:lang w:val="vi-VN"/>
+              </w:rPr>
+            </w:pPr>
+            <w:r>
+              <w:rPr>
+                <w:lang w:val="vi-VN"/>
+              </w:rPr>
+            </w:r>
+          </w:p>
+        </w:tc>
+        <w:tc>
+          <w:tcPr>
+            <w:tcW w:w="1141" w:type="dxa"/>
+            <w:tcBorders/>
+          </w:tcPr>
+          <w:p>
+            <w:pPr>
+              <w:pStyle w:val="ListParagraph"/>
+              <w:widowControl w:val="false"/>
+              <w:suppressAutoHyphens w:val="true"/>
               <w:spacing w:lineRule="auto" w:line="240" w:before="0" w:after="0"/>
               <w:ind w:left="0" w:hanging="0"/>
               <w:contextualSpacing/>
@@ -6434,75 +6539,48 @@
                 <w:szCs w:val="22"/>
                 <w:lang w:val="vi-VN" w:eastAsia="ja-JP" w:bidi="ar-SA"/>
               </w:rPr>
-              <w:t>/nhankhau/lichsuthaydoi/:id</w:t>
-            </w:r>
-          </w:p>
-        </w:tc>
-        <w:tc>
-          <w:tcPr>
-            <w:tcW w:w="1619" w:type="dxa"/>
-            <w:tcBorders/>
-          </w:tcPr>
-          <w:p>
-            <w:pPr>
-              <w:pStyle w:val="ListParagraph"/>
-              <w:widowControl/>
-              <w:spacing w:lineRule="auto" w:line="240" w:before="0" w:after="0"/>
-              <w:ind w:left="0" w:hanging="0"/>
-              <w:contextualSpacing/>
-              <w:jc w:val="left"/>
-              <w:rPr>
-                <w:lang w:val="vi-VN"/>
-              </w:rPr>
-            </w:pPr>
-            <w:r>
-              <w:rPr>
-                <w:rFonts w:eastAsia="游明朝" w:cs=""/>
-                <w:kern w:val="2"/>
-                <w:sz w:val="22"/>
-                <w:szCs w:val="22"/>
-                <w:lang w:val="en-US" w:eastAsia="ja-JP" w:bidi="ar-SA"/>
-              </w:rPr>
-            </w:r>
-          </w:p>
-        </w:tc>
-        <w:tc>
-          <w:tcPr>
-            <w:tcW w:w="1600" w:type="dxa"/>
-            <w:tcBorders/>
-          </w:tcPr>
-          <w:p>
-            <w:pPr>
-              <w:pStyle w:val="ListParagraph"/>
-              <w:widowControl/>
-              <w:spacing w:lineRule="auto" w:line="240" w:before="0" w:after="0"/>
-              <w:ind w:left="0" w:hanging="0"/>
-              <w:contextualSpacing/>
-              <w:jc w:val="left"/>
-              <w:rPr>
-                <w:lang w:val="vi-VN"/>
-              </w:rPr>
-            </w:pPr>
-            <w:r>
-              <w:rPr>
-                <w:rFonts w:eastAsia="游明朝" w:cs=""/>
-                <w:kern w:val="2"/>
-                <w:sz w:val="22"/>
-                <w:szCs w:val="22"/>
-                <w:lang w:val="en-US" w:eastAsia="ja-JP" w:bidi="ar-SA"/>
-              </w:rPr>
-            </w:r>
-          </w:p>
-        </w:tc>
-        <w:tc>
-          <w:tcPr>
-            <w:tcW w:w="1140" w:type="dxa"/>
-            <w:tcBorders/>
-          </w:tcPr>
-          <w:p>
-            <w:pPr>
-              <w:pStyle w:val="ListParagraph"/>
-              <w:widowControl/>
+              <w:t>Trả về 1 list thay đổi liên quan đến nhân khẩu có id gửi đến</w:t>
+            </w:r>
+          </w:p>
+        </w:tc>
+        <w:tc>
+          <w:tcPr>
+            <w:tcW w:w="944" w:type="dxa"/>
+            <w:tcBorders/>
+          </w:tcPr>
+          <w:p>
+            <w:pPr>
+              <w:pStyle w:val="ListParagraph"/>
+              <w:widowControl w:val="false"/>
+              <w:suppressAutoHyphens w:val="true"/>
+              <w:spacing w:lineRule="auto" w:line="240" w:before="0" w:after="0"/>
+              <w:ind w:left="0" w:hanging="0"/>
+              <w:contextualSpacing/>
+              <w:jc w:val="left"/>
+              <w:rPr>
+                <w:lang w:val="vi-VN"/>
+              </w:rPr>
+            </w:pPr>
+            <w:r>
+              <w:rPr>
+                <w:lang w:val="vi-VN"/>
+              </w:rPr>
+            </w:r>
+          </w:p>
+        </w:tc>
+      </w:tr>
+      <w:tr>
+        <w:trPr/>
+        <w:tc>
+          <w:tcPr>
+            <w:tcW w:w="539" w:type="dxa"/>
+            <w:tcBorders/>
+          </w:tcPr>
+          <w:p>
+            <w:pPr>
+              <w:pStyle w:val="ListParagraph"/>
+              <w:widowControl w:val="false"/>
+              <w:suppressAutoHyphens w:val="true"/>
               <w:spacing w:lineRule="auto" w:line="240" w:before="0" w:after="0"/>
               <w:ind w:left="0" w:hanging="0"/>
               <w:contextualSpacing/>
@@ -6519,50 +6597,20 @@
                 <w:szCs w:val="22"/>
                 <w:lang w:val="vi-VN" w:eastAsia="ja-JP" w:bidi="ar-SA"/>
               </w:rPr>
-              <w:t>Trả về 1 list thay đổi liên quan đến nhân khẩu có id gửi đến</w:t>
-            </w:r>
-          </w:p>
-        </w:tc>
-        <w:tc>
-          <w:tcPr>
-            <w:tcW w:w="945" w:type="dxa"/>
-            <w:tcBorders/>
-          </w:tcPr>
-          <w:p>
-            <w:pPr>
-              <w:pStyle w:val="ListParagraph"/>
-              <w:widowControl/>
-              <w:spacing w:lineRule="auto" w:line="240" w:before="0" w:after="0"/>
-              <w:ind w:left="0" w:hanging="0"/>
-              <w:contextualSpacing/>
-              <w:jc w:val="left"/>
-              <w:rPr>
-                <w:lang w:val="vi-VN"/>
-              </w:rPr>
-            </w:pPr>
-            <w:r>
-              <w:rPr>
-                <w:rFonts w:eastAsia="游明朝" w:cs=""/>
-                <w:kern w:val="2"/>
-                <w:sz w:val="22"/>
-                <w:szCs w:val="22"/>
-                <w:lang w:val="en-US" w:eastAsia="ja-JP" w:bidi="ar-SA"/>
-              </w:rPr>
-            </w:r>
-          </w:p>
-        </w:tc>
-      </w:tr>
-      <w:tr>
-        <w:trPr/>
-        <w:tc>
-          <w:tcPr>
-            <w:tcW w:w="539" w:type="dxa"/>
-            <w:tcBorders/>
-          </w:tcPr>
-          <w:p>
-            <w:pPr>
-              <w:pStyle w:val="ListParagraph"/>
-              <w:widowControl/>
+              <w:t>11</w:t>
+            </w:r>
+          </w:p>
+        </w:tc>
+        <w:tc>
+          <w:tcPr>
+            <w:tcW w:w="2786" w:type="dxa"/>
+            <w:tcBorders/>
+          </w:tcPr>
+          <w:p>
+            <w:pPr>
+              <w:pStyle w:val="ListParagraph"/>
+              <w:widowControl w:val="false"/>
+              <w:suppressAutoHyphens w:val="true"/>
               <w:spacing w:lineRule="auto" w:line="240" w:before="0" w:after="0"/>
               <w:ind w:left="0" w:hanging="0"/>
               <w:contextualSpacing/>
@@ -6579,19 +6627,14 @@
                 <w:szCs w:val="22"/>
                 <w:lang w:val="vi-VN" w:eastAsia="ja-JP" w:bidi="ar-SA"/>
               </w:rPr>
-              <w:t>11</w:t>
-            </w:r>
-          </w:p>
-        </w:tc>
-        <w:tc>
-          <w:tcPr>
-            <w:tcW w:w="2786" w:type="dxa"/>
-            <w:tcBorders/>
-          </w:tcPr>
-          <w:p>
-            <w:pPr>
-              <w:pStyle w:val="ListParagraph"/>
-              <w:widowControl/>
+              <w:t>GET</w:t>
+            </w:r>
+          </w:p>
+          <w:p>
+            <w:pPr>
+              <w:pStyle w:val="ListParagraph"/>
+              <w:widowControl w:val="false"/>
+              <w:suppressAutoHyphens w:val="true"/>
               <w:spacing w:lineRule="auto" w:line="240" w:before="0" w:after="0"/>
               <w:ind w:left="0" w:hanging="0"/>
               <w:contextualSpacing/>
@@ -6608,13 +6651,70 @@
                 <w:szCs w:val="22"/>
                 <w:lang w:val="vi-VN" w:eastAsia="ja-JP" w:bidi="ar-SA"/>
               </w:rPr>
-              <w:t>GET</w:t>
-            </w:r>
-          </w:p>
-          <w:p>
-            <w:pPr>
-              <w:pStyle w:val="ListParagraph"/>
-              <w:widowControl/>
+              <w:t>/nhankhau/thongke/gioitinh</w:t>
+            </w:r>
+          </w:p>
+        </w:tc>
+        <w:tc>
+          <w:tcPr>
+            <w:tcW w:w="1619" w:type="dxa"/>
+            <w:tcBorders/>
+          </w:tcPr>
+          <w:p>
+            <w:pPr>
+              <w:pStyle w:val="ListParagraph"/>
+              <w:widowControl w:val="false"/>
+              <w:suppressAutoHyphens w:val="true"/>
+              <w:spacing w:lineRule="auto" w:line="240" w:before="0" w:after="0"/>
+              <w:ind w:left="0" w:hanging="0"/>
+              <w:contextualSpacing/>
+              <w:jc w:val="left"/>
+              <w:rPr>
+                <w:lang w:val="vi-VN"/>
+              </w:rPr>
+            </w:pPr>
+            <w:r>
+              <w:rPr>
+                <w:lang w:val="vi-VN"/>
+              </w:rPr>
+            </w:r>
+          </w:p>
+        </w:tc>
+        <w:tc>
+          <w:tcPr>
+            <w:tcW w:w="1600" w:type="dxa"/>
+            <w:tcBorders/>
+          </w:tcPr>
+          <w:p>
+            <w:pPr>
+              <w:pStyle w:val="ListParagraph"/>
+              <w:widowControl w:val="false"/>
+              <w:suppressAutoHyphens w:val="true"/>
+              <w:spacing w:lineRule="auto" w:line="240" w:before="0" w:after="0"/>
+              <w:ind w:left="0" w:hanging="0"/>
+              <w:contextualSpacing/>
+              <w:jc w:val="left"/>
+              <w:rPr>
+                <w:lang w:val="vi-VN"/>
+              </w:rPr>
+            </w:pPr>
+            <w:r>
+              <w:rPr>
+                <w:lang w:val="vi-VN"/>
+              </w:rPr>
+            </w:r>
+          </w:p>
+        </w:tc>
+        <w:tc>
+          <w:tcPr>
+            <w:tcW w:w="1141" w:type="dxa"/>
+            <w:tcBorders/>
+          </w:tcPr>
+          <w:p>
+            <w:pPr>
+              <w:pStyle w:val="ListParagraph"/>
+              <w:widowControl w:val="false"/>
+              <w:suppressAutoHyphens w:val="true"/>
               <w:spacing w:lineRule="auto" w:line="240" w:before="0" w:after="0"/>
               <w:ind w:left="0" w:hanging="0"/>
               <w:contextualSpacing/>
@@ -6631,75 +6731,48 @@
                 <w:szCs w:val="22"/>
                 <w:lang w:val="vi-VN" w:eastAsia="ja-JP" w:bidi="ar-SA"/>
               </w:rPr>
-              <w:t>/nhankhau/thongke/gioitinh</w:t>
-            </w:r>
-          </w:p>
-        </w:tc>
-        <w:tc>
-          <w:tcPr>
-            <w:tcW w:w="1619" w:type="dxa"/>
-            <w:tcBorders/>
-          </w:tcPr>
-          <w:p>
-            <w:pPr>
-              <w:pStyle w:val="ListParagraph"/>
-              <w:widowControl/>
-              <w:spacing w:lineRule="auto" w:line="240" w:before="0" w:after="0"/>
-              <w:ind w:left="0" w:hanging="0"/>
-              <w:contextualSpacing/>
-              <w:jc w:val="left"/>
-              <w:rPr>
-                <w:lang w:val="vi-VN"/>
-              </w:rPr>
-            </w:pPr>
-            <w:r>
-              <w:rPr>
-                <w:rFonts w:eastAsia="游明朝" w:cs=""/>
-                <w:kern w:val="2"/>
-                <w:sz w:val="22"/>
-                <w:szCs w:val="22"/>
-                <w:lang w:val="en-US" w:eastAsia="ja-JP" w:bidi="ar-SA"/>
-              </w:rPr>
-            </w:r>
-          </w:p>
-        </w:tc>
-        <w:tc>
-          <w:tcPr>
-            <w:tcW w:w="1600" w:type="dxa"/>
-            <w:tcBorders/>
-          </w:tcPr>
-          <w:p>
-            <w:pPr>
-              <w:pStyle w:val="ListParagraph"/>
-              <w:widowControl/>
-              <w:spacing w:lineRule="auto" w:line="240" w:before="0" w:after="0"/>
-              <w:ind w:left="0" w:hanging="0"/>
-              <w:contextualSpacing/>
-              <w:jc w:val="left"/>
-              <w:rPr>
-                <w:lang w:val="vi-VN"/>
-              </w:rPr>
-            </w:pPr>
-            <w:r>
-              <w:rPr>
-                <w:rFonts w:eastAsia="游明朝" w:cs=""/>
-                <w:kern w:val="2"/>
-                <w:sz w:val="22"/>
-                <w:szCs w:val="22"/>
-                <w:lang w:val="en-US" w:eastAsia="ja-JP" w:bidi="ar-SA"/>
-              </w:rPr>
-            </w:r>
-          </w:p>
-        </w:tc>
-        <w:tc>
-          <w:tcPr>
-            <w:tcW w:w="1140" w:type="dxa"/>
-            <w:tcBorders/>
-          </w:tcPr>
-          <w:p>
-            <w:pPr>
-              <w:pStyle w:val="ListParagraph"/>
-              <w:widowControl/>
+              <w:t xml:space="preserve">Trả về số lượng nhâu khẩu giới tính nam, giới tính nữ, giới tính còn lại </w:t>
+            </w:r>
+          </w:p>
+        </w:tc>
+        <w:tc>
+          <w:tcPr>
+            <w:tcW w:w="944" w:type="dxa"/>
+            <w:tcBorders/>
+          </w:tcPr>
+          <w:p>
+            <w:pPr>
+              <w:pStyle w:val="ListParagraph"/>
+              <w:widowControl w:val="false"/>
+              <w:suppressAutoHyphens w:val="true"/>
+              <w:spacing w:lineRule="auto" w:line="240" w:before="0" w:after="0"/>
+              <w:ind w:left="0" w:hanging="0"/>
+              <w:contextualSpacing/>
+              <w:jc w:val="left"/>
+              <w:rPr>
+                <w:lang w:val="vi-VN"/>
+              </w:rPr>
+            </w:pPr>
+            <w:r>
+              <w:rPr>
+                <w:lang w:val="vi-VN"/>
+              </w:rPr>
+            </w:r>
+          </w:p>
+        </w:tc>
+      </w:tr>
+      <w:tr>
+        <w:trPr/>
+        <w:tc>
+          <w:tcPr>
+            <w:tcW w:w="539" w:type="dxa"/>
+            <w:tcBorders/>
+          </w:tcPr>
+          <w:p>
+            <w:pPr>
+              <w:pStyle w:val="ListParagraph"/>
+              <w:widowControl w:val="false"/>
+              <w:suppressAutoHyphens w:val="true"/>
               <w:spacing w:lineRule="auto" w:line="240" w:before="0" w:after="0"/>
               <w:ind w:left="0" w:hanging="0"/>
               <w:contextualSpacing/>
@@ -6716,50 +6789,20 @@
                 <w:szCs w:val="22"/>
                 <w:lang w:val="vi-VN" w:eastAsia="ja-JP" w:bidi="ar-SA"/>
               </w:rPr>
-              <w:t xml:space="preserve">Trả về số lượng nhâu khẩu giới tính nam, giới tính nữ, giới tính còn lại </w:t>
-            </w:r>
-          </w:p>
-        </w:tc>
-        <w:tc>
-          <w:tcPr>
-            <w:tcW w:w="945" w:type="dxa"/>
-            <w:tcBorders/>
-          </w:tcPr>
-          <w:p>
-            <w:pPr>
-              <w:pStyle w:val="ListParagraph"/>
-              <w:widowControl/>
-              <w:spacing w:lineRule="auto" w:line="240" w:before="0" w:after="0"/>
-              <w:ind w:left="0" w:hanging="0"/>
-              <w:contextualSpacing/>
-              <w:jc w:val="left"/>
-              <w:rPr>
-                <w:lang w:val="vi-VN"/>
-              </w:rPr>
-            </w:pPr>
-            <w:r>
-              <w:rPr>
-                <w:rFonts w:eastAsia="游明朝" w:cs=""/>
-                <w:kern w:val="2"/>
-                <w:sz w:val="22"/>
-                <w:szCs w:val="22"/>
-                <w:lang w:val="en-US" w:eastAsia="ja-JP" w:bidi="ar-SA"/>
-              </w:rPr>
-            </w:r>
-          </w:p>
-        </w:tc>
-      </w:tr>
-      <w:tr>
-        <w:trPr/>
-        <w:tc>
-          <w:tcPr>
-            <w:tcW w:w="539" w:type="dxa"/>
-            <w:tcBorders/>
-          </w:tcPr>
-          <w:p>
-            <w:pPr>
-              <w:pStyle w:val="ListParagraph"/>
-              <w:widowControl/>
+              <w:t>12</w:t>
+            </w:r>
+          </w:p>
+        </w:tc>
+        <w:tc>
+          <w:tcPr>
+            <w:tcW w:w="2786" w:type="dxa"/>
+            <w:tcBorders/>
+          </w:tcPr>
+          <w:p>
+            <w:pPr>
+              <w:pStyle w:val="ListParagraph"/>
+              <w:widowControl w:val="false"/>
+              <w:suppressAutoHyphens w:val="true"/>
               <w:spacing w:lineRule="auto" w:line="240" w:before="0" w:after="0"/>
               <w:ind w:left="0" w:hanging="0"/>
               <w:contextualSpacing/>
@@ -6776,19 +6819,14 @@
                 <w:szCs w:val="22"/>
                 <w:lang w:val="vi-VN" w:eastAsia="ja-JP" w:bidi="ar-SA"/>
               </w:rPr>
-              <w:t>12</w:t>
-            </w:r>
-          </w:p>
-        </w:tc>
-        <w:tc>
-          <w:tcPr>
-            <w:tcW w:w="2786" w:type="dxa"/>
-            <w:tcBorders/>
-          </w:tcPr>
-          <w:p>
-            <w:pPr>
-              <w:pStyle w:val="ListParagraph"/>
-              <w:widowControl/>
+              <w:t>GET</w:t>
+            </w:r>
+          </w:p>
+          <w:p>
+            <w:pPr>
+              <w:pStyle w:val="ListParagraph"/>
+              <w:widowControl w:val="false"/>
+              <w:suppressAutoHyphens w:val="true"/>
               <w:spacing w:lineRule="auto" w:line="240" w:before="0" w:after="0"/>
               <w:ind w:left="0" w:hanging="0"/>
               <w:contextualSpacing/>
@@ -6805,13 +6843,70 @@
                 <w:szCs w:val="22"/>
                 <w:lang w:val="vi-VN" w:eastAsia="ja-JP" w:bidi="ar-SA"/>
               </w:rPr>
-              <w:t>GET</w:t>
-            </w:r>
-          </w:p>
-          <w:p>
-            <w:pPr>
-              <w:pStyle w:val="ListParagraph"/>
-              <w:widowControl/>
+              <w:t>/nhankhau/thongke/dotuoi</w:t>
+            </w:r>
+          </w:p>
+        </w:tc>
+        <w:tc>
+          <w:tcPr>
+            <w:tcW w:w="1619" w:type="dxa"/>
+            <w:tcBorders/>
+          </w:tcPr>
+          <w:p>
+            <w:pPr>
+              <w:pStyle w:val="ListParagraph"/>
+              <w:widowControl w:val="false"/>
+              <w:suppressAutoHyphens w:val="true"/>
+              <w:spacing w:lineRule="auto" w:line="240" w:before="0" w:after="0"/>
+              <w:ind w:left="0" w:hanging="0"/>
+              <w:contextualSpacing/>
+              <w:jc w:val="left"/>
+              <w:rPr>
+                <w:lang w:val="vi-VN"/>
+              </w:rPr>
+            </w:pPr>
+            <w:r>
+              <w:rPr>
+                <w:lang w:val="vi-VN"/>
+              </w:rPr>
+            </w:r>
+          </w:p>
+        </w:tc>
+        <w:tc>
+          <w:tcPr>
+            <w:tcW w:w="1600" w:type="dxa"/>
+            <w:tcBorders/>
+          </w:tcPr>
+          <w:p>
+            <w:pPr>
+              <w:pStyle w:val="ListParagraph"/>
+              <w:widowControl w:val="false"/>
+              <w:suppressAutoHyphens w:val="true"/>
+              <w:spacing w:lineRule="auto" w:line="240" w:before="0" w:after="0"/>
+              <w:ind w:left="0" w:hanging="0"/>
+              <w:contextualSpacing/>
+              <w:jc w:val="left"/>
+              <w:rPr>
+                <w:lang w:val="vi-VN"/>
+              </w:rPr>
+            </w:pPr>
+            <w:r>
+              <w:rPr>
+                <w:lang w:val="vi-VN"/>
+              </w:rPr>
+            </w:r>
+          </w:p>
+        </w:tc>
+        <w:tc>
+          <w:tcPr>
+            <w:tcW w:w="1141" w:type="dxa"/>
+            <w:tcBorders/>
+          </w:tcPr>
+          <w:p>
+            <w:pPr>
+              <w:pStyle w:val="ListParagraph"/>
+              <w:widowControl w:val="false"/>
+              <w:suppressAutoHyphens w:val="true"/>
               <w:spacing w:lineRule="auto" w:line="240" w:before="0" w:after="0"/>
               <w:ind w:left="0" w:hanging="0"/>
               <w:contextualSpacing/>
@@ -6828,75 +6923,48 @@
                 <w:szCs w:val="22"/>
                 <w:lang w:val="vi-VN" w:eastAsia="ja-JP" w:bidi="ar-SA"/>
               </w:rPr>
-              <w:t>/nhankhau/thongke/dotuoi</w:t>
-            </w:r>
-          </w:p>
-        </w:tc>
-        <w:tc>
-          <w:tcPr>
-            <w:tcW w:w="1619" w:type="dxa"/>
-            <w:tcBorders/>
-          </w:tcPr>
-          <w:p>
-            <w:pPr>
-              <w:pStyle w:val="ListParagraph"/>
-              <w:widowControl/>
-              <w:spacing w:lineRule="auto" w:line="240" w:before="0" w:after="0"/>
-              <w:ind w:left="0" w:hanging="0"/>
-              <w:contextualSpacing/>
-              <w:jc w:val="left"/>
-              <w:rPr>
-                <w:lang w:val="vi-VN"/>
-              </w:rPr>
-            </w:pPr>
-            <w:r>
-              <w:rPr>
-                <w:rFonts w:eastAsia="游明朝" w:cs=""/>
-                <w:kern w:val="2"/>
-                <w:sz w:val="22"/>
-                <w:szCs w:val="22"/>
-                <w:lang w:val="en-US" w:eastAsia="ja-JP" w:bidi="ar-SA"/>
-              </w:rPr>
-            </w:r>
-          </w:p>
-        </w:tc>
-        <w:tc>
-          <w:tcPr>
-            <w:tcW w:w="1600" w:type="dxa"/>
-            <w:tcBorders/>
-          </w:tcPr>
-          <w:p>
-            <w:pPr>
-              <w:pStyle w:val="ListParagraph"/>
-              <w:widowControl/>
-              <w:spacing w:lineRule="auto" w:line="240" w:before="0" w:after="0"/>
-              <w:ind w:left="0" w:hanging="0"/>
-              <w:contextualSpacing/>
-              <w:jc w:val="left"/>
-              <w:rPr>
-                <w:lang w:val="vi-VN"/>
-              </w:rPr>
-            </w:pPr>
-            <w:r>
-              <w:rPr>
-                <w:rFonts w:eastAsia="游明朝" w:cs=""/>
-                <w:kern w:val="2"/>
-                <w:sz w:val="22"/>
-                <w:szCs w:val="22"/>
-                <w:lang w:val="en-US" w:eastAsia="ja-JP" w:bidi="ar-SA"/>
-              </w:rPr>
-            </w:r>
-          </w:p>
-        </w:tc>
-        <w:tc>
-          <w:tcPr>
-            <w:tcW w:w="1140" w:type="dxa"/>
-            <w:tcBorders/>
-          </w:tcPr>
-          <w:p>
-            <w:pPr>
-              <w:pStyle w:val="ListParagraph"/>
-              <w:widowControl/>
+              <w:t>Trả về số lượng nhân khẩu theo các khoảng độ tuổi (0 – 6, 7 – 15, 16 – 23, 24 – 60, 60 - ...)</w:t>
+            </w:r>
+          </w:p>
+        </w:tc>
+        <w:tc>
+          <w:tcPr>
+            <w:tcW w:w="944" w:type="dxa"/>
+            <w:tcBorders/>
+          </w:tcPr>
+          <w:p>
+            <w:pPr>
+              <w:pStyle w:val="ListParagraph"/>
+              <w:widowControl w:val="false"/>
+              <w:suppressAutoHyphens w:val="true"/>
+              <w:spacing w:lineRule="auto" w:line="240" w:before="0" w:after="0"/>
+              <w:ind w:left="0" w:hanging="0"/>
+              <w:contextualSpacing/>
+              <w:jc w:val="left"/>
+              <w:rPr>
+                <w:lang w:val="vi-VN"/>
+              </w:rPr>
+            </w:pPr>
+            <w:r>
+              <w:rPr>
+                <w:lang w:val="vi-VN"/>
+              </w:rPr>
+            </w:r>
+          </w:p>
+        </w:tc>
+      </w:tr>
+      <w:tr>
+        <w:trPr/>
+        <w:tc>
+          <w:tcPr>
+            <w:tcW w:w="539" w:type="dxa"/>
+            <w:tcBorders/>
+          </w:tcPr>
+          <w:p>
+            <w:pPr>
+              <w:pStyle w:val="ListParagraph"/>
+              <w:widowControl w:val="false"/>
+              <w:suppressAutoHyphens w:val="true"/>
               <w:spacing w:lineRule="auto" w:line="240" w:before="0" w:after="0"/>
               <w:ind w:left="0" w:hanging="0"/>
               <w:contextualSpacing/>
@@ -6913,50 +6981,20 @@
                 <w:szCs w:val="22"/>
                 <w:lang w:val="vi-VN" w:eastAsia="ja-JP" w:bidi="ar-SA"/>
               </w:rPr>
-              <w:t>Trả về số lượng nhân khẩu theo các khoảng độ tuổi (0 – 6, 7 – 15, 16 – 23, 24 – 60, 60 - ...)</w:t>
-            </w:r>
-          </w:p>
-        </w:tc>
-        <w:tc>
-          <w:tcPr>
-            <w:tcW w:w="945" w:type="dxa"/>
-            <w:tcBorders/>
-          </w:tcPr>
-          <w:p>
-            <w:pPr>
-              <w:pStyle w:val="ListParagraph"/>
-              <w:widowControl/>
-              <w:spacing w:lineRule="auto" w:line="240" w:before="0" w:after="0"/>
-              <w:ind w:left="0" w:hanging="0"/>
-              <w:contextualSpacing/>
-              <w:jc w:val="left"/>
-              <w:rPr>
-                <w:lang w:val="vi-VN"/>
-              </w:rPr>
-            </w:pPr>
-            <w:r>
-              <w:rPr>
-                <w:rFonts w:eastAsia="游明朝" w:cs=""/>
-                <w:kern w:val="2"/>
-                <w:sz w:val="22"/>
-                <w:szCs w:val="22"/>
-                <w:lang w:val="en-US" w:eastAsia="ja-JP" w:bidi="ar-SA"/>
-              </w:rPr>
-            </w:r>
-          </w:p>
-        </w:tc>
-      </w:tr>
-      <w:tr>
-        <w:trPr/>
-        <w:tc>
-          <w:tcPr>
-            <w:tcW w:w="539" w:type="dxa"/>
-            <w:tcBorders/>
-          </w:tcPr>
-          <w:p>
-            <w:pPr>
-              <w:pStyle w:val="ListParagraph"/>
-              <w:widowControl/>
+              <w:t>13</w:t>
+            </w:r>
+          </w:p>
+        </w:tc>
+        <w:tc>
+          <w:tcPr>
+            <w:tcW w:w="2786" w:type="dxa"/>
+            <w:tcBorders/>
+          </w:tcPr>
+          <w:p>
+            <w:pPr>
+              <w:pStyle w:val="ListParagraph"/>
+              <w:widowControl w:val="false"/>
+              <w:suppressAutoHyphens w:val="true"/>
               <w:spacing w:lineRule="auto" w:line="240" w:before="0" w:after="0"/>
               <w:ind w:left="0" w:hanging="0"/>
               <w:contextualSpacing/>
@@ -6973,19 +7011,14 @@
                 <w:szCs w:val="22"/>
                 <w:lang w:val="vi-VN" w:eastAsia="ja-JP" w:bidi="ar-SA"/>
               </w:rPr>
-              <w:t>13</w:t>
-            </w:r>
-          </w:p>
-        </w:tc>
-        <w:tc>
-          <w:tcPr>
-            <w:tcW w:w="2786" w:type="dxa"/>
-            <w:tcBorders/>
-          </w:tcPr>
-          <w:p>
-            <w:pPr>
-              <w:pStyle w:val="ListParagraph"/>
-              <w:widowControl/>
+              <w:t>GET</w:t>
+            </w:r>
+          </w:p>
+          <w:p>
+            <w:pPr>
+              <w:pStyle w:val="ListParagraph"/>
+              <w:widowControl w:val="false"/>
+              <w:suppressAutoHyphens w:val="true"/>
               <w:spacing w:lineRule="auto" w:line="240" w:before="0" w:after="0"/>
               <w:ind w:left="0" w:hanging="0"/>
               <w:contextualSpacing/>
@@ -7002,13 +7035,70 @@
                 <w:szCs w:val="22"/>
                 <w:lang w:val="vi-VN" w:eastAsia="ja-JP" w:bidi="ar-SA"/>
               </w:rPr>
-              <w:t>GET</w:t>
-            </w:r>
-          </w:p>
-          <w:p>
-            <w:pPr>
-              <w:pStyle w:val="ListParagraph"/>
-              <w:widowControl/>
+              <w:t>/nhankhau/thongke/tamtrutamvang</w:t>
+            </w:r>
+          </w:p>
+        </w:tc>
+        <w:tc>
+          <w:tcPr>
+            <w:tcW w:w="1619" w:type="dxa"/>
+            <w:tcBorders/>
+          </w:tcPr>
+          <w:p>
+            <w:pPr>
+              <w:pStyle w:val="ListParagraph"/>
+              <w:widowControl w:val="false"/>
+              <w:suppressAutoHyphens w:val="true"/>
+              <w:spacing w:lineRule="auto" w:line="240" w:before="0" w:after="0"/>
+              <w:ind w:left="0" w:hanging="0"/>
+              <w:contextualSpacing/>
+              <w:jc w:val="left"/>
+              <w:rPr>
+                <w:lang w:val="vi-VN"/>
+              </w:rPr>
+            </w:pPr>
+            <w:r>
+              <w:rPr>
+                <w:lang w:val="vi-VN"/>
+              </w:rPr>
+            </w:r>
+          </w:p>
+        </w:tc>
+        <w:tc>
+          <w:tcPr>
+            <w:tcW w:w="1600" w:type="dxa"/>
+            <w:tcBorders/>
+          </w:tcPr>
+          <w:p>
+            <w:pPr>
+              <w:pStyle w:val="ListParagraph"/>
+              <w:widowControl w:val="false"/>
+              <w:suppressAutoHyphens w:val="true"/>
+              <w:spacing w:lineRule="auto" w:line="240" w:before="0" w:after="0"/>
+              <w:ind w:left="0" w:hanging="0"/>
+              <w:contextualSpacing/>
+              <w:jc w:val="left"/>
+              <w:rPr>
+                <w:lang w:val="vi-VN"/>
+              </w:rPr>
+            </w:pPr>
+            <w:r>
+              <w:rPr>
+                <w:lang w:val="vi-VN"/>
+              </w:rPr>
+            </w:r>
+          </w:p>
+        </w:tc>
+        <w:tc>
+          <w:tcPr>
+            <w:tcW w:w="1141" w:type="dxa"/>
+            <w:tcBorders/>
+          </w:tcPr>
+          <w:p>
+            <w:pPr>
+              <w:pStyle w:val="ListParagraph"/>
+              <w:widowControl w:val="false"/>
+              <w:suppressAutoHyphens w:val="true"/>
               <w:spacing w:lineRule="auto" w:line="240" w:before="0" w:after="0"/>
               <w:ind w:left="0" w:hanging="0"/>
               <w:contextualSpacing/>
@@ -7025,75 +7115,67 @@
                 <w:szCs w:val="22"/>
                 <w:lang w:val="vi-VN" w:eastAsia="ja-JP" w:bidi="ar-SA"/>
               </w:rPr>
-              <w:t>/nhankhau/thongke/tamtrutamvang</w:t>
-            </w:r>
-          </w:p>
-        </w:tc>
-        <w:tc>
-          <w:tcPr>
-            <w:tcW w:w="1619" w:type="dxa"/>
-            <w:tcBorders/>
-          </w:tcPr>
-          <w:p>
-            <w:pPr>
-              <w:pStyle w:val="ListParagraph"/>
-              <w:widowControl/>
-              <w:spacing w:lineRule="auto" w:line="240" w:before="0" w:after="0"/>
-              <w:ind w:left="0" w:hanging="0"/>
-              <w:contextualSpacing/>
-              <w:jc w:val="left"/>
-              <w:rPr>
-                <w:lang w:val="vi-VN"/>
-              </w:rPr>
-            </w:pPr>
-            <w:r>
-              <w:rPr>
-                <w:rFonts w:eastAsia="游明朝" w:cs=""/>
-                <w:kern w:val="2"/>
-                <w:sz w:val="22"/>
-                <w:szCs w:val="22"/>
-                <w:lang w:val="en-US" w:eastAsia="ja-JP" w:bidi="ar-SA"/>
-              </w:rPr>
-            </w:r>
-          </w:p>
-        </w:tc>
-        <w:tc>
-          <w:tcPr>
-            <w:tcW w:w="1600" w:type="dxa"/>
-            <w:tcBorders/>
-          </w:tcPr>
-          <w:p>
-            <w:pPr>
-              <w:pStyle w:val="ListParagraph"/>
-              <w:widowControl/>
-              <w:spacing w:lineRule="auto" w:line="240" w:before="0" w:after="0"/>
-              <w:ind w:left="0" w:hanging="0"/>
-              <w:contextualSpacing/>
-              <w:jc w:val="left"/>
-              <w:rPr>
-                <w:lang w:val="vi-VN"/>
-              </w:rPr>
-            </w:pPr>
-            <w:r>
-              <w:rPr>
-                <w:rFonts w:eastAsia="游明朝" w:cs=""/>
-                <w:kern w:val="2"/>
-                <w:sz w:val="22"/>
-                <w:szCs w:val="22"/>
-                <w:lang w:val="en-US" w:eastAsia="ja-JP" w:bidi="ar-SA"/>
-              </w:rPr>
-            </w:r>
-          </w:p>
-        </w:tc>
-        <w:tc>
-          <w:tcPr>
-            <w:tcW w:w="1140" w:type="dxa"/>
-            <w:tcBorders/>
-          </w:tcPr>
-          <w:p>
-            <w:pPr>
-              <w:pStyle w:val="ListParagraph"/>
-              <w:widowControl/>
+              <w:t>Trả về 2 list nhân khẩu (tạm trú, tạm vắng)</w:t>
+            </w:r>
+          </w:p>
+          <w:p>
+            <w:pPr>
+              <w:pStyle w:val="ListParagraph"/>
+              <w:widowControl w:val="false"/>
+              <w:suppressAutoHyphens w:val="true"/>
+              <w:spacing w:lineRule="auto" w:line="240" w:before="0" w:after="0"/>
+              <w:ind w:left="0" w:hanging="0"/>
+              <w:contextualSpacing/>
+              <w:jc w:val="left"/>
+              <w:rPr>
+                <w:lang w:val="vi-VN"/>
+              </w:rPr>
+            </w:pPr>
+            <w:r>
+              <w:rPr>
+                <w:lang w:val="vi-VN"/>
+              </w:rPr>
+            </w:r>
+          </w:p>
+        </w:tc>
+        <w:tc>
+          <w:tcPr>
+            <w:tcW w:w="944" w:type="dxa"/>
+            <w:tcBorders/>
+          </w:tcPr>
+          <w:p>
+            <w:pPr>
+              <w:pStyle w:val="ListParagraph"/>
+              <w:widowControl w:val="false"/>
+              <w:suppressAutoHyphens w:val="true"/>
+              <w:spacing w:lineRule="auto" w:line="240" w:before="0" w:after="0"/>
+              <w:ind w:left="0" w:hanging="0"/>
+              <w:contextualSpacing/>
+              <w:jc w:val="left"/>
+              <w:rPr>
+                <w:lang w:val="vi-VN"/>
+              </w:rPr>
+            </w:pPr>
+            <w:r>
+              <w:rPr>
+                <w:lang w:val="vi-VN"/>
+              </w:rPr>
+            </w:r>
+          </w:p>
+        </w:tc>
+      </w:tr>
+      <w:tr>
+        <w:trPr/>
+        <w:tc>
+          <w:tcPr>
+            <w:tcW w:w="539" w:type="dxa"/>
+            <w:tcBorders/>
+          </w:tcPr>
+          <w:p>
+            <w:pPr>
+              <w:pStyle w:val="ListParagraph"/>
+              <w:widowControl w:val="false"/>
+              <w:suppressAutoHyphens w:val="true"/>
               <w:spacing w:lineRule="auto" w:line="240" w:before="0" w:after="0"/>
               <w:ind w:left="0" w:hanging="0"/>
               <w:contextualSpacing/>
@@ -7110,56 +7192,131 @@
                 <w:szCs w:val="22"/>
                 <w:lang w:val="vi-VN" w:eastAsia="ja-JP" w:bidi="ar-SA"/>
               </w:rPr>
-              <w:t>Trả về 2 list nhân khẩu (tạm trú, tạm vắng)</w:t>
-            </w:r>
-          </w:p>
-          <w:p>
-            <w:pPr>
-              <w:pStyle w:val="ListParagraph"/>
-              <w:widowControl/>
-              <w:spacing w:lineRule="auto" w:line="240" w:before="0" w:after="0"/>
-              <w:ind w:left="0" w:hanging="0"/>
-              <w:contextualSpacing/>
-              <w:jc w:val="left"/>
-              <w:rPr>
-                <w:lang w:val="vi-VN"/>
-              </w:rPr>
-            </w:pPr>
-            <w:r>
-              <w:rPr>
-                <w:rFonts w:eastAsia="游明朝" w:cs=""/>
-                <w:kern w:val="2"/>
-                <w:sz w:val="22"/>
-                <w:szCs w:val="22"/>
-                <w:lang w:val="en-US" w:eastAsia="ja-JP" w:bidi="ar-SA"/>
-              </w:rPr>
-            </w:r>
-          </w:p>
-        </w:tc>
-        <w:tc>
-          <w:tcPr>
-            <w:tcW w:w="945" w:type="dxa"/>
-            <w:tcBorders/>
-          </w:tcPr>
-          <w:p>
-            <w:pPr>
-              <w:pStyle w:val="ListParagraph"/>
-              <w:widowControl/>
-              <w:spacing w:lineRule="auto" w:line="240" w:before="0" w:after="0"/>
-              <w:ind w:left="0" w:hanging="0"/>
-              <w:contextualSpacing/>
-              <w:jc w:val="left"/>
-              <w:rPr>
-                <w:lang w:val="vi-VN"/>
-              </w:rPr>
-            </w:pPr>
-            <w:r>
-              <w:rPr>
-                <w:rFonts w:eastAsia="游明朝" w:cs=""/>
-                <w:kern w:val="2"/>
-                <w:sz w:val="22"/>
-                <w:szCs w:val="22"/>
-                <w:lang w:val="en-US" w:eastAsia="ja-JP" w:bidi="ar-SA"/>
+              <w:t>14</w:t>
+            </w:r>
+          </w:p>
+        </w:tc>
+        <w:tc>
+          <w:tcPr>
+            <w:tcW w:w="2786" w:type="dxa"/>
+            <w:tcBorders/>
+          </w:tcPr>
+          <w:p>
+            <w:pPr>
+              <w:pStyle w:val="ListParagraph"/>
+              <w:widowControl w:val="false"/>
+              <w:suppressAutoHyphens w:val="true"/>
+              <w:spacing w:lineRule="auto" w:line="240" w:before="0" w:after="0"/>
+              <w:ind w:left="0" w:hanging="0"/>
+              <w:contextualSpacing/>
+              <w:jc w:val="left"/>
+              <w:rPr>
+                <w:lang w:val="vi-VN"/>
+              </w:rPr>
+            </w:pPr>
+            <w:r>
+              <w:rPr>
+                <w:lang w:val="vi-VN"/>
+              </w:rPr>
+            </w:r>
+          </w:p>
+        </w:tc>
+        <w:tc>
+          <w:tcPr>
+            <w:tcW w:w="1619" w:type="dxa"/>
+            <w:tcBorders/>
+          </w:tcPr>
+          <w:p>
+            <w:pPr>
+              <w:pStyle w:val="ListParagraph"/>
+              <w:widowControl w:val="false"/>
+              <w:suppressAutoHyphens w:val="true"/>
+              <w:spacing w:lineRule="auto" w:line="240" w:before="0" w:after="0"/>
+              <w:ind w:left="0" w:hanging="0"/>
+              <w:contextualSpacing/>
+              <w:jc w:val="left"/>
+              <w:rPr>
+                <w:lang w:val="vi-VN"/>
+              </w:rPr>
+            </w:pPr>
+            <w:r>
+              <w:rPr>
+                <w:lang w:val="vi-VN"/>
+              </w:rPr>
+            </w:r>
+          </w:p>
+        </w:tc>
+        <w:tc>
+          <w:tcPr>
+            <w:tcW w:w="1600" w:type="dxa"/>
+            <w:tcBorders/>
+          </w:tcPr>
+          <w:p>
+            <w:pPr>
+              <w:pStyle w:val="ListParagraph"/>
+              <w:widowControl w:val="false"/>
+              <w:suppressAutoHyphens w:val="true"/>
+              <w:spacing w:lineRule="auto" w:line="240" w:before="0" w:after="0"/>
+              <w:ind w:left="0" w:hanging="0"/>
+              <w:contextualSpacing/>
+              <w:jc w:val="left"/>
+              <w:rPr>
+                <w:lang w:val="vi-VN"/>
+              </w:rPr>
+            </w:pPr>
+            <w:r>
+              <w:rPr>
+                <w:lang w:val="vi-VN"/>
+              </w:rPr>
+            </w:r>
+          </w:p>
+        </w:tc>
+        <w:tc>
+          <w:tcPr>
+            <w:tcW w:w="1141" w:type="dxa"/>
+            <w:tcBorders/>
+          </w:tcPr>
+          <w:p>
+            <w:pPr>
+              <w:pStyle w:val="ListParagraph"/>
+              <w:widowControl w:val="false"/>
+              <w:suppressAutoHyphens w:val="true"/>
+              <w:spacing w:lineRule="auto" w:line="240" w:before="0" w:after="0"/>
+              <w:ind w:left="0" w:hanging="0"/>
+              <w:contextualSpacing/>
+              <w:jc w:val="left"/>
+              <w:rPr>
+                <w:lang w:val="vi-VN"/>
+              </w:rPr>
+            </w:pPr>
+            <w:r>
+              <w:rPr>
+                <w:lang w:val="vi-VN"/>
+              </w:rPr>
+            </w:r>
+          </w:p>
+        </w:tc>
+        <w:tc>
+          <w:tcPr>
+            <w:tcW w:w="944" w:type="dxa"/>
+            <w:tcBorders/>
+          </w:tcPr>
+          <w:p>
+            <w:pPr>
+              <w:pStyle w:val="ListParagraph"/>
+              <w:widowControl w:val="false"/>
+              <w:suppressAutoHyphens w:val="true"/>
+              <w:spacing w:lineRule="auto" w:line="240" w:before="0" w:after="0"/>
+              <w:ind w:left="0" w:hanging="0"/>
+              <w:contextualSpacing/>
+              <w:jc w:val="left"/>
+              <w:rPr>
+                <w:lang w:val="vi-VN"/>
+              </w:rPr>
+            </w:pPr>
+            <w:r>
+              <w:rPr>
+                <w:lang w:val="vi-VN"/>
               </w:rPr>
             </w:r>
           </w:p>
@@ -7175,24 +7332,20 @@
           <w:p>
             <w:pPr>
               <w:pStyle w:val="ListParagraph"/>
-              <w:widowControl/>
-              <w:spacing w:lineRule="auto" w:line="240" w:before="0" w:after="0"/>
-              <w:ind w:left="0" w:hanging="0"/>
-              <w:contextualSpacing/>
-              <w:jc w:val="left"/>
-              <w:rPr>
-                <w:lang w:val="vi-VN"/>
-              </w:rPr>
-            </w:pPr>
-            <w:r>
-              <w:rPr>
-                <w:rFonts w:eastAsia="游明朝" w:cs=""/>
-                <w:kern w:val="2"/>
-                <w:sz w:val="22"/>
-                <w:szCs w:val="22"/>
-                <w:lang w:val="vi-VN" w:eastAsia="ja-JP" w:bidi="ar-SA"/>
-              </w:rPr>
-              <w:t>14</w:t>
+              <w:widowControl w:val="false"/>
+              <w:suppressAutoHyphens w:val="true"/>
+              <w:spacing w:lineRule="auto" w:line="240" w:before="0" w:after="0"/>
+              <w:ind w:left="0" w:hanging="0"/>
+              <w:contextualSpacing/>
+              <w:jc w:val="left"/>
+              <w:rPr>
+                <w:lang w:val="vi-VN"/>
+              </w:rPr>
+            </w:pPr>
+            <w:r>
+              <w:rPr>
+                <w:lang w:val="vi-VN"/>
+              </w:rPr>
             </w:r>
           </w:p>
         </w:tc>
@@ -7204,22 +7357,19 @@
           <w:p>
             <w:pPr>
               <w:pStyle w:val="ListParagraph"/>
-              <w:widowControl/>
-              <w:spacing w:lineRule="auto" w:line="240" w:before="0" w:after="0"/>
-              <w:ind w:left="0" w:hanging="0"/>
-              <w:contextualSpacing/>
-              <w:jc w:val="left"/>
-              <w:rPr>
-                <w:lang w:val="vi-VN"/>
-              </w:rPr>
-            </w:pPr>
-            <w:r>
-              <w:rPr>
-                <w:rFonts w:eastAsia="游明朝" w:cs=""/>
-                <w:kern w:val="2"/>
-                <w:sz w:val="22"/>
-                <w:szCs w:val="22"/>
-                <w:lang w:val="en-US" w:eastAsia="ja-JP" w:bidi="ar-SA"/>
+              <w:widowControl w:val="false"/>
+              <w:suppressAutoHyphens w:val="true"/>
+              <w:spacing w:lineRule="auto" w:line="240" w:before="0" w:after="0"/>
+              <w:ind w:left="0" w:hanging="0"/>
+              <w:contextualSpacing/>
+              <w:jc w:val="left"/>
+              <w:rPr>
+                <w:lang w:val="vi-VN"/>
+              </w:rPr>
+            </w:pPr>
+            <w:r>
+              <w:rPr>
+                <w:lang w:val="vi-VN"/>
               </w:rPr>
             </w:r>
           </w:p>
@@ -7232,22 +7382,19 @@
           <w:p>
             <w:pPr>
               <w:pStyle w:val="ListParagraph"/>
-              <w:widowControl/>
-              <w:spacing w:lineRule="auto" w:line="240" w:before="0" w:after="0"/>
-              <w:ind w:left="0" w:hanging="0"/>
-              <w:contextualSpacing/>
-              <w:jc w:val="left"/>
-              <w:rPr>
-                <w:lang w:val="vi-VN"/>
-              </w:rPr>
-            </w:pPr>
-            <w:r>
-              <w:rPr>
-                <w:rFonts w:eastAsia="游明朝" w:cs=""/>
-                <w:kern w:val="2"/>
-                <w:sz w:val="22"/>
-                <w:szCs w:val="22"/>
-                <w:lang w:val="en-US" w:eastAsia="ja-JP" w:bidi="ar-SA"/>
+              <w:widowControl w:val="false"/>
+              <w:suppressAutoHyphens w:val="true"/>
+              <w:spacing w:lineRule="auto" w:line="240" w:before="0" w:after="0"/>
+              <w:ind w:left="0" w:hanging="0"/>
+              <w:contextualSpacing/>
+              <w:jc w:val="left"/>
+              <w:rPr>
+                <w:lang w:val="vi-VN"/>
+              </w:rPr>
+            </w:pPr>
+            <w:r>
+              <w:rPr>
+                <w:lang w:val="vi-VN"/>
               </w:rPr>
             </w:r>
           </w:p>
@@ -7260,78 +7407,69 @@
           <w:p>
             <w:pPr>
               <w:pStyle w:val="ListParagraph"/>
-              <w:widowControl/>
-              <w:spacing w:lineRule="auto" w:line="240" w:before="0" w:after="0"/>
-              <w:ind w:left="0" w:hanging="0"/>
-              <w:contextualSpacing/>
-              <w:jc w:val="left"/>
-              <w:rPr>
-                <w:lang w:val="vi-VN"/>
-              </w:rPr>
-            </w:pPr>
-            <w:r>
-              <w:rPr>
-                <w:rFonts w:eastAsia="游明朝" w:cs=""/>
-                <w:kern w:val="2"/>
-                <w:sz w:val="22"/>
-                <w:szCs w:val="22"/>
-                <w:lang w:val="en-US" w:eastAsia="ja-JP" w:bidi="ar-SA"/>
-              </w:rPr>
-            </w:r>
-          </w:p>
-        </w:tc>
-        <w:tc>
-          <w:tcPr>
-            <w:tcW w:w="1140" w:type="dxa"/>
-            <w:tcBorders/>
-          </w:tcPr>
-          <w:p>
-            <w:pPr>
-              <w:pStyle w:val="ListParagraph"/>
-              <w:widowControl/>
-              <w:spacing w:lineRule="auto" w:line="240" w:before="0" w:after="0"/>
-              <w:ind w:left="0" w:hanging="0"/>
-              <w:contextualSpacing/>
-              <w:jc w:val="left"/>
-              <w:rPr>
-                <w:lang w:val="vi-VN"/>
-              </w:rPr>
-            </w:pPr>
-            <w:r>
-              <w:rPr>
-                <w:rFonts w:eastAsia="游明朝" w:cs=""/>
-                <w:kern w:val="2"/>
-                <w:sz w:val="22"/>
-                <w:szCs w:val="22"/>
-                <w:lang w:val="en-US" w:eastAsia="ja-JP" w:bidi="ar-SA"/>
-              </w:rPr>
-            </w:r>
-          </w:p>
-        </w:tc>
-        <w:tc>
-          <w:tcPr>
-            <w:tcW w:w="945" w:type="dxa"/>
-            <w:tcBorders/>
-          </w:tcPr>
-          <w:p>
-            <w:pPr>
-              <w:pStyle w:val="ListParagraph"/>
-              <w:widowControl/>
-              <w:spacing w:lineRule="auto" w:line="240" w:before="0" w:after="0"/>
-              <w:ind w:left="0" w:hanging="0"/>
-              <w:contextualSpacing/>
-              <w:jc w:val="left"/>
-              <w:rPr>
-                <w:lang w:val="vi-VN"/>
-              </w:rPr>
-            </w:pPr>
-            <w:r>
-              <w:rPr>
-                <w:rFonts w:eastAsia="游明朝" w:cs=""/>
-                <w:kern w:val="2"/>
-                <w:sz w:val="22"/>
-                <w:szCs w:val="22"/>
-                <w:lang w:val="en-US" w:eastAsia="ja-JP" w:bidi="ar-SA"/>
+              <w:widowControl w:val="false"/>
+              <w:suppressAutoHyphens w:val="true"/>
+              <w:spacing w:lineRule="auto" w:line="240" w:before="0" w:after="0"/>
+              <w:ind w:left="0" w:hanging="0"/>
+              <w:contextualSpacing/>
+              <w:jc w:val="left"/>
+              <w:rPr>
+                <w:lang w:val="vi-VN"/>
+              </w:rPr>
+            </w:pPr>
+            <w:r>
+              <w:rPr>
+                <w:lang w:val="vi-VN"/>
+              </w:rPr>
+            </w:r>
+          </w:p>
+        </w:tc>
+        <w:tc>
+          <w:tcPr>
+            <w:tcW w:w="1141" w:type="dxa"/>
+            <w:tcBorders/>
+          </w:tcPr>
+          <w:p>
+            <w:pPr>
+              <w:pStyle w:val="ListParagraph"/>
+              <w:widowControl w:val="false"/>
+              <w:suppressAutoHyphens w:val="true"/>
+              <w:spacing w:lineRule="auto" w:line="240" w:before="0" w:after="0"/>
+              <w:ind w:left="0" w:hanging="0"/>
+              <w:contextualSpacing/>
+              <w:jc w:val="left"/>
+              <w:rPr>
+                <w:lang w:val="vi-VN"/>
+              </w:rPr>
+            </w:pPr>
+            <w:r>
+              <w:rPr>
+                <w:lang w:val="vi-VN"/>
+              </w:rPr>
+            </w:r>
+          </w:p>
+        </w:tc>
+        <w:tc>
+          <w:tcPr>
+            <w:tcW w:w="944" w:type="dxa"/>
+            <w:tcBorders/>
+          </w:tcPr>
+          <w:p>
+            <w:pPr>
+              <w:pStyle w:val="ListParagraph"/>
+              <w:widowControl w:val="false"/>
+              <w:suppressAutoHyphens w:val="true"/>
+              <w:spacing w:lineRule="auto" w:line="240" w:before="0" w:after="0"/>
+              <w:ind w:left="0" w:hanging="0"/>
+              <w:contextualSpacing/>
+              <w:jc w:val="left"/>
+              <w:rPr>
+                <w:lang w:val="vi-VN"/>
+              </w:rPr>
+            </w:pPr>
+            <w:r>
+              <w:rPr>
+                <w:lang w:val="vi-VN"/>
               </w:rPr>
             </w:r>
           </w:p>
@@ -7347,22 +7485,19 @@
           <w:p>
             <w:pPr>
               <w:pStyle w:val="ListParagraph"/>
-              <w:widowControl/>
-              <w:spacing w:lineRule="auto" w:line="240" w:before="0" w:after="0"/>
-              <w:ind w:left="0" w:hanging="0"/>
-              <w:contextualSpacing/>
-              <w:jc w:val="left"/>
-              <w:rPr>
-                <w:lang w:val="vi-VN"/>
-              </w:rPr>
-            </w:pPr>
-            <w:r>
-              <w:rPr>
-                <w:rFonts w:eastAsia="游明朝" w:cs=""/>
-                <w:kern w:val="2"/>
-                <w:sz w:val="22"/>
-                <w:szCs w:val="22"/>
-                <w:lang w:val="en-US" w:eastAsia="ja-JP" w:bidi="ar-SA"/>
+              <w:widowControl w:val="false"/>
+              <w:suppressAutoHyphens w:val="true"/>
+              <w:spacing w:lineRule="auto" w:line="240" w:before="0" w:after="0"/>
+              <w:ind w:left="0" w:hanging="0"/>
+              <w:contextualSpacing/>
+              <w:jc w:val="left"/>
+              <w:rPr>
+                <w:lang w:val="vi-VN"/>
+              </w:rPr>
+            </w:pPr>
+            <w:r>
+              <w:rPr>
+                <w:lang w:val="vi-VN"/>
               </w:rPr>
             </w:r>
           </w:p>
@@ -7375,22 +7510,19 @@
           <w:p>
             <w:pPr>
               <w:pStyle w:val="ListParagraph"/>
-              <w:widowControl/>
-              <w:spacing w:lineRule="auto" w:line="240" w:before="0" w:after="0"/>
-              <w:ind w:left="0" w:hanging="0"/>
-              <w:contextualSpacing/>
-              <w:jc w:val="left"/>
-              <w:rPr>
-                <w:lang w:val="vi-VN"/>
-              </w:rPr>
-            </w:pPr>
-            <w:r>
-              <w:rPr>
-                <w:rFonts w:eastAsia="游明朝" w:cs=""/>
-                <w:kern w:val="2"/>
-                <w:sz w:val="22"/>
-                <w:szCs w:val="22"/>
-                <w:lang w:val="en-US" w:eastAsia="ja-JP" w:bidi="ar-SA"/>
+              <w:widowControl w:val="false"/>
+              <w:suppressAutoHyphens w:val="true"/>
+              <w:spacing w:lineRule="auto" w:line="240" w:before="0" w:after="0"/>
+              <w:ind w:left="0" w:hanging="0"/>
+              <w:contextualSpacing/>
+              <w:jc w:val="left"/>
+              <w:rPr>
+                <w:lang w:val="vi-VN"/>
+              </w:rPr>
+            </w:pPr>
+            <w:r>
+              <w:rPr>
+                <w:lang w:val="vi-VN"/>
               </w:rPr>
             </w:r>
           </w:p>
@@ -7403,22 +7535,19 @@
           <w:p>
             <w:pPr>
               <w:pStyle w:val="ListParagraph"/>
-              <w:widowControl/>
-              <w:spacing w:lineRule="auto" w:line="240" w:before="0" w:after="0"/>
-              <w:ind w:left="0" w:hanging="0"/>
-              <w:contextualSpacing/>
-              <w:jc w:val="left"/>
-              <w:rPr>
-                <w:lang w:val="vi-VN"/>
-              </w:rPr>
-            </w:pPr>
-            <w:r>
-              <w:rPr>
-                <w:rFonts w:eastAsia="游明朝" w:cs=""/>
-                <w:kern w:val="2"/>
-                <w:sz w:val="22"/>
-                <w:szCs w:val="22"/>
-                <w:lang w:val="en-US" w:eastAsia="ja-JP" w:bidi="ar-SA"/>
+              <w:widowControl w:val="false"/>
+              <w:suppressAutoHyphens w:val="true"/>
+              <w:spacing w:lineRule="auto" w:line="240" w:before="0" w:after="0"/>
+              <w:ind w:left="0" w:hanging="0"/>
+              <w:contextualSpacing/>
+              <w:jc w:val="left"/>
+              <w:rPr>
+                <w:lang w:val="vi-VN"/>
+              </w:rPr>
+            </w:pPr>
+            <w:r>
+              <w:rPr>
+                <w:lang w:val="vi-VN"/>
               </w:rPr>
             </w:r>
           </w:p>
@@ -7431,78 +7560,69 @@
           <w:p>
             <w:pPr>
               <w:pStyle w:val="ListParagraph"/>
-              <w:widowControl/>
-              <w:spacing w:lineRule="auto" w:line="240" w:before="0" w:after="0"/>
-              <w:ind w:left="0" w:hanging="0"/>
-              <w:contextualSpacing/>
-              <w:jc w:val="left"/>
-              <w:rPr>
-                <w:lang w:val="vi-VN"/>
-              </w:rPr>
-            </w:pPr>
-            <w:r>
-              <w:rPr>
-                <w:rFonts w:eastAsia="游明朝" w:cs=""/>
-                <w:kern w:val="2"/>
-                <w:sz w:val="22"/>
-                <w:szCs w:val="22"/>
-                <w:lang w:val="en-US" w:eastAsia="ja-JP" w:bidi="ar-SA"/>
-              </w:rPr>
-            </w:r>
-          </w:p>
-        </w:tc>
-        <w:tc>
-          <w:tcPr>
-            <w:tcW w:w="1140" w:type="dxa"/>
-            <w:tcBorders/>
-          </w:tcPr>
-          <w:p>
-            <w:pPr>
-              <w:pStyle w:val="ListParagraph"/>
-              <w:widowControl/>
-              <w:spacing w:lineRule="auto" w:line="240" w:before="0" w:after="0"/>
-              <w:ind w:left="0" w:hanging="0"/>
-              <w:contextualSpacing/>
-              <w:jc w:val="left"/>
-              <w:rPr>
-                <w:lang w:val="vi-VN"/>
-              </w:rPr>
-            </w:pPr>
-            <w:r>
-              <w:rPr>
-                <w:rFonts w:eastAsia="游明朝" w:cs=""/>
-                <w:kern w:val="2"/>
-                <w:sz w:val="22"/>
-                <w:szCs w:val="22"/>
-                <w:lang w:val="en-US" w:eastAsia="ja-JP" w:bidi="ar-SA"/>
-              </w:rPr>
-            </w:r>
-          </w:p>
-        </w:tc>
-        <w:tc>
-          <w:tcPr>
-            <w:tcW w:w="945" w:type="dxa"/>
-            <w:tcBorders/>
-          </w:tcPr>
-          <w:p>
-            <w:pPr>
-              <w:pStyle w:val="ListParagraph"/>
-              <w:widowControl/>
-              <w:spacing w:lineRule="auto" w:line="240" w:before="0" w:after="0"/>
-              <w:ind w:left="0" w:hanging="0"/>
-              <w:contextualSpacing/>
-              <w:jc w:val="left"/>
-              <w:rPr>
-                <w:lang w:val="vi-VN"/>
-              </w:rPr>
-            </w:pPr>
-            <w:r>
-              <w:rPr>
-                <w:rFonts w:eastAsia="游明朝" w:cs=""/>
-                <w:kern w:val="2"/>
-                <w:sz w:val="22"/>
-                <w:szCs w:val="22"/>
-                <w:lang w:val="en-US" w:eastAsia="ja-JP" w:bidi="ar-SA"/>
+              <w:widowControl w:val="false"/>
+              <w:suppressAutoHyphens w:val="true"/>
+              <w:spacing w:lineRule="auto" w:line="240" w:before="0" w:after="0"/>
+              <w:ind w:left="0" w:hanging="0"/>
+              <w:contextualSpacing/>
+              <w:jc w:val="left"/>
+              <w:rPr>
+                <w:lang w:val="vi-VN"/>
+              </w:rPr>
+            </w:pPr>
+            <w:r>
+              <w:rPr>
+                <w:lang w:val="vi-VN"/>
+              </w:rPr>
+            </w:r>
+          </w:p>
+        </w:tc>
+        <w:tc>
+          <w:tcPr>
+            <w:tcW w:w="1141" w:type="dxa"/>
+            <w:tcBorders/>
+          </w:tcPr>
+          <w:p>
+            <w:pPr>
+              <w:pStyle w:val="ListParagraph"/>
+              <w:widowControl w:val="false"/>
+              <w:suppressAutoHyphens w:val="true"/>
+              <w:spacing w:lineRule="auto" w:line="240" w:before="0" w:after="0"/>
+              <w:ind w:left="0" w:hanging="0"/>
+              <w:contextualSpacing/>
+              <w:jc w:val="left"/>
+              <w:rPr>
+                <w:lang w:val="vi-VN"/>
+              </w:rPr>
+            </w:pPr>
+            <w:r>
+              <w:rPr>
+                <w:lang w:val="vi-VN"/>
+              </w:rPr>
+            </w:r>
+          </w:p>
+        </w:tc>
+        <w:tc>
+          <w:tcPr>
+            <w:tcW w:w="944" w:type="dxa"/>
+            <w:tcBorders/>
+          </w:tcPr>
+          <w:p>
+            <w:pPr>
+              <w:pStyle w:val="ListParagraph"/>
+              <w:widowControl w:val="false"/>
+              <w:suppressAutoHyphens w:val="true"/>
+              <w:spacing w:lineRule="auto" w:line="240" w:before="0" w:after="0"/>
+              <w:ind w:left="0" w:hanging="0"/>
+              <w:contextualSpacing/>
+              <w:jc w:val="left"/>
+              <w:rPr>
+                <w:lang w:val="vi-VN"/>
+              </w:rPr>
+            </w:pPr>
+            <w:r>
+              <w:rPr>
+                <w:lang w:val="vi-VN"/>
               </w:rPr>
             </w:r>
           </w:p>
@@ -7518,22 +7638,19 @@
           <w:p>
             <w:pPr>
               <w:pStyle w:val="ListParagraph"/>
-              <w:widowControl/>
-              <w:spacing w:lineRule="auto" w:line="240" w:before="0" w:after="0"/>
-              <w:ind w:left="0" w:hanging="0"/>
-              <w:contextualSpacing/>
-              <w:jc w:val="left"/>
-              <w:rPr>
-                <w:lang w:val="vi-VN"/>
-              </w:rPr>
-            </w:pPr>
-            <w:r>
-              <w:rPr>
-                <w:rFonts w:eastAsia="游明朝" w:cs=""/>
-                <w:kern w:val="2"/>
-                <w:sz w:val="22"/>
-                <w:szCs w:val="22"/>
-                <w:lang w:val="en-US" w:eastAsia="ja-JP" w:bidi="ar-SA"/>
+              <w:widowControl w:val="false"/>
+              <w:suppressAutoHyphens w:val="true"/>
+              <w:spacing w:lineRule="auto" w:line="240" w:before="0" w:after="0"/>
+              <w:ind w:left="0" w:hanging="0"/>
+              <w:contextualSpacing/>
+              <w:jc w:val="left"/>
+              <w:rPr>
+                <w:lang w:val="vi-VN"/>
+              </w:rPr>
+            </w:pPr>
+            <w:r>
+              <w:rPr>
+                <w:lang w:val="vi-VN"/>
               </w:rPr>
             </w:r>
           </w:p>
@@ -7546,22 +7663,19 @@
           <w:p>
             <w:pPr>
               <w:pStyle w:val="ListParagraph"/>
-              <w:widowControl/>
-              <w:spacing w:lineRule="auto" w:line="240" w:before="0" w:after="0"/>
-              <w:ind w:left="0" w:hanging="0"/>
-              <w:contextualSpacing/>
-              <w:jc w:val="left"/>
-              <w:rPr>
-                <w:lang w:val="vi-VN"/>
-              </w:rPr>
-            </w:pPr>
-            <w:r>
-              <w:rPr>
-                <w:rFonts w:eastAsia="游明朝" w:cs=""/>
-                <w:kern w:val="2"/>
-                <w:sz w:val="22"/>
-                <w:szCs w:val="22"/>
-                <w:lang w:val="en-US" w:eastAsia="ja-JP" w:bidi="ar-SA"/>
+              <w:widowControl w:val="false"/>
+              <w:suppressAutoHyphens w:val="true"/>
+              <w:spacing w:lineRule="auto" w:line="240" w:before="0" w:after="0"/>
+              <w:ind w:left="0" w:hanging="0"/>
+              <w:contextualSpacing/>
+              <w:jc w:val="left"/>
+              <w:rPr>
+                <w:lang w:val="vi-VN"/>
+              </w:rPr>
+            </w:pPr>
+            <w:r>
+              <w:rPr>
+                <w:lang w:val="vi-VN"/>
               </w:rPr>
             </w:r>
           </w:p>
@@ -7574,22 +7688,19 @@
           <w:p>
             <w:pPr>
               <w:pStyle w:val="ListParagraph"/>
-              <w:widowControl/>
-              <w:spacing w:lineRule="auto" w:line="240" w:before="0" w:after="0"/>
-              <w:ind w:left="0" w:hanging="0"/>
-              <w:contextualSpacing/>
-              <w:jc w:val="left"/>
-              <w:rPr>
-                <w:lang w:val="vi-VN"/>
-              </w:rPr>
-            </w:pPr>
-            <w:r>
-              <w:rPr>
-                <w:rFonts w:eastAsia="游明朝" w:cs=""/>
-                <w:kern w:val="2"/>
-                <w:sz w:val="22"/>
-                <w:szCs w:val="22"/>
-                <w:lang w:val="en-US" w:eastAsia="ja-JP" w:bidi="ar-SA"/>
+              <w:widowControl w:val="false"/>
+              <w:suppressAutoHyphens w:val="true"/>
+              <w:spacing w:lineRule="auto" w:line="240" w:before="0" w:after="0"/>
+              <w:ind w:left="0" w:hanging="0"/>
+              <w:contextualSpacing/>
+              <w:jc w:val="left"/>
+              <w:rPr>
+                <w:lang w:val="vi-VN"/>
+              </w:rPr>
+            </w:pPr>
+            <w:r>
+              <w:rPr>
+                <w:lang w:val="vi-VN"/>
               </w:rPr>
             </w:r>
           </w:p>
@@ -7602,78 +7713,69 @@
           <w:p>
             <w:pPr>
               <w:pStyle w:val="ListParagraph"/>
-              <w:widowControl/>
-              <w:spacing w:lineRule="auto" w:line="240" w:before="0" w:after="0"/>
-              <w:ind w:left="0" w:hanging="0"/>
-              <w:contextualSpacing/>
-              <w:jc w:val="left"/>
-              <w:rPr>
-                <w:lang w:val="vi-VN"/>
-              </w:rPr>
-            </w:pPr>
-            <w:r>
-              <w:rPr>
-                <w:rFonts w:eastAsia="游明朝" w:cs=""/>
-                <w:kern w:val="2"/>
-                <w:sz w:val="22"/>
-                <w:szCs w:val="22"/>
-                <w:lang w:val="en-US" w:eastAsia="ja-JP" w:bidi="ar-SA"/>
-              </w:rPr>
-            </w:r>
-          </w:p>
-        </w:tc>
-        <w:tc>
-          <w:tcPr>
-            <w:tcW w:w="1140" w:type="dxa"/>
-            <w:tcBorders/>
-          </w:tcPr>
-          <w:p>
-            <w:pPr>
-              <w:pStyle w:val="ListParagraph"/>
-              <w:widowControl/>
-              <w:spacing w:lineRule="auto" w:line="240" w:before="0" w:after="0"/>
-              <w:ind w:left="0" w:hanging="0"/>
-              <w:contextualSpacing/>
-              <w:jc w:val="left"/>
-              <w:rPr>
-                <w:lang w:val="vi-VN"/>
-              </w:rPr>
-            </w:pPr>
-            <w:r>
-              <w:rPr>
-                <w:rFonts w:eastAsia="游明朝" w:cs=""/>
-                <w:kern w:val="2"/>
-                <w:sz w:val="22"/>
-                <w:szCs w:val="22"/>
-                <w:lang w:val="en-US" w:eastAsia="ja-JP" w:bidi="ar-SA"/>
-              </w:rPr>
-            </w:r>
-          </w:p>
-        </w:tc>
-        <w:tc>
-          <w:tcPr>
-            <w:tcW w:w="945" w:type="dxa"/>
-            <w:tcBorders/>
-          </w:tcPr>
-          <w:p>
-            <w:pPr>
-              <w:pStyle w:val="ListParagraph"/>
-              <w:widowControl/>
-              <w:spacing w:lineRule="auto" w:line="240" w:before="0" w:after="0"/>
-              <w:ind w:left="0" w:hanging="0"/>
-              <w:contextualSpacing/>
-              <w:jc w:val="left"/>
-              <w:rPr>
-                <w:lang w:val="vi-VN"/>
-              </w:rPr>
-            </w:pPr>
-            <w:r>
-              <w:rPr>
-                <w:rFonts w:eastAsia="游明朝" w:cs=""/>
-                <w:kern w:val="2"/>
-                <w:sz w:val="22"/>
-                <w:szCs w:val="22"/>
-                <w:lang w:val="en-US" w:eastAsia="ja-JP" w:bidi="ar-SA"/>
+              <w:widowControl w:val="false"/>
+              <w:suppressAutoHyphens w:val="true"/>
+              <w:spacing w:lineRule="auto" w:line="240" w:before="0" w:after="0"/>
+              <w:ind w:left="0" w:hanging="0"/>
+              <w:contextualSpacing/>
+              <w:jc w:val="left"/>
+              <w:rPr>
+                <w:lang w:val="vi-VN"/>
+              </w:rPr>
+            </w:pPr>
+            <w:r>
+              <w:rPr>
+                <w:lang w:val="vi-VN"/>
+              </w:rPr>
+            </w:r>
+          </w:p>
+        </w:tc>
+        <w:tc>
+          <w:tcPr>
+            <w:tcW w:w="1141" w:type="dxa"/>
+            <w:tcBorders/>
+          </w:tcPr>
+          <w:p>
+            <w:pPr>
+              <w:pStyle w:val="ListParagraph"/>
+              <w:widowControl w:val="false"/>
+              <w:suppressAutoHyphens w:val="true"/>
+              <w:spacing w:lineRule="auto" w:line="240" w:before="0" w:after="0"/>
+              <w:ind w:left="0" w:hanging="0"/>
+              <w:contextualSpacing/>
+              <w:jc w:val="left"/>
+              <w:rPr>
+                <w:lang w:val="vi-VN"/>
+              </w:rPr>
+            </w:pPr>
+            <w:r>
+              <w:rPr>
+                <w:lang w:val="vi-VN"/>
+              </w:rPr>
+            </w:r>
+          </w:p>
+        </w:tc>
+        <w:tc>
+          <w:tcPr>
+            <w:tcW w:w="944" w:type="dxa"/>
+            <w:tcBorders/>
+          </w:tcPr>
+          <w:p>
+            <w:pPr>
+              <w:pStyle w:val="ListParagraph"/>
+              <w:widowControl w:val="false"/>
+              <w:suppressAutoHyphens w:val="true"/>
+              <w:spacing w:lineRule="auto" w:line="240" w:before="0" w:after="0"/>
+              <w:ind w:left="0" w:hanging="0"/>
+              <w:contextualSpacing/>
+              <w:jc w:val="left"/>
+              <w:rPr>
+                <w:lang w:val="vi-VN"/>
+              </w:rPr>
+            </w:pPr>
+            <w:r>
+              <w:rPr>
+                <w:lang w:val="vi-VN"/>
               </w:rPr>
             </w:r>
           </w:p>
@@ -7689,22 +7791,19 @@
           <w:p>
             <w:pPr>
               <w:pStyle w:val="ListParagraph"/>
-              <w:widowControl/>
-              <w:spacing w:lineRule="auto" w:line="240" w:before="0" w:after="0"/>
-              <w:ind w:left="0" w:hanging="0"/>
-              <w:contextualSpacing/>
-              <w:jc w:val="left"/>
-              <w:rPr>
-                <w:lang w:val="vi-VN"/>
-              </w:rPr>
-            </w:pPr>
-            <w:r>
-              <w:rPr>
-                <w:rFonts w:eastAsia="游明朝" w:cs=""/>
-                <w:kern w:val="2"/>
-                <w:sz w:val="22"/>
-                <w:szCs w:val="22"/>
-                <w:lang w:val="en-US" w:eastAsia="ja-JP" w:bidi="ar-SA"/>
+              <w:widowControl w:val="false"/>
+              <w:suppressAutoHyphens w:val="true"/>
+              <w:spacing w:lineRule="auto" w:line="240" w:before="0" w:after="0"/>
+              <w:ind w:left="0" w:hanging="0"/>
+              <w:contextualSpacing/>
+              <w:jc w:val="left"/>
+              <w:rPr>
+                <w:lang w:val="vi-VN"/>
+              </w:rPr>
+            </w:pPr>
+            <w:r>
+              <w:rPr>
+                <w:lang w:val="vi-VN"/>
               </w:rPr>
             </w:r>
           </w:p>
@@ -7717,22 +7816,19 @@
           <w:p>
             <w:pPr>
               <w:pStyle w:val="ListParagraph"/>
-              <w:widowControl/>
-              <w:spacing w:lineRule="auto" w:line="240" w:before="0" w:after="0"/>
-              <w:ind w:left="0" w:hanging="0"/>
-              <w:contextualSpacing/>
-              <w:jc w:val="left"/>
-              <w:rPr>
-                <w:lang w:val="vi-VN"/>
-              </w:rPr>
-            </w:pPr>
-            <w:r>
-              <w:rPr>
-                <w:rFonts w:eastAsia="游明朝" w:cs=""/>
-                <w:kern w:val="2"/>
-                <w:sz w:val="22"/>
-                <w:szCs w:val="22"/>
-                <w:lang w:val="en-US" w:eastAsia="ja-JP" w:bidi="ar-SA"/>
+              <w:widowControl w:val="false"/>
+              <w:suppressAutoHyphens w:val="true"/>
+              <w:spacing w:lineRule="auto" w:line="240" w:before="0" w:after="0"/>
+              <w:ind w:left="0" w:hanging="0"/>
+              <w:contextualSpacing/>
+              <w:jc w:val="left"/>
+              <w:rPr>
+                <w:lang w:val="vi-VN"/>
+              </w:rPr>
+            </w:pPr>
+            <w:r>
+              <w:rPr>
+                <w:lang w:val="vi-VN"/>
               </w:rPr>
             </w:r>
           </w:p>
@@ -7745,22 +7841,19 @@
           <w:p>
             <w:pPr>
               <w:pStyle w:val="ListParagraph"/>
-              <w:widowControl/>
-              <w:spacing w:lineRule="auto" w:line="240" w:before="0" w:after="0"/>
-              <w:ind w:left="0" w:hanging="0"/>
-              <w:contextualSpacing/>
-              <w:jc w:val="left"/>
-              <w:rPr>
-                <w:lang w:val="vi-VN"/>
-              </w:rPr>
-            </w:pPr>
-            <w:r>
-              <w:rPr>
-                <w:rFonts w:eastAsia="游明朝" w:cs=""/>
-                <w:kern w:val="2"/>
-                <w:sz w:val="22"/>
-                <w:szCs w:val="22"/>
-                <w:lang w:val="en-US" w:eastAsia="ja-JP" w:bidi="ar-SA"/>
+              <w:widowControl w:val="false"/>
+              <w:suppressAutoHyphens w:val="true"/>
+              <w:spacing w:lineRule="auto" w:line="240" w:before="0" w:after="0"/>
+              <w:ind w:left="0" w:hanging="0"/>
+              <w:contextualSpacing/>
+              <w:jc w:val="left"/>
+              <w:rPr>
+                <w:lang w:val="vi-VN"/>
+              </w:rPr>
+            </w:pPr>
+            <w:r>
+              <w:rPr>
+                <w:lang w:val="vi-VN"/>
               </w:rPr>
             </w:r>
           </w:p>
@@ -7773,249 +7866,69 @@
           <w:p>
             <w:pPr>
               <w:pStyle w:val="ListParagraph"/>
-              <w:widowControl/>
-              <w:spacing w:lineRule="auto" w:line="240" w:before="0" w:after="0"/>
-              <w:ind w:left="0" w:hanging="0"/>
-              <w:contextualSpacing/>
-              <w:jc w:val="left"/>
-              <w:rPr>
-                <w:lang w:val="vi-VN"/>
-              </w:rPr>
-            </w:pPr>
-            <w:r>
-              <w:rPr>
-                <w:rFonts w:eastAsia="游明朝" w:cs=""/>
-                <w:kern w:val="2"/>
-                <w:sz w:val="22"/>
-                <w:szCs w:val="22"/>
-                <w:lang w:val="en-US" w:eastAsia="ja-JP" w:bidi="ar-SA"/>
-              </w:rPr>
-            </w:r>
-          </w:p>
-        </w:tc>
-        <w:tc>
-          <w:tcPr>
-            <w:tcW w:w="1140" w:type="dxa"/>
-            <w:tcBorders/>
-          </w:tcPr>
-          <w:p>
-            <w:pPr>
-              <w:pStyle w:val="ListParagraph"/>
-              <w:widowControl/>
-              <w:spacing w:lineRule="auto" w:line="240" w:before="0" w:after="0"/>
-              <w:ind w:left="0" w:hanging="0"/>
-              <w:contextualSpacing/>
-              <w:jc w:val="left"/>
-              <w:rPr>
-                <w:lang w:val="vi-VN"/>
-              </w:rPr>
-            </w:pPr>
-            <w:r>
-              <w:rPr>
-                <w:rFonts w:eastAsia="游明朝" w:cs=""/>
-                <w:kern w:val="2"/>
-                <w:sz w:val="22"/>
-                <w:szCs w:val="22"/>
-                <w:lang w:val="en-US" w:eastAsia="ja-JP" w:bidi="ar-SA"/>
-              </w:rPr>
-            </w:r>
-          </w:p>
-        </w:tc>
-        <w:tc>
-          <w:tcPr>
-            <w:tcW w:w="945" w:type="dxa"/>
-            <w:tcBorders/>
-          </w:tcPr>
-          <w:p>
-            <w:pPr>
-              <w:pStyle w:val="ListParagraph"/>
-              <w:widowControl/>
-              <w:spacing w:lineRule="auto" w:line="240" w:before="0" w:after="0"/>
-              <w:ind w:left="0" w:hanging="0"/>
-              <w:contextualSpacing/>
-              <w:jc w:val="left"/>
-              <w:rPr>
-                <w:lang w:val="vi-VN"/>
-              </w:rPr>
-            </w:pPr>
-            <w:r>
-              <w:rPr>
-                <w:rFonts w:eastAsia="游明朝" w:cs=""/>
-                <w:kern w:val="2"/>
-                <w:sz w:val="22"/>
-                <w:szCs w:val="22"/>
-                <w:lang w:val="en-US" w:eastAsia="ja-JP" w:bidi="ar-SA"/>
-              </w:rPr>
-            </w:r>
-          </w:p>
-        </w:tc>
-      </w:tr>
-      <w:tr>
-        <w:trPr/>
-        <w:tc>
-          <w:tcPr>
-            <w:tcW w:w="539" w:type="dxa"/>
-            <w:tcBorders/>
-          </w:tcPr>
-          <w:p>
-            <w:pPr>
-              <w:pStyle w:val="ListParagraph"/>
-              <w:widowControl/>
-              <w:spacing w:lineRule="auto" w:line="240" w:before="0" w:after="0"/>
-              <w:ind w:left="0" w:hanging="0"/>
-              <w:contextualSpacing/>
-              <w:jc w:val="left"/>
-              <w:rPr>
-                <w:lang w:val="vi-VN"/>
-              </w:rPr>
-            </w:pPr>
-            <w:r>
-              <w:rPr>
-                <w:rFonts w:eastAsia="游明朝" w:cs=""/>
-                <w:kern w:val="2"/>
-                <w:sz w:val="22"/>
-                <w:szCs w:val="22"/>
-                <w:lang w:val="en-US" w:eastAsia="ja-JP" w:bidi="ar-SA"/>
-              </w:rPr>
-            </w:r>
-          </w:p>
-        </w:tc>
-        <w:tc>
-          <w:tcPr>
-            <w:tcW w:w="2786" w:type="dxa"/>
-            <w:tcBorders/>
-          </w:tcPr>
-          <w:p>
-            <w:pPr>
-              <w:pStyle w:val="ListParagraph"/>
-              <w:widowControl/>
-              <w:spacing w:lineRule="auto" w:line="240" w:before="0" w:after="0"/>
-              <w:ind w:left="0" w:hanging="0"/>
-              <w:contextualSpacing/>
-              <w:jc w:val="left"/>
-              <w:rPr>
-                <w:lang w:val="vi-VN"/>
-              </w:rPr>
-            </w:pPr>
-            <w:r>
-              <w:rPr>
-                <w:rFonts w:eastAsia="游明朝" w:cs=""/>
-                <w:kern w:val="2"/>
-                <w:sz w:val="22"/>
-                <w:szCs w:val="22"/>
-                <w:lang w:val="en-US" w:eastAsia="ja-JP" w:bidi="ar-SA"/>
-              </w:rPr>
-            </w:r>
-          </w:p>
-        </w:tc>
-        <w:tc>
-          <w:tcPr>
-            <w:tcW w:w="1619" w:type="dxa"/>
-            <w:tcBorders/>
-          </w:tcPr>
-          <w:p>
-            <w:pPr>
-              <w:pStyle w:val="ListParagraph"/>
-              <w:widowControl/>
-              <w:spacing w:lineRule="auto" w:line="240" w:before="0" w:after="0"/>
-              <w:ind w:left="0" w:hanging="0"/>
-              <w:contextualSpacing/>
-              <w:jc w:val="left"/>
-              <w:rPr>
-                <w:lang w:val="vi-VN"/>
-              </w:rPr>
-            </w:pPr>
-            <w:r>
-              <w:rPr>
-                <w:rFonts w:eastAsia="游明朝" w:cs=""/>
-                <w:kern w:val="2"/>
-                <w:sz w:val="22"/>
-                <w:szCs w:val="22"/>
-                <w:lang w:val="en-US" w:eastAsia="ja-JP" w:bidi="ar-SA"/>
-              </w:rPr>
-            </w:r>
-          </w:p>
-        </w:tc>
-        <w:tc>
-          <w:tcPr>
-            <w:tcW w:w="1600" w:type="dxa"/>
-            <w:tcBorders/>
-          </w:tcPr>
-          <w:p>
-            <w:pPr>
-              <w:pStyle w:val="ListParagraph"/>
-              <w:widowControl/>
-              <w:spacing w:lineRule="auto" w:line="240" w:before="0" w:after="0"/>
-              <w:ind w:left="0" w:hanging="0"/>
-              <w:contextualSpacing/>
-              <w:jc w:val="left"/>
-              <w:rPr>
-                <w:lang w:val="vi-VN"/>
-              </w:rPr>
-            </w:pPr>
-            <w:r>
-              <w:rPr>
-                <w:rFonts w:eastAsia="游明朝" w:cs=""/>
-                <w:kern w:val="2"/>
-                <w:sz w:val="22"/>
-                <w:szCs w:val="22"/>
-                <w:lang w:val="en-US" w:eastAsia="ja-JP" w:bidi="ar-SA"/>
-              </w:rPr>
-            </w:r>
-          </w:p>
-        </w:tc>
-        <w:tc>
-          <w:tcPr>
-            <w:tcW w:w="1140" w:type="dxa"/>
-            <w:tcBorders/>
-          </w:tcPr>
-          <w:p>
-            <w:pPr>
-              <w:pStyle w:val="ListParagraph"/>
-              <w:widowControl/>
-              <w:spacing w:lineRule="auto" w:line="240" w:before="0" w:after="0"/>
-              <w:ind w:left="0" w:hanging="0"/>
-              <w:contextualSpacing/>
-              <w:jc w:val="left"/>
-              <w:rPr>
-                <w:lang w:val="vi-VN"/>
-              </w:rPr>
-            </w:pPr>
-            <w:r>
-              <w:rPr>
-                <w:rFonts w:eastAsia="游明朝" w:cs=""/>
-                <w:kern w:val="2"/>
-                <w:sz w:val="22"/>
-                <w:szCs w:val="22"/>
-                <w:lang w:val="en-US" w:eastAsia="ja-JP" w:bidi="ar-SA"/>
-              </w:rPr>
-            </w:r>
-          </w:p>
-        </w:tc>
-        <w:tc>
-          <w:tcPr>
-            <w:tcW w:w="945" w:type="dxa"/>
-            <w:tcBorders/>
-          </w:tcPr>
-          <w:p>
-            <w:pPr>
-              <w:pStyle w:val="ListParagraph"/>
-              <w:widowControl/>
-              <w:spacing w:lineRule="auto" w:line="240" w:before="0" w:after="0"/>
-              <w:ind w:left="0" w:hanging="0"/>
-              <w:contextualSpacing/>
-              <w:jc w:val="left"/>
-              <w:rPr>
-                <w:lang w:val="vi-VN"/>
-              </w:rPr>
-            </w:pPr>
-            <w:r>
-              <w:rPr>
-                <w:rFonts w:eastAsia="游明朝" w:cs=""/>
-                <w:kern w:val="2"/>
-                <w:sz w:val="22"/>
-                <w:szCs w:val="22"/>
-                <w:lang w:val="en-US" w:eastAsia="ja-JP" w:bidi="ar-SA"/>
+              <w:widowControl w:val="false"/>
+              <w:suppressAutoHyphens w:val="true"/>
+              <w:spacing w:lineRule="auto" w:line="240" w:before="0" w:after="0"/>
+              <w:ind w:left="0" w:hanging="0"/>
+              <w:contextualSpacing/>
+              <w:jc w:val="left"/>
+              <w:rPr>
+                <w:lang w:val="vi-VN"/>
+              </w:rPr>
+            </w:pPr>
+            <w:r>
+              <w:rPr>
+                <w:lang w:val="vi-VN"/>
+              </w:rPr>
+            </w:r>
+          </w:p>
+        </w:tc>
+        <w:tc>
+          <w:tcPr>
+            <w:tcW w:w="1141" w:type="dxa"/>
+            <w:tcBorders/>
+          </w:tcPr>
+          <w:p>
+            <w:pPr>
+              <w:pStyle w:val="ListParagraph"/>
+              <w:widowControl w:val="false"/>
+              <w:suppressAutoHyphens w:val="true"/>
+              <w:spacing w:lineRule="auto" w:line="240" w:before="0" w:after="0"/>
+              <w:ind w:left="0" w:hanging="0"/>
+              <w:contextualSpacing/>
+              <w:jc w:val="left"/>
+              <w:rPr>
+                <w:lang w:val="vi-VN"/>
+              </w:rPr>
+            </w:pPr>
+            <w:r>
+              <w:rPr>
+                <w:lang w:val="vi-VN"/>
+              </w:rPr>
+            </w:r>
+          </w:p>
+        </w:tc>
+        <w:tc>
+          <w:tcPr>
+            <w:tcW w:w="944" w:type="dxa"/>
+            <w:tcBorders/>
+          </w:tcPr>
+          <w:p>
+            <w:pPr>
+              <w:pStyle w:val="ListParagraph"/>
+              <w:widowControl w:val="false"/>
+              <w:suppressAutoHyphens w:val="true"/>
+              <w:spacing w:lineRule="auto" w:line="240" w:before="0" w:after="0"/>
+              <w:ind w:left="0" w:hanging="0"/>
+              <w:contextualSpacing/>
+              <w:jc w:val="left"/>
+              <w:rPr>
+                <w:lang w:val="vi-VN"/>
+              </w:rPr>
+            </w:pPr>
+            <w:r>
+              <w:rPr>
+                <w:lang w:val="vi-VN"/>
               </w:rPr>
             </w:r>
           </w:p>
@@ -8840,6 +8753,7 @@
     <w:qFormat/>
     <w:pPr>
       <w:widowControl/>
+      <w:suppressAutoHyphens w:val="true"/>
       <w:bidi w:val="0"/>
       <w:spacing w:lineRule="auto" w:line="259" w:before="0" w:after="160"/>
       <w:jc w:val="left"/>
@@ -8933,6 +8847,29 @@
       <w:contextualSpacing/>
     </w:pPr>
     <w:rPr/>
+  </w:style>
+  <w:style w:type="paragraph" w:styleId="TableContents">
+    <w:name w:val="Table Contents"/>
+    <w:basedOn w:val="Normal"/>
+    <w:qFormat/>
+    <w:pPr>
+      <w:widowControl w:val="false"/>
+      <w:suppressLineNumbers/>
+    </w:pPr>
+    <w:rPr/>
+  </w:style>
+  <w:style w:type="paragraph" w:styleId="TableHeading">
+    <w:name w:val="Table Heading"/>
+    <w:basedOn w:val="TableContents"/>
+    <w:qFormat/>
+    <w:pPr>
+      <w:suppressLineNumbers/>
+      <w:jc w:val="center"/>
+    </w:pPr>
+    <w:rPr>
+      <w:b/>
+      <w:bCs/>
+    </w:rPr>
   </w:style>
   <w:style w:type="numbering" w:styleId="NoList" w:default="1">
     <w:name w:val="No List"/>
